--- a/doc/政策发布平台数据字典.docx
+++ b/doc/政策发布平台数据字典.docx
@@ -4127,6 +4127,7 @@
         <w:pStyle w:val="1"/>
       </w:pPr>
       <w:bookmarkStart w:id="0" w:name="_Toc1152138"/>
+      <w:proofErr w:type="spellStart"/>
       <w:r>
         <w:rPr>
           <w:rFonts w:hint="eastAsia"/>
@@ -4134,6 +4135,7 @@
         <w:lastRenderedPageBreak/>
         <w:t>ge_policy_raw</w:t>
       </w:r>
+      <w:proofErr w:type="spellEnd"/>
       <w:r>
         <w:rPr>
           <w:rFonts w:hint="eastAsia"/>
@@ -4398,12 +4400,14 @@
                 <w:szCs w:val="24"/>
               </w:rPr>
             </w:pPr>
+            <w:proofErr w:type="spellStart"/>
             <w:r>
               <w:rPr>
                 <w:szCs w:val="24"/>
               </w:rPr>
               <w:t>int</w:t>
             </w:r>
+            <w:proofErr w:type="spellEnd"/>
           </w:p>
         </w:tc>
         <w:tc>
@@ -4513,12 +4517,14 @@
                 <w:szCs w:val="24"/>
               </w:rPr>
             </w:pPr>
+            <w:proofErr w:type="spellStart"/>
             <w:r>
               <w:rPr>
                 <w:szCs w:val="24"/>
               </w:rPr>
               <w:t>crawl_url</w:t>
             </w:r>
+            <w:proofErr w:type="spellEnd"/>
           </w:p>
         </w:tc>
         <w:tc>
@@ -4655,12 +4661,14 @@
                 <w:szCs w:val="24"/>
               </w:rPr>
             </w:pPr>
+            <w:proofErr w:type="spellStart"/>
             <w:r>
               <w:rPr>
                 <w:szCs w:val="24"/>
               </w:rPr>
               <w:t>crawl_time</w:t>
             </w:r>
+            <w:proofErr w:type="spellEnd"/>
           </w:p>
         </w:tc>
         <w:tc>
@@ -4682,12 +4690,14 @@
                 <w:szCs w:val="24"/>
               </w:rPr>
             </w:pPr>
+            <w:proofErr w:type="spellStart"/>
             <w:r>
               <w:rPr>
                 <w:szCs w:val="24"/>
               </w:rPr>
               <w:t>datetime</w:t>
             </w:r>
+            <w:proofErr w:type="spellEnd"/>
           </w:p>
         </w:tc>
         <w:tc>
@@ -4777,12 +4787,14 @@
                 <w:szCs w:val="24"/>
               </w:rPr>
             </w:pPr>
+            <w:proofErr w:type="spellStart"/>
             <w:r>
               <w:rPr>
                 <w:szCs w:val="24"/>
               </w:rPr>
               <w:t>index_number</w:t>
             </w:r>
+            <w:proofErr w:type="spellEnd"/>
           </w:p>
         </w:tc>
         <w:tc>
@@ -5033,12 +5045,14 @@
                 <w:szCs w:val="24"/>
               </w:rPr>
             </w:pPr>
+            <w:proofErr w:type="spellStart"/>
             <w:r>
               <w:rPr>
                 <w:szCs w:val="24"/>
               </w:rPr>
               <w:t>release_office</w:t>
             </w:r>
+            <w:proofErr w:type="spellEnd"/>
           </w:p>
         </w:tc>
         <w:tc>
@@ -5162,12 +5176,14 @@
                 <w:szCs w:val="24"/>
               </w:rPr>
             </w:pPr>
+            <w:proofErr w:type="spellStart"/>
             <w:r>
               <w:rPr>
                 <w:szCs w:val="24"/>
               </w:rPr>
               <w:t>release_number</w:t>
             </w:r>
+            <w:proofErr w:type="spellEnd"/>
           </w:p>
         </w:tc>
         <w:tc>
@@ -5219,7 +5235,23 @@
                 <w:rFonts w:hint="eastAsia"/>
                 <w:szCs w:val="24"/>
               </w:rPr>
-              <w:t>发文文号</w:t>
+              <w:t>发文</w:t>
+            </w:r>
+            <w:proofErr w:type="gramStart"/>
+            <w:r>
+              <w:rPr>
+                <w:rFonts w:hint="eastAsia"/>
+                <w:szCs w:val="24"/>
+              </w:rPr>
+              <w:t>文</w:t>
+            </w:r>
+            <w:proofErr w:type="gramEnd"/>
+            <w:r>
+              <w:rPr>
+                <w:rFonts w:hint="eastAsia"/>
+                <w:szCs w:val="24"/>
+              </w:rPr>
+              <w:t>号</w:t>
             </w:r>
           </w:p>
         </w:tc>
@@ -5289,12 +5321,14 @@
                 <w:szCs w:val="24"/>
               </w:rPr>
             </w:pPr>
+            <w:proofErr w:type="spellStart"/>
             <w:r>
               <w:rPr>
                 <w:szCs w:val="24"/>
               </w:rPr>
               <w:t>policy_basis</w:t>
             </w:r>
+            <w:proofErr w:type="spellEnd"/>
           </w:p>
         </w:tc>
         <w:tc>
@@ -5410,12 +5444,14 @@
                 <w:szCs w:val="24"/>
               </w:rPr>
             </w:pPr>
+            <w:proofErr w:type="spellStart"/>
             <w:r>
               <w:rPr>
                 <w:szCs w:val="24"/>
               </w:rPr>
               <w:t>wiritten_time</w:t>
             </w:r>
+            <w:proofErr w:type="spellEnd"/>
           </w:p>
         </w:tc>
         <w:tc>
@@ -5437,12 +5473,14 @@
                 <w:szCs w:val="24"/>
               </w:rPr>
             </w:pPr>
+            <w:proofErr w:type="spellStart"/>
             <w:r>
               <w:rPr>
                 <w:szCs w:val="24"/>
               </w:rPr>
               <w:t>datetime</w:t>
             </w:r>
+            <w:proofErr w:type="spellEnd"/>
           </w:p>
         </w:tc>
         <w:tc>
@@ -5545,12 +5583,14 @@
                 <w:szCs w:val="24"/>
               </w:rPr>
             </w:pPr>
+            <w:proofErr w:type="spellStart"/>
             <w:r>
               <w:rPr>
                 <w:szCs w:val="24"/>
               </w:rPr>
               <w:t>release_time</w:t>
             </w:r>
+            <w:proofErr w:type="spellEnd"/>
           </w:p>
         </w:tc>
         <w:tc>
@@ -5572,12 +5612,14 @@
                 <w:szCs w:val="24"/>
               </w:rPr>
             </w:pPr>
+            <w:proofErr w:type="spellStart"/>
             <w:r>
               <w:rPr>
                 <w:szCs w:val="24"/>
               </w:rPr>
               <w:t>datetime</w:t>
             </w:r>
+            <w:proofErr w:type="spellEnd"/>
           </w:p>
         </w:tc>
         <w:tc>
@@ -5674,12 +5716,14 @@
                 <w:szCs w:val="24"/>
               </w:rPr>
             </w:pPr>
+            <w:proofErr w:type="spellStart"/>
             <w:r>
               <w:rPr>
                 <w:szCs w:val="24"/>
               </w:rPr>
               <w:t>effect_time</w:t>
             </w:r>
+            <w:proofErr w:type="spellEnd"/>
           </w:p>
         </w:tc>
         <w:tc>
@@ -5701,12 +5745,14 @@
                 <w:szCs w:val="24"/>
               </w:rPr>
             </w:pPr>
+            <w:proofErr w:type="spellStart"/>
             <w:r>
               <w:rPr>
                 <w:szCs w:val="24"/>
               </w:rPr>
               <w:t>datetime</w:t>
             </w:r>
+            <w:proofErr w:type="spellEnd"/>
           </w:p>
         </w:tc>
         <w:tc>
@@ -5830,12 +5876,14 @@
                 <w:szCs w:val="24"/>
               </w:rPr>
             </w:pPr>
+            <w:proofErr w:type="spellStart"/>
             <w:r>
               <w:rPr>
                 <w:szCs w:val="24"/>
               </w:rPr>
               <w:t>longtext</w:t>
             </w:r>
+            <w:proofErr w:type="spellEnd"/>
           </w:p>
         </w:tc>
         <w:tc>
@@ -5932,6 +5980,7 @@
                 <w:szCs w:val="24"/>
               </w:rPr>
             </w:pPr>
+            <w:proofErr w:type="spellStart"/>
             <w:r>
               <w:rPr>
                 <w:szCs w:val="24"/>
@@ -5939,6 +5988,7 @@
               <w:lastRenderedPageBreak/>
               <w:t>image_url</w:t>
             </w:r>
+            <w:proofErr w:type="spellEnd"/>
           </w:p>
         </w:tc>
         <w:tc>
@@ -6113,6 +6163,13 @@
               </w:rPr>
               <w:t>状态</w:t>
             </w:r>
+            <w:r>
+              <w:rPr>
+                <w:rFonts w:hint="eastAsia"/>
+                <w:szCs w:val="24"/>
+              </w:rPr>
+              <w:t>（处理，未处理）</w:t>
+            </w:r>
           </w:p>
         </w:tc>
         <w:tc>
@@ -6147,15 +6204,15 @@
           <w:p>
             <w:pPr>
               <w:rPr>
-                <w:szCs w:val="24"/>
-              </w:rPr>
-            </w:pPr>
-            <w:r>
-              <w:rPr>
-                <w:rFonts w:hint="eastAsia"/>
-                <w:szCs w:val="24"/>
-              </w:rPr>
-              <w:t>该政策是否结构化过</w:t>
+                <w:rFonts w:hint="eastAsia"/>
+                <w:szCs w:val="24"/>
+              </w:rPr>
+            </w:pPr>
+            <w:r>
+              <w:rPr>
+                <w:szCs w:val="24"/>
+              </w:rPr>
+              <w:t>指抓取的政策是否经过结构化</w:t>
             </w:r>
           </w:p>
         </w:tc>
@@ -6210,12 +6267,14 @@
                 <w:szCs w:val="24"/>
               </w:rPr>
             </w:pPr>
+            <w:proofErr w:type="spellStart"/>
             <w:r>
               <w:rPr>
                 <w:szCs w:val="24"/>
               </w:rPr>
               <w:t>longtext</w:t>
             </w:r>
+            <w:proofErr w:type="spellEnd"/>
           </w:p>
         </w:tc>
         <w:tc>
@@ -6431,6 +6490,7 @@
                 <w:szCs w:val="24"/>
               </w:rPr>
             </w:pPr>
+            <w:proofErr w:type="gramStart"/>
             <w:r>
               <w:rPr>
                 <w:rFonts w:hint="eastAsia"/>
@@ -6445,6 +6505,7 @@
               </w:rPr>
               <w:t>指</w:t>
             </w:r>
+            <w:proofErr w:type="gramEnd"/>
             <w:r>
               <w:rPr>
                 <w:rFonts w:hint="eastAsia"/>
@@ -6472,12 +6533,14 @@
         <w:pStyle w:val="1"/>
       </w:pPr>
       <w:bookmarkStart w:id="1" w:name="_Toc1152139"/>
+      <w:proofErr w:type="spellStart"/>
       <w:r>
         <w:rPr>
           <w:rFonts w:hint="eastAsia"/>
         </w:rPr>
         <w:t>ge_policy_detai</w:t>
       </w:r>
+      <w:proofErr w:type="spellEnd"/>
       <w:r>
         <w:rPr>
           <w:rFonts w:hint="eastAsia"/>
@@ -6738,12 +6801,14 @@
                 <w:szCs w:val="24"/>
               </w:rPr>
             </w:pPr>
+            <w:proofErr w:type="spellStart"/>
             <w:r>
               <w:rPr>
                 <w:szCs w:val="24"/>
               </w:rPr>
               <w:t>int</w:t>
             </w:r>
+            <w:proofErr w:type="spellEnd"/>
           </w:p>
         </w:tc>
         <w:tc>
@@ -6853,12 +6918,14 @@
                 <w:szCs w:val="24"/>
               </w:rPr>
             </w:pPr>
+            <w:proofErr w:type="spellStart"/>
             <w:r>
               <w:rPr>
                 <w:szCs w:val="24"/>
               </w:rPr>
               <w:t>policy_raw_id</w:t>
             </w:r>
+            <w:proofErr w:type="spellEnd"/>
           </w:p>
         </w:tc>
         <w:tc>
@@ -6880,12 +6947,14 @@
                 <w:szCs w:val="24"/>
               </w:rPr>
             </w:pPr>
+            <w:proofErr w:type="spellStart"/>
             <w:r>
               <w:rPr>
                 <w:szCs w:val="24"/>
               </w:rPr>
               <w:t>int</w:t>
             </w:r>
+            <w:proofErr w:type="spellEnd"/>
           </w:p>
         </w:tc>
         <w:tc>
@@ -7035,12 +7104,14 @@
                 <w:szCs w:val="24"/>
               </w:rPr>
             </w:pPr>
+            <w:proofErr w:type="spellStart"/>
             <w:r>
               <w:rPr>
                 <w:szCs w:val="24"/>
               </w:rPr>
               <w:t>index_number</w:t>
             </w:r>
+            <w:proofErr w:type="spellEnd"/>
           </w:p>
         </w:tc>
         <w:tc>
@@ -7278,12 +7349,14 @@
                 <w:szCs w:val="24"/>
               </w:rPr>
             </w:pPr>
+            <w:proofErr w:type="spellStart"/>
             <w:r>
               <w:rPr>
                 <w:szCs w:val="24"/>
               </w:rPr>
               <w:t>release_office</w:t>
             </w:r>
+            <w:proofErr w:type="spellEnd"/>
           </w:p>
         </w:tc>
         <w:tc>
@@ -7407,12 +7480,14 @@
                 <w:szCs w:val="24"/>
               </w:rPr>
             </w:pPr>
+            <w:proofErr w:type="spellStart"/>
             <w:r>
               <w:rPr>
                 <w:szCs w:val="24"/>
               </w:rPr>
               <w:t>release_number</w:t>
             </w:r>
+            <w:proofErr w:type="spellEnd"/>
           </w:p>
         </w:tc>
         <w:tc>
@@ -7464,7 +7539,23 @@
                 <w:rFonts w:hint="eastAsia"/>
                 <w:szCs w:val="24"/>
               </w:rPr>
-              <w:t>发文文号</w:t>
+              <w:t>发文</w:t>
+            </w:r>
+            <w:proofErr w:type="gramStart"/>
+            <w:r>
+              <w:rPr>
+                <w:rFonts w:hint="eastAsia"/>
+                <w:szCs w:val="24"/>
+              </w:rPr>
+              <w:t>文</w:t>
+            </w:r>
+            <w:proofErr w:type="gramEnd"/>
+            <w:r>
+              <w:rPr>
+                <w:rFonts w:hint="eastAsia"/>
+                <w:szCs w:val="24"/>
+              </w:rPr>
+              <w:t>号</w:t>
             </w:r>
           </w:p>
         </w:tc>
@@ -7528,6 +7619,7 @@
                 <w:szCs w:val="24"/>
               </w:rPr>
             </w:pPr>
+            <w:proofErr w:type="spellStart"/>
             <w:r>
               <w:rPr>
                 <w:szCs w:val="24"/>
@@ -7535,6 +7627,7 @@
               <w:lastRenderedPageBreak/>
               <w:t>policy_basis</w:t>
             </w:r>
+            <w:proofErr w:type="spellEnd"/>
           </w:p>
         </w:tc>
         <w:tc>
@@ -7650,12 +7743,14 @@
                 <w:szCs w:val="24"/>
               </w:rPr>
             </w:pPr>
+            <w:proofErr w:type="spellStart"/>
             <w:r>
               <w:rPr>
                 <w:szCs w:val="24"/>
               </w:rPr>
               <w:t>wiritten_time</w:t>
             </w:r>
+            <w:proofErr w:type="spellEnd"/>
           </w:p>
         </w:tc>
         <w:tc>
@@ -7677,12 +7772,14 @@
                 <w:szCs w:val="24"/>
               </w:rPr>
             </w:pPr>
+            <w:proofErr w:type="spellStart"/>
             <w:r>
               <w:rPr>
                 <w:szCs w:val="24"/>
               </w:rPr>
               <w:t>datetime</w:t>
             </w:r>
+            <w:proofErr w:type="spellEnd"/>
           </w:p>
         </w:tc>
         <w:tc>
@@ -7772,12 +7869,14 @@
                 <w:szCs w:val="24"/>
               </w:rPr>
             </w:pPr>
+            <w:proofErr w:type="spellStart"/>
             <w:r>
               <w:rPr>
                 <w:szCs w:val="24"/>
               </w:rPr>
               <w:t>release_time</w:t>
             </w:r>
+            <w:proofErr w:type="spellEnd"/>
           </w:p>
         </w:tc>
         <w:tc>
@@ -7799,12 +7898,14 @@
                 <w:szCs w:val="24"/>
               </w:rPr>
             </w:pPr>
+            <w:proofErr w:type="spellStart"/>
             <w:r>
               <w:rPr>
                 <w:szCs w:val="24"/>
               </w:rPr>
               <w:t>datetime</w:t>
             </w:r>
+            <w:proofErr w:type="spellEnd"/>
           </w:p>
         </w:tc>
         <w:tc>
@@ -7897,6 +7998,7 @@
                 <w:szCs w:val="24"/>
               </w:rPr>
             </w:pPr>
+            <w:proofErr w:type="spellStart"/>
             <w:r>
               <w:rPr>
                 <w:color w:val="000000" w:themeColor="text1"/>
@@ -7904,6 +8006,7 @@
               </w:rPr>
               <w:t>effect_time</w:t>
             </w:r>
+            <w:proofErr w:type="spellEnd"/>
           </w:p>
         </w:tc>
         <w:tc>
@@ -7928,6 +8031,7 @@
                 <w:szCs w:val="24"/>
               </w:rPr>
             </w:pPr>
+            <w:proofErr w:type="spellStart"/>
             <w:r>
               <w:rPr>
                 <w:color w:val="000000" w:themeColor="text1"/>
@@ -7935,6 +8039,7 @@
               </w:rPr>
               <w:t>datetime</w:t>
             </w:r>
+            <w:proofErr w:type="spellEnd"/>
           </w:p>
         </w:tc>
         <w:tc>
@@ -8045,6 +8150,7 @@
                 <w:szCs w:val="24"/>
               </w:rPr>
             </w:pPr>
+            <w:proofErr w:type="spellStart"/>
             <w:r>
               <w:rPr>
                 <w:color w:val="000000" w:themeColor="text1"/>
@@ -8052,6 +8158,7 @@
               </w:rPr>
               <w:t>key_word</w:t>
             </w:r>
+            <w:proofErr w:type="spellEnd"/>
           </w:p>
         </w:tc>
         <w:tc>
@@ -8230,6 +8337,7 @@
                 <w:szCs w:val="24"/>
               </w:rPr>
             </w:pPr>
+            <w:proofErr w:type="spellStart"/>
             <w:r>
               <w:rPr>
                 <w:color w:val="000000" w:themeColor="text1"/>
@@ -8237,6 +8345,7 @@
               </w:rPr>
               <w:t>longtext</w:t>
             </w:r>
+            <w:proofErr w:type="spellEnd"/>
           </w:p>
         </w:tc>
         <w:tc>
@@ -8363,6 +8472,7 @@
                 <w:szCs w:val="24"/>
               </w:rPr>
             </w:pPr>
+            <w:proofErr w:type="spellStart"/>
             <w:r>
               <w:rPr>
                 <w:color w:val="000000" w:themeColor="text1"/>
@@ -8370,6 +8480,7 @@
               </w:rPr>
               <w:t>impement_subject</w:t>
             </w:r>
+            <w:proofErr w:type="spellEnd"/>
           </w:p>
         </w:tc>
         <w:tc>
@@ -8510,6 +8621,7 @@
                 <w:szCs w:val="24"/>
               </w:rPr>
             </w:pPr>
+            <w:proofErr w:type="spellStart"/>
             <w:r>
               <w:rPr>
                 <w:color w:val="000000" w:themeColor="text1"/>
@@ -8517,6 +8629,7 @@
               </w:rPr>
               <w:t>direct_impement_subject</w:t>
             </w:r>
+            <w:proofErr w:type="spellEnd"/>
           </w:p>
         </w:tc>
         <w:tc>
@@ -8657,6 +8770,7 @@
                 <w:szCs w:val="24"/>
               </w:rPr>
             </w:pPr>
+            <w:proofErr w:type="spellStart"/>
             <w:r>
               <w:rPr>
                 <w:color w:val="000000" w:themeColor="text1"/>
@@ -8664,6 +8778,7 @@
               </w:rPr>
               <w:t>image_url</w:t>
             </w:r>
+            <w:proofErr w:type="spellEnd"/>
           </w:p>
         </w:tc>
         <w:tc>
@@ -8804,6 +8919,7 @@
                 <w:szCs w:val="24"/>
               </w:rPr>
             </w:pPr>
+            <w:proofErr w:type="spellStart"/>
             <w:r>
               <w:rPr>
                 <w:color w:val="000000" w:themeColor="text1"/>
@@ -8811,6 +8927,7 @@
               </w:rPr>
               <w:t>created_time</w:t>
             </w:r>
+            <w:proofErr w:type="spellEnd"/>
           </w:p>
         </w:tc>
         <w:tc>
@@ -8835,6 +8952,7 @@
                 <w:szCs w:val="24"/>
               </w:rPr>
             </w:pPr>
+            <w:proofErr w:type="spellStart"/>
             <w:r>
               <w:rPr>
                 <w:color w:val="000000" w:themeColor="text1"/>
@@ -8842,6 +8960,7 @@
               </w:rPr>
               <w:t>datetime</w:t>
             </w:r>
+            <w:proofErr w:type="spellEnd"/>
           </w:p>
         </w:tc>
         <w:tc>
@@ -8951,6 +9070,7 @@
                 <w:szCs w:val="24"/>
               </w:rPr>
             </w:pPr>
+            <w:proofErr w:type="spellStart"/>
             <w:r>
               <w:rPr>
                 <w:color w:val="000000" w:themeColor="text1"/>
@@ -8958,6 +9078,7 @@
               </w:rPr>
               <w:t>updated_time</w:t>
             </w:r>
+            <w:proofErr w:type="spellEnd"/>
           </w:p>
         </w:tc>
         <w:tc>
@@ -8982,6 +9103,7 @@
                 <w:szCs w:val="24"/>
               </w:rPr>
             </w:pPr>
+            <w:proofErr w:type="spellStart"/>
             <w:r>
               <w:rPr>
                 <w:color w:val="000000" w:themeColor="text1"/>
@@ -8989,6 +9111,7 @@
               </w:rPr>
               <w:t>datetime</w:t>
             </w:r>
+            <w:proofErr w:type="spellEnd"/>
           </w:p>
         </w:tc>
         <w:tc>
@@ -9140,7 +9263,7 @@
                 <w:color w:val="000000" w:themeColor="text1"/>
                 <w:szCs w:val="24"/>
               </w:rPr>
-              <w:t>V</w:t>
+              <w:t>v</w:t>
             </w:r>
             <w:r>
               <w:rPr>
@@ -9174,18 +9297,26 @@
               <w:pStyle w:val="a7"/>
               <w:ind w:firstLineChars="0" w:firstLine="0"/>
               <w:rPr>
+                <w:rFonts w:ascii="微软雅黑" w:hAnsi="微软雅黑" w:cs="微软雅黑"/>
+                <w:color w:val="000000" w:themeColor="text1"/>
+                <w:szCs w:val="24"/>
+              </w:rPr>
+            </w:pPr>
+            <w:r>
+              <w:rPr>
                 <w:rFonts w:ascii="微软雅黑" w:hAnsi="微软雅黑" w:cs="微软雅黑" w:hint="eastAsia"/>
                 <w:color w:val="000000" w:themeColor="text1"/>
                 <w:szCs w:val="24"/>
               </w:rPr>
-            </w:pPr>
+              <w:t>状态</w:t>
+            </w:r>
             <w:r>
               <w:rPr>
                 <w:rFonts w:ascii="微软雅黑" w:hAnsi="微软雅黑" w:cs="微软雅黑" w:hint="eastAsia"/>
                 <w:color w:val="000000" w:themeColor="text1"/>
                 <w:szCs w:val="24"/>
               </w:rPr>
-              <w:t>状态</w:t>
+              <w:t>（草拟，核实，发布，推送）</w:t>
             </w:r>
           </w:p>
         </w:tc>
@@ -9229,14 +9360,6 @@
                 <w:szCs w:val="24"/>
               </w:rPr>
             </w:pPr>
-            <w:r>
-              <w:rPr>
-                <w:rFonts w:hint="eastAsia"/>
-                <w:color w:val="000000" w:themeColor="text1"/>
-                <w:szCs w:val="24"/>
-              </w:rPr>
-              <w:t>是否发布，是否推送</w:t>
-            </w:r>
           </w:p>
         </w:tc>
       </w:tr>
@@ -9257,9 +9380,11 @@
         <w:pStyle w:val="1"/>
       </w:pPr>
       <w:bookmarkStart w:id="2" w:name="_Toc1152140"/>
+      <w:proofErr w:type="spellStart"/>
       <w:r>
         <w:t>ge_policy</w:t>
       </w:r>
+      <w:proofErr w:type="spellEnd"/>
       <w:r>
         <w:rPr>
           <w:rFonts w:hint="eastAsia"/>
@@ -9548,9 +9673,11 @@
             <w:pPr>
               <w:jc w:val="center"/>
             </w:pPr>
+            <w:proofErr w:type="spellStart"/>
             <w:r>
               <w:t>int</w:t>
             </w:r>
+            <w:proofErr w:type="spellEnd"/>
           </w:p>
         </w:tc>
         <w:tc>
@@ -9636,9 +9763,11 @@
             <w:pPr>
               <w:jc w:val="center"/>
             </w:pPr>
+            <w:proofErr w:type="spellStart"/>
             <w:r>
               <w:t>policy_detail_id</w:t>
             </w:r>
+            <w:proofErr w:type="spellEnd"/>
           </w:p>
         </w:tc>
         <w:tc>
@@ -9657,9 +9786,11 @@
             <w:pPr>
               <w:jc w:val="center"/>
             </w:pPr>
+            <w:proofErr w:type="spellStart"/>
             <w:r>
               <w:t>int</w:t>
             </w:r>
+            <w:proofErr w:type="spellEnd"/>
           </w:p>
         </w:tc>
         <w:tc>
@@ -9735,10 +9866,12 @@
             <w:pPr>
               <w:jc w:val="center"/>
             </w:pPr>
+            <w:proofErr w:type="spellStart"/>
             <w:r>
               <w:lastRenderedPageBreak/>
               <w:t>key_word</w:t>
             </w:r>
+            <w:proofErr w:type="spellEnd"/>
           </w:p>
         </w:tc>
         <w:tc>
@@ -9844,9 +9977,11 @@
             <w:pPr>
               <w:jc w:val="center"/>
             </w:pPr>
+            <w:proofErr w:type="spellStart"/>
             <w:r>
               <w:t>declaration_url</w:t>
             </w:r>
+            <w:proofErr w:type="spellEnd"/>
           </w:p>
         </w:tc>
         <w:tc>
@@ -9938,9 +10073,11 @@
             <w:pPr>
               <w:jc w:val="center"/>
             </w:pPr>
+            <w:proofErr w:type="spellStart"/>
             <w:r>
               <w:t>policy_type</w:t>
             </w:r>
+            <w:proofErr w:type="spellEnd"/>
           </w:p>
         </w:tc>
         <w:tc>
@@ -10032,9 +10169,11 @@
             <w:pPr>
               <w:jc w:val="center"/>
             </w:pPr>
+            <w:proofErr w:type="spellStart"/>
             <w:r>
               <w:t>area_id</w:t>
             </w:r>
+            <w:proofErr w:type="spellEnd"/>
           </w:p>
         </w:tc>
         <w:tc>
@@ -10053,9 +10192,11 @@
             <w:pPr>
               <w:jc w:val="center"/>
             </w:pPr>
+            <w:proofErr w:type="spellStart"/>
             <w:r>
               <w:t>int</w:t>
             </w:r>
+            <w:proofErr w:type="spellEnd"/>
           </w:p>
         </w:tc>
         <w:tc>
@@ -10140,9 +10281,11 @@
             <w:pPr>
               <w:jc w:val="center"/>
             </w:pPr>
+            <w:proofErr w:type="spellStart"/>
             <w:r>
               <w:t>comment_times</w:t>
             </w:r>
+            <w:proofErr w:type="spellEnd"/>
           </w:p>
         </w:tc>
         <w:tc>
@@ -10161,9 +10304,11 @@
             <w:pPr>
               <w:jc w:val="center"/>
             </w:pPr>
+            <w:proofErr w:type="spellStart"/>
             <w:r>
               <w:t>int</w:t>
             </w:r>
+            <w:proofErr w:type="spellEnd"/>
           </w:p>
         </w:tc>
         <w:tc>
@@ -10269,9 +10414,11 @@
             <w:pPr>
               <w:jc w:val="center"/>
             </w:pPr>
+            <w:proofErr w:type="spellStart"/>
             <w:r>
               <w:t>int</w:t>
             </w:r>
+            <w:proofErr w:type="spellEnd"/>
           </w:p>
         </w:tc>
         <w:tc>
@@ -10356,9 +10503,11 @@
             <w:pPr>
               <w:jc w:val="center"/>
             </w:pPr>
+            <w:proofErr w:type="spellStart"/>
             <w:r>
               <w:t>upvote_times</w:t>
             </w:r>
+            <w:proofErr w:type="spellEnd"/>
           </w:p>
         </w:tc>
         <w:tc>
@@ -10377,9 +10526,11 @@
             <w:pPr>
               <w:jc w:val="center"/>
             </w:pPr>
+            <w:proofErr w:type="spellStart"/>
             <w:r>
               <w:t>int</w:t>
             </w:r>
+            <w:proofErr w:type="spellEnd"/>
           </w:p>
         </w:tc>
         <w:tc>
@@ -10394,6 +10545,7 @@
             <w:hideMark/>
           </w:tcPr>
           <w:p>
+            <w:proofErr w:type="gramStart"/>
             <w:r>
               <w:rPr>
                 <w:rFonts w:ascii="微软雅黑" w:hAnsi="微软雅黑" w:cs="微软雅黑" w:hint="eastAsia"/>
@@ -10406,6 +10558,7 @@
               </w:rPr>
               <w:t>数</w:t>
             </w:r>
+            <w:proofErr w:type="gramEnd"/>
           </w:p>
         </w:tc>
         <w:tc>
@@ -10436,7 +10589,14 @@
               <w:rPr>
                 <w:rFonts w:ascii="微软雅黑" w:hAnsi="微软雅黑" w:cs="微软雅黑" w:hint="eastAsia"/>
               </w:rPr>
-              <w:t>用于记录有多少点</w:t>
+              <w:t>用于记录有</w:t>
+            </w:r>
+            <w:proofErr w:type="gramStart"/>
+            <w:r>
+              <w:rPr>
+                <w:rFonts w:ascii="微软雅黑" w:hAnsi="微软雅黑" w:cs="微软雅黑" w:hint="eastAsia"/>
+              </w:rPr>
+              <w:t>多少点</w:t>
             </w:r>
             <w:r>
               <w:rPr>
@@ -10444,6 +10604,7 @@
               </w:rPr>
               <w:t>赞</w:t>
             </w:r>
+            <w:proofErr w:type="gramEnd"/>
           </w:p>
         </w:tc>
       </w:tr>
@@ -10464,9 +10625,11 @@
             <w:pPr>
               <w:jc w:val="center"/>
             </w:pPr>
+            <w:proofErr w:type="spellStart"/>
             <w:r>
               <w:t>favor_times</w:t>
             </w:r>
+            <w:proofErr w:type="spellEnd"/>
           </w:p>
         </w:tc>
         <w:tc>
@@ -10485,9 +10648,11 @@
             <w:pPr>
               <w:jc w:val="center"/>
             </w:pPr>
+            <w:proofErr w:type="spellStart"/>
             <w:r>
               <w:t>int</w:t>
             </w:r>
+            <w:proofErr w:type="spellEnd"/>
           </w:p>
         </w:tc>
         <w:tc>
@@ -10572,9 +10737,11 @@
             <w:pPr>
               <w:jc w:val="center"/>
             </w:pPr>
+            <w:proofErr w:type="spellStart"/>
             <w:r>
               <w:t>readed_times</w:t>
             </w:r>
+            <w:proofErr w:type="spellEnd"/>
           </w:p>
         </w:tc>
         <w:tc>
@@ -10593,9 +10760,11 @@
             <w:pPr>
               <w:jc w:val="center"/>
             </w:pPr>
+            <w:proofErr w:type="spellStart"/>
             <w:r>
               <w:t>int</w:t>
             </w:r>
+            <w:proofErr w:type="spellEnd"/>
           </w:p>
         </w:tc>
         <w:tc>
@@ -10680,9 +10849,11 @@
             <w:pPr>
               <w:jc w:val="center"/>
             </w:pPr>
+            <w:proofErr w:type="spellStart"/>
             <w:r>
               <w:t>created_time</w:t>
             </w:r>
+            <w:proofErr w:type="spellEnd"/>
           </w:p>
         </w:tc>
         <w:tc>
@@ -10701,9 +10872,11 @@
             <w:pPr>
               <w:jc w:val="center"/>
             </w:pPr>
+            <w:proofErr w:type="spellStart"/>
             <w:r>
               <w:t>datetime</w:t>
             </w:r>
+            <w:proofErr w:type="spellEnd"/>
           </w:p>
         </w:tc>
         <w:tc>
@@ -10774,9 +10947,11 @@
             <w:pPr>
               <w:jc w:val="center"/>
             </w:pPr>
+            <w:proofErr w:type="spellStart"/>
             <w:r>
               <w:t>updated_time</w:t>
             </w:r>
+            <w:proofErr w:type="spellEnd"/>
           </w:p>
         </w:tc>
         <w:tc>
@@ -10795,9 +10970,11 @@
             <w:pPr>
               <w:jc w:val="center"/>
             </w:pPr>
+            <w:proofErr w:type="spellStart"/>
             <w:r>
               <w:t>datetime</w:t>
             </w:r>
+            <w:proofErr w:type="spellEnd"/>
           </w:p>
         </w:tc>
         <w:tc>
@@ -10866,10 +11043,12 @@
         <w:pStyle w:val="1"/>
       </w:pPr>
       <w:bookmarkStart w:id="3" w:name="_Toc1152141"/>
+      <w:proofErr w:type="spellStart"/>
       <w:r>
         <w:lastRenderedPageBreak/>
         <w:t>ge_analyzing_raw</w:t>
       </w:r>
+      <w:proofErr w:type="spellEnd"/>
       <w:r>
         <w:rPr>
           <w:rFonts w:hint="eastAsia"/>
@@ -10902,7 +11081,21 @@
         <w:rPr>
           <w:rFonts w:hint="eastAsia"/>
         </w:rPr>
-        <w:t>记录原始的政策解读表数据</w:t>
+        <w:t>记录原始的政策</w:t>
+      </w:r>
+      <w:proofErr w:type="gramStart"/>
+      <w:r>
+        <w:rPr>
+          <w:rFonts w:hint="eastAsia"/>
+        </w:rPr>
+        <w:t>解读表</w:t>
+      </w:r>
+      <w:proofErr w:type="gramEnd"/>
+      <w:r>
+        <w:rPr>
+          <w:rFonts w:hint="eastAsia"/>
+        </w:rPr>
+        <w:t>数据</w:t>
       </w:r>
     </w:p>
     <w:tbl>
@@ -11111,9 +11304,11 @@
             <w:pPr>
               <w:jc w:val="center"/>
             </w:pPr>
+            <w:proofErr w:type="spellStart"/>
             <w:r>
               <w:t>int</w:t>
             </w:r>
+            <w:proofErr w:type="spellEnd"/>
           </w:p>
         </w:tc>
         <w:tc>
@@ -11198,9 +11393,11 @@
             <w:pPr>
               <w:jc w:val="center"/>
             </w:pPr>
+            <w:proofErr w:type="spellStart"/>
             <w:r>
               <w:t>policy_raw_id</w:t>
             </w:r>
+            <w:proofErr w:type="spellEnd"/>
           </w:p>
         </w:tc>
         <w:tc>
@@ -11219,12 +11416,14 @@
             <w:pPr>
               <w:jc w:val="center"/>
             </w:pPr>
+            <w:proofErr w:type="spellStart"/>
             <w:r>
               <w:t>i</w:t>
             </w:r>
             <w:r>
               <w:t>nt</w:t>
             </w:r>
+            <w:proofErr w:type="spellEnd"/>
           </w:p>
         </w:tc>
         <w:tc>
@@ -11293,9 +11492,11 @@
             <w:pPr>
               <w:jc w:val="center"/>
             </w:pPr>
+            <w:proofErr w:type="spellStart"/>
             <w:r>
               <w:t>crawl_url</w:t>
             </w:r>
+            <w:proofErr w:type="spellEnd"/>
           </w:p>
         </w:tc>
         <w:tc>
@@ -11401,9 +11602,11 @@
             <w:pPr>
               <w:jc w:val="center"/>
             </w:pPr>
+            <w:proofErr w:type="spellStart"/>
             <w:r>
               <w:t>local_path</w:t>
             </w:r>
+            <w:proofErr w:type="spellEnd"/>
           </w:p>
         </w:tc>
         <w:tc>
@@ -11542,9 +11745,11 @@
             <w:pPr>
               <w:jc w:val="center"/>
             </w:pPr>
+            <w:proofErr w:type="spellStart"/>
             <w:r>
               <w:t>longtext</w:t>
             </w:r>
+            <w:proofErr w:type="spellEnd"/>
           </w:p>
         </w:tc>
         <w:tc>
@@ -11629,9 +11834,11 @@
             <w:pPr>
               <w:jc w:val="center"/>
             </w:pPr>
+            <w:proofErr w:type="spellStart"/>
             <w:r>
               <w:t>crawl_time</w:t>
             </w:r>
+            <w:proofErr w:type="spellEnd"/>
           </w:p>
         </w:tc>
         <w:tc>
@@ -11650,9 +11857,11 @@
             <w:pPr>
               <w:jc w:val="center"/>
             </w:pPr>
+            <w:proofErr w:type="spellStart"/>
             <w:r>
               <w:t>datetime</w:t>
             </w:r>
+            <w:proofErr w:type="spellEnd"/>
           </w:p>
         </w:tc>
         <w:tc>
@@ -11773,6 +11982,27 @@
                 <w:rFonts w:hint="eastAsia"/>
               </w:rPr>
               <w:t>态</w:t>
+            </w:r>
+            <w:r>
+              <w:rPr>
+                <w:rFonts w:hint="eastAsia"/>
+              </w:rPr>
+              <w:t>(</w:t>
+            </w:r>
+            <w:r>
+              <w:t>已处理</w:t>
+            </w:r>
+            <w:r>
+              <w:rPr>
+                <w:rFonts w:hint="eastAsia"/>
+              </w:rPr>
+              <w:t>，</w:t>
+            </w:r>
+            <w:r>
+              <w:t>未处理</w:t>
+            </w:r>
+            <w:r>
+              <w:t>)</w:t>
             </w:r>
           </w:p>
         </w:tc>
@@ -11825,9 +12055,11 @@
         <w:pStyle w:val="1"/>
       </w:pPr>
       <w:bookmarkStart w:id="4" w:name="_Toc1152142"/>
+      <w:proofErr w:type="spellStart"/>
       <w:r>
         <w:t>ge_analyzing</w:t>
       </w:r>
+      <w:proofErr w:type="spellEnd"/>
       <w:r>
         <w:rPr>
           <w:rFonts w:hint="eastAsia"/>
@@ -12084,9 +12316,11 @@
             <w:pPr>
               <w:jc w:val="center"/>
             </w:pPr>
+            <w:proofErr w:type="spellStart"/>
             <w:r>
               <w:t>int</w:t>
             </w:r>
+            <w:proofErr w:type="spellEnd"/>
           </w:p>
         </w:tc>
         <w:tc>
@@ -12174,9 +12408,11 @@
             <w:pPr>
               <w:jc w:val="center"/>
             </w:pPr>
+            <w:proofErr w:type="spellStart"/>
             <w:r>
               <w:t>analyzing_raw_id</w:t>
             </w:r>
+            <w:proofErr w:type="spellEnd"/>
           </w:p>
         </w:tc>
         <w:tc>
@@ -12195,9 +12431,11 @@
             <w:pPr>
               <w:jc w:val="center"/>
             </w:pPr>
+            <w:proofErr w:type="spellStart"/>
             <w:r>
               <w:t>int</w:t>
             </w:r>
+            <w:proofErr w:type="spellEnd"/>
           </w:p>
         </w:tc>
         <w:tc>
@@ -12216,8 +12454,16 @@
               <w:rPr>
                 <w:rFonts w:ascii="微软雅黑" w:hAnsi="微软雅黑" w:cs="微软雅黑" w:hint="eastAsia"/>
               </w:rPr>
-              <w:t>临时解读表</w:t>
-            </w:r>
+              <w:t>临时</w:t>
+            </w:r>
+            <w:proofErr w:type="gramStart"/>
+            <w:r>
+              <w:rPr>
+                <w:rFonts w:ascii="微软雅黑" w:hAnsi="微软雅黑" w:cs="微软雅黑" w:hint="eastAsia"/>
+              </w:rPr>
+              <w:t>解读表</w:t>
+            </w:r>
+            <w:proofErr w:type="gramEnd"/>
             <w:r>
               <w:t>id</w:t>
             </w:r>
@@ -12269,9 +12515,11 @@
             <w:pPr>
               <w:jc w:val="center"/>
             </w:pPr>
+            <w:proofErr w:type="spellStart"/>
             <w:r>
               <w:t>policy_id</w:t>
             </w:r>
+            <w:proofErr w:type="spellEnd"/>
           </w:p>
         </w:tc>
         <w:tc>
@@ -12290,9 +12538,11 @@
             <w:pPr>
               <w:jc w:val="center"/>
             </w:pPr>
+            <w:proofErr w:type="spellStart"/>
             <w:r>
               <w:t>int</w:t>
             </w:r>
+            <w:proofErr w:type="spellEnd"/>
           </w:p>
         </w:tc>
         <w:tc>
@@ -12482,10 +12732,12 @@
             <w:pPr>
               <w:jc w:val="center"/>
             </w:pPr>
+            <w:proofErr w:type="spellStart"/>
             <w:r>
               <w:lastRenderedPageBreak/>
               <w:t>release_time</w:t>
             </w:r>
+            <w:proofErr w:type="spellEnd"/>
           </w:p>
         </w:tc>
         <w:tc>
@@ -12504,9 +12756,11 @@
             <w:pPr>
               <w:jc w:val="center"/>
             </w:pPr>
+            <w:proofErr w:type="spellStart"/>
             <w:r>
               <w:t>datetime</w:t>
             </w:r>
+            <w:proofErr w:type="spellEnd"/>
           </w:p>
         </w:tc>
         <w:tc>
@@ -12594,9 +12848,11 @@
             <w:pPr>
               <w:jc w:val="center"/>
             </w:pPr>
+            <w:proofErr w:type="spellStart"/>
             <w:r>
               <w:t>release_organization</w:t>
             </w:r>
+            <w:proofErr w:type="spellEnd"/>
           </w:p>
         </w:tc>
         <w:tc>
@@ -12726,9 +12982,11 @@
             <w:pPr>
               <w:jc w:val="center"/>
             </w:pPr>
+            <w:proofErr w:type="spellStart"/>
             <w:r>
               <w:t>longtext</w:t>
             </w:r>
+            <w:proofErr w:type="spellEnd"/>
           </w:p>
         </w:tc>
         <w:tc>
@@ -12836,7 +13094,7 @@
               <w:jc w:val="center"/>
             </w:pPr>
             <w:r>
-              <w:t>V</w:t>
+              <w:t>v</w:t>
             </w:r>
             <w:r>
               <w:rPr>
@@ -12862,14 +13120,26 @@
           <w:p>
             <w:pPr>
               <w:rPr>
+                <w:rFonts w:ascii="微软雅黑" w:hAnsi="微软雅黑" w:cs="微软雅黑"/>
+              </w:rPr>
+            </w:pPr>
+            <w:r>
+              <w:rPr>
                 <w:rFonts w:ascii="微软雅黑" w:hAnsi="微软雅黑" w:cs="微软雅黑" w:hint="eastAsia"/>
               </w:rPr>
-            </w:pPr>
+              <w:t>状态</w:t>
+            </w:r>
             <w:r>
               <w:rPr>
                 <w:rFonts w:ascii="微软雅黑" w:hAnsi="微软雅黑" w:cs="微软雅黑" w:hint="eastAsia"/>
               </w:rPr>
-              <w:t>状态</w:t>
+              <w:t>(草拟，核实，发布</w:t>
+            </w:r>
+            <w:r>
+              <w:rPr>
+                <w:rFonts w:ascii="微软雅黑" w:hAnsi="微软雅黑" w:cs="微软雅黑"/>
+              </w:rPr>
+              <w:t>)</w:t>
             </w:r>
           </w:p>
         </w:tc>
@@ -12898,7 +13168,7 @@
           <w:p>
             <w:pPr>
               <w:rPr>
-                <w:rFonts w:ascii="微软雅黑" w:hAnsi="微软雅黑" w:cs="微软雅黑" w:hint="eastAsia"/>
+                <w:rFonts w:ascii="微软雅黑" w:hAnsi="微软雅黑" w:cs="微软雅黑"/>
               </w:rPr>
             </w:pPr>
             <w:r>
@@ -12930,9 +13200,11 @@
             <w:pPr>
               <w:jc w:val="center"/>
             </w:pPr>
+            <w:proofErr w:type="spellStart"/>
             <w:r>
               <w:t>comment_times</w:t>
             </w:r>
+            <w:proofErr w:type="spellEnd"/>
           </w:p>
         </w:tc>
         <w:tc>
@@ -12951,12 +13223,14 @@
             <w:pPr>
               <w:jc w:val="center"/>
             </w:pPr>
+            <w:proofErr w:type="spellStart"/>
             <w:r>
               <w:t>i</w:t>
             </w:r>
             <w:r>
               <w:t>nt</w:t>
             </w:r>
+            <w:proofErr w:type="spellEnd"/>
           </w:p>
         </w:tc>
         <w:tc>
@@ -13044,9 +13318,11 @@
             <w:pPr>
               <w:jc w:val="center"/>
             </w:pPr>
+            <w:proofErr w:type="spellStart"/>
             <w:r>
               <w:t>shared_times</w:t>
             </w:r>
+            <w:proofErr w:type="spellEnd"/>
           </w:p>
         </w:tc>
         <w:tc>
@@ -13065,12 +13341,14 @@
             <w:pPr>
               <w:jc w:val="center"/>
             </w:pPr>
+            <w:proofErr w:type="spellStart"/>
             <w:r>
               <w:t>i</w:t>
             </w:r>
             <w:r>
               <w:t>nt</w:t>
             </w:r>
+            <w:proofErr w:type="spellEnd"/>
           </w:p>
         </w:tc>
         <w:tc>
@@ -13158,9 +13436,11 @@
             <w:pPr>
               <w:jc w:val="center"/>
             </w:pPr>
+            <w:proofErr w:type="spellStart"/>
             <w:r>
               <w:t>upvote_times</w:t>
             </w:r>
+            <w:proofErr w:type="spellEnd"/>
           </w:p>
         </w:tc>
         <w:tc>
@@ -13179,9 +13459,11 @@
             <w:pPr>
               <w:jc w:val="center"/>
             </w:pPr>
+            <w:proofErr w:type="spellStart"/>
             <w:r>
               <w:t>int</w:t>
             </w:r>
+            <w:proofErr w:type="spellEnd"/>
           </w:p>
         </w:tc>
         <w:tc>
@@ -13196,6 +13478,7 @@
             <w:hideMark/>
           </w:tcPr>
           <w:p>
+            <w:proofErr w:type="gramStart"/>
             <w:r>
               <w:rPr>
                 <w:rFonts w:ascii="微软雅黑" w:hAnsi="微软雅黑" w:cs="微软雅黑" w:hint="eastAsia"/>
@@ -13208,6 +13491,7 @@
               </w:rPr>
               <w:t>数</w:t>
             </w:r>
+            <w:proofErr w:type="gramEnd"/>
           </w:p>
         </w:tc>
         <w:tc>
@@ -13269,9 +13553,11 @@
             <w:pPr>
               <w:jc w:val="center"/>
             </w:pPr>
+            <w:proofErr w:type="spellStart"/>
             <w:r>
               <w:t>favor_times</w:t>
             </w:r>
+            <w:proofErr w:type="spellEnd"/>
           </w:p>
         </w:tc>
         <w:tc>
@@ -13290,9 +13576,11 @@
             <w:pPr>
               <w:jc w:val="center"/>
             </w:pPr>
+            <w:proofErr w:type="spellStart"/>
             <w:r>
               <w:t>int</w:t>
             </w:r>
+            <w:proofErr w:type="spellEnd"/>
           </w:p>
         </w:tc>
         <w:tc>
@@ -13380,9 +13668,11 @@
             <w:pPr>
               <w:jc w:val="center"/>
             </w:pPr>
+            <w:proofErr w:type="spellStart"/>
             <w:r>
               <w:t>readed_times</w:t>
             </w:r>
+            <w:proofErr w:type="spellEnd"/>
           </w:p>
         </w:tc>
         <w:tc>
@@ -13401,9 +13691,11 @@
             <w:pPr>
               <w:jc w:val="center"/>
             </w:pPr>
+            <w:proofErr w:type="spellStart"/>
             <w:r>
               <w:t>int</w:t>
             </w:r>
+            <w:proofErr w:type="spellEnd"/>
           </w:p>
         </w:tc>
         <w:tc>
@@ -13491,9 +13783,11 @@
             <w:pPr>
               <w:jc w:val="center"/>
             </w:pPr>
+            <w:proofErr w:type="spellStart"/>
             <w:r>
               <w:t>created_time</w:t>
             </w:r>
+            <w:proofErr w:type="spellEnd"/>
           </w:p>
         </w:tc>
         <w:tc>
@@ -13512,9 +13806,11 @@
             <w:pPr>
               <w:jc w:val="center"/>
             </w:pPr>
+            <w:proofErr w:type="spellStart"/>
             <w:r>
               <w:t>datetime</w:t>
             </w:r>
+            <w:proofErr w:type="spellEnd"/>
           </w:p>
         </w:tc>
         <w:tc>
@@ -13608,9 +13904,11 @@
             <w:pPr>
               <w:jc w:val="center"/>
             </w:pPr>
+            <w:proofErr w:type="spellStart"/>
             <w:r>
               <w:t>updated_time</w:t>
             </w:r>
+            <w:proofErr w:type="spellEnd"/>
           </w:p>
         </w:tc>
         <w:tc>
@@ -13629,9 +13927,11 @@
             <w:pPr>
               <w:jc w:val="center"/>
             </w:pPr>
+            <w:proofErr w:type="spellStart"/>
             <w:r>
               <w:t>datetime</w:t>
             </w:r>
+            <w:proofErr w:type="spellEnd"/>
           </w:p>
         </w:tc>
         <w:tc>
@@ -13709,7 +14009,6 @@
     <w:p>
       <w:pPr>
         <w:rPr>
-          <w:rFonts w:hint="eastAsia"/>
           <w:b/>
           <w:color w:val="FF0000"/>
           <w:szCs w:val="24"/>
@@ -13721,9 +14020,13 @@
         <w:pStyle w:val="1"/>
       </w:pPr>
       <w:bookmarkStart w:id="5" w:name="_Toc1152143"/>
+      <w:proofErr w:type="spellStart"/>
       <w:r>
-        <w:lastRenderedPageBreak/>
-        <w:t>ge_attachment (</w:t>
+        <w:t>ge_attachment</w:t>
+      </w:r>
+      <w:proofErr w:type="spellEnd"/>
+      <w:r>
+        <w:t xml:space="preserve"> (</w:t>
       </w:r>
       <w:r>
         <w:rPr>
@@ -13959,6 +14262,7 @@
               <w:rPr>
                 <w:szCs w:val="24"/>
               </w:rPr>
+              <w:lastRenderedPageBreak/>
               <w:t>id</w:t>
             </w:r>
           </w:p>
@@ -13982,12 +14286,14 @@
                 <w:szCs w:val="24"/>
               </w:rPr>
             </w:pPr>
+            <w:proofErr w:type="spellStart"/>
             <w:r>
               <w:rPr>
                 <w:szCs w:val="24"/>
               </w:rPr>
               <w:t>int</w:t>
             </w:r>
+            <w:proofErr w:type="spellEnd"/>
           </w:p>
         </w:tc>
         <w:tc>
@@ -14100,13 +14406,14 @@
                 <w:szCs w:val="24"/>
               </w:rPr>
             </w:pPr>
-            <w:r>
-              <w:rPr>
-                <w:szCs w:val="24"/>
-              </w:rPr>
-              <w:lastRenderedPageBreak/>
+            <w:proofErr w:type="spellStart"/>
+            <w:r>
+              <w:rPr>
+                <w:szCs w:val="24"/>
+              </w:rPr>
               <w:t>policy_id</w:t>
             </w:r>
+            <w:proofErr w:type="spellEnd"/>
           </w:p>
         </w:tc>
         <w:tc>
@@ -14128,12 +14435,14 @@
                 <w:szCs w:val="24"/>
               </w:rPr>
             </w:pPr>
+            <w:proofErr w:type="spellStart"/>
             <w:r>
               <w:rPr>
                 <w:szCs w:val="24"/>
               </w:rPr>
               <w:t>Int</w:t>
             </w:r>
+            <w:proofErr w:type="spellEnd"/>
           </w:p>
         </w:tc>
         <w:tc>
@@ -14359,12 +14668,14 @@
                 <w:szCs w:val="24"/>
               </w:rPr>
             </w:pPr>
+            <w:proofErr w:type="spellStart"/>
             <w:r>
               <w:rPr>
                 <w:szCs w:val="24"/>
               </w:rPr>
               <w:t>created_time</w:t>
             </w:r>
+            <w:proofErr w:type="spellEnd"/>
           </w:p>
         </w:tc>
         <w:tc>
@@ -14386,12 +14697,14 @@
                 <w:szCs w:val="24"/>
               </w:rPr>
             </w:pPr>
+            <w:proofErr w:type="spellStart"/>
             <w:r>
               <w:rPr>
                 <w:szCs w:val="24"/>
               </w:rPr>
               <w:t>datetime</w:t>
             </w:r>
+            <w:proofErr w:type="spellEnd"/>
           </w:p>
         </w:tc>
         <w:tc>
@@ -14485,12 +14798,14 @@
                 <w:szCs w:val="24"/>
               </w:rPr>
             </w:pPr>
+            <w:proofErr w:type="spellStart"/>
             <w:r>
               <w:rPr>
                 <w:szCs w:val="24"/>
               </w:rPr>
               <w:t>updated_time</w:t>
             </w:r>
+            <w:proofErr w:type="spellEnd"/>
           </w:p>
         </w:tc>
         <w:tc>
@@ -14512,12 +14827,14 @@
                 <w:szCs w:val="24"/>
               </w:rPr>
             </w:pPr>
+            <w:proofErr w:type="spellStart"/>
             <w:r>
               <w:rPr>
                 <w:szCs w:val="24"/>
               </w:rPr>
               <w:t>datetime</w:t>
             </w:r>
+            <w:proofErr w:type="spellEnd"/>
           </w:p>
         </w:tc>
         <w:tc>
@@ -14611,12 +14928,14 @@
                 <w:szCs w:val="24"/>
               </w:rPr>
             </w:pPr>
+            <w:proofErr w:type="spellStart"/>
             <w:r>
               <w:rPr>
                 <w:szCs w:val="24"/>
               </w:rPr>
               <w:t>crawl_url</w:t>
             </w:r>
+            <w:proofErr w:type="spellEnd"/>
           </w:p>
         </w:tc>
         <w:tc>
@@ -14737,12 +15056,14 @@
                 <w:szCs w:val="24"/>
               </w:rPr>
             </w:pPr>
+            <w:proofErr w:type="spellStart"/>
             <w:r>
               <w:rPr>
                 <w:szCs w:val="24"/>
               </w:rPr>
               <w:t>local_path</w:t>
             </w:r>
+            <w:proofErr w:type="spellEnd"/>
           </w:p>
         </w:tc>
         <w:tc>
@@ -15037,23 +15358,33 @@
           </w:tcPr>
           <w:p>
             <w:pPr>
-              <w:rPr>
-                <w:szCs w:val="24"/>
-              </w:rPr>
-            </w:pPr>
-            <w:r>
-              <w:rPr>
-                <w:rFonts w:hint="eastAsia"/>
-                <w:szCs w:val="24"/>
-              </w:rPr>
-              <w:t>类型（</w:t>
-            </w:r>
+              <w:jc w:val="left"/>
+              <w:rPr>
+                <w:szCs w:val="24"/>
+              </w:rPr>
+            </w:pPr>
+            <w:r>
+              <w:rPr>
+                <w:rFonts w:hint="eastAsia"/>
+                <w:szCs w:val="24"/>
+              </w:rPr>
+              <w:t>类</w:t>
+            </w:r>
+            <w:r>
+              <w:rPr>
+                <w:rFonts w:hint="eastAsia"/>
+                <w:szCs w:val="24"/>
+              </w:rPr>
+              <w:t>型（</w:t>
+            </w:r>
+            <w:proofErr w:type="spellStart"/>
             <w:r>
               <w:rPr>
                 <w:szCs w:val="24"/>
               </w:rPr>
               <w:t>word,excel</w:t>
             </w:r>
+            <w:proofErr w:type="spellEnd"/>
             <w:r>
               <w:rPr>
                 <w:rFonts w:hint="eastAsia"/>
@@ -15157,9 +15488,11 @@
             <w:pPr>
               <w:jc w:val="center"/>
             </w:pPr>
+            <w:proofErr w:type="spellStart"/>
             <w:r>
               <w:t>file_size</w:t>
             </w:r>
+            <w:proofErr w:type="spellEnd"/>
           </w:p>
         </w:tc>
         <w:tc>
@@ -15178,9 +15511,11 @@
             <w:pPr>
               <w:jc w:val="center"/>
             </w:pPr>
+            <w:proofErr w:type="spellStart"/>
             <w:r>
               <w:t>int</w:t>
             </w:r>
+            <w:proofErr w:type="spellEnd"/>
           </w:p>
         </w:tc>
         <w:tc>
@@ -15268,9 +15603,11 @@
             <w:pPr>
               <w:jc w:val="center"/>
             </w:pPr>
+            <w:proofErr w:type="spellStart"/>
             <w:r>
               <w:t>download_times</w:t>
             </w:r>
+            <w:proofErr w:type="spellEnd"/>
           </w:p>
         </w:tc>
         <w:tc>
@@ -15289,9 +15626,11 @@
             <w:pPr>
               <w:jc w:val="center"/>
             </w:pPr>
+            <w:proofErr w:type="spellStart"/>
             <w:r>
               <w:t>int</w:t>
             </w:r>
+            <w:proofErr w:type="spellEnd"/>
           </w:p>
         </w:tc>
         <w:tc>
@@ -15306,6 +15645,7 @@
             <w:hideMark/>
           </w:tcPr>
           <w:p>
+            <w:proofErr w:type="gramStart"/>
             <w:r>
               <w:rPr>
                 <w:rFonts w:ascii="微软雅黑" w:hAnsi="微软雅黑" w:cs="微软雅黑" w:hint="eastAsia"/>
@@ -15318,6 +15658,7 @@
               </w:rPr>
               <w:t>数</w:t>
             </w:r>
+            <w:proofErr w:type="gramEnd"/>
           </w:p>
         </w:tc>
         <w:tc>
@@ -15375,8 +15716,13 @@
         <w:pStyle w:val="1"/>
       </w:pPr>
       <w:bookmarkStart w:id="6" w:name="_Toc1152144"/>
+      <w:proofErr w:type="spellStart"/>
       <w:r>
-        <w:t>ge_announcement (</w:t>
+        <w:t>ge_announcement</w:t>
+      </w:r>
+      <w:proofErr w:type="spellEnd"/>
+      <w:r>
+        <w:t xml:space="preserve"> (</w:t>
       </w:r>
       <w:r>
         <w:rPr>
@@ -15632,9 +15978,11 @@
             <w:pPr>
               <w:jc w:val="center"/>
             </w:pPr>
+            <w:proofErr w:type="spellStart"/>
             <w:r>
               <w:t>int</w:t>
             </w:r>
+            <w:proofErr w:type="spellEnd"/>
           </w:p>
         </w:tc>
         <w:tc>
@@ -16051,6 +16399,7 @@
               <w:jc w:val="center"/>
             </w:pPr>
             <w:r>
+              <w:lastRenderedPageBreak/>
               <w:t>author</w:t>
             </w:r>
           </w:p>
@@ -16165,7 +16514,6 @@
               <w:jc w:val="center"/>
             </w:pPr>
             <w:r>
-              <w:lastRenderedPageBreak/>
               <w:t>editor</w:t>
             </w:r>
           </w:p>
@@ -16273,9 +16621,11 @@
             <w:pPr>
               <w:jc w:val="center"/>
             </w:pPr>
+            <w:proofErr w:type="spellStart"/>
             <w:r>
               <w:t>release_time</w:t>
             </w:r>
+            <w:proofErr w:type="spellEnd"/>
           </w:p>
         </w:tc>
         <w:tc>
@@ -16294,9 +16644,11 @@
             <w:pPr>
               <w:jc w:val="center"/>
             </w:pPr>
+            <w:proofErr w:type="spellStart"/>
             <w:r>
               <w:t>datetime</w:t>
             </w:r>
+            <w:proofErr w:type="spellEnd"/>
           </w:p>
         </w:tc>
         <w:tc>
@@ -16381,9 +16733,11 @@
             <w:pPr>
               <w:jc w:val="center"/>
             </w:pPr>
+            <w:proofErr w:type="spellStart"/>
             <w:r>
               <w:t>release_organization</w:t>
             </w:r>
+            <w:proofErr w:type="spellEnd"/>
           </w:p>
         </w:tc>
         <w:tc>
@@ -16495,9 +16849,11 @@
             <w:pPr>
               <w:jc w:val="center"/>
             </w:pPr>
+            <w:proofErr w:type="spellStart"/>
             <w:r>
               <w:t>readed_times</w:t>
             </w:r>
+            <w:proofErr w:type="spellEnd"/>
           </w:p>
         </w:tc>
         <w:tc>
@@ -16516,9 +16872,11 @@
             <w:pPr>
               <w:jc w:val="center"/>
             </w:pPr>
+            <w:proofErr w:type="spellStart"/>
             <w:r>
               <w:t>int</w:t>
             </w:r>
+            <w:proofErr w:type="spellEnd"/>
           </w:p>
         </w:tc>
         <w:tc>
@@ -16623,7 +16981,7 @@
               <w:jc w:val="center"/>
             </w:pPr>
             <w:r>
-              <w:t>V</w:t>
+              <w:t>v</w:t>
             </w:r>
             <w:r>
               <w:rPr>
@@ -16649,14 +17007,28 @@
           <w:p>
             <w:pPr>
               <w:rPr>
+                <w:rFonts w:ascii="微软雅黑" w:hAnsi="微软雅黑" w:cs="微软雅黑"/>
+              </w:rPr>
+            </w:pPr>
+            <w:r>
+              <w:rPr>
                 <w:rFonts w:ascii="微软雅黑" w:hAnsi="微软雅黑" w:cs="微软雅黑" w:hint="eastAsia"/>
               </w:rPr>
-            </w:pPr>
+              <w:t>状态</w:t>
+            </w:r>
             <w:r>
               <w:rPr>
                 <w:rFonts w:ascii="微软雅黑" w:hAnsi="微软雅黑" w:cs="微软雅黑" w:hint="eastAsia"/>
               </w:rPr>
-              <w:t>状态</w:t>
+              <w:t>(草拟，核实，发布</w:t>
+            </w:r>
+            <w:bookmarkStart w:id="7" w:name="_GoBack"/>
+            <w:bookmarkEnd w:id="7"/>
+            <w:r>
+              <w:rPr>
+                <w:rFonts w:ascii="微软雅黑" w:hAnsi="微软雅黑" w:cs="微软雅黑"/>
+              </w:rPr>
+              <w:t>)</w:t>
             </w:r>
           </w:p>
         </w:tc>
@@ -16717,9 +17089,14 @@
       <w:pPr>
         <w:pStyle w:val="1"/>
       </w:pPr>
-      <w:bookmarkStart w:id="7" w:name="_Toc1152145"/>
+      <w:bookmarkStart w:id="8" w:name="_Toc1152145"/>
+      <w:proofErr w:type="spellStart"/>
       <w:r>
-        <w:t>ge_enterprise(</w:t>
+        <w:t>ge_enterprise</w:t>
+      </w:r>
+      <w:proofErr w:type="spellEnd"/>
+      <w:r>
+        <w:t>(</w:t>
       </w:r>
       <w:r>
         <w:rPr>
@@ -16730,7 +17107,7 @@
       <w:r>
         <w:t>)</w:t>
       </w:r>
-      <w:bookmarkEnd w:id="7"/>
+      <w:bookmarkEnd w:id="8"/>
     </w:p>
     <w:p>
       <w:r>
@@ -16940,12 +17317,14 @@
                 <w:szCs w:val="24"/>
               </w:rPr>
             </w:pPr>
+            <w:proofErr w:type="spellStart"/>
             <w:r>
               <w:rPr>
                 <w:szCs w:val="24"/>
               </w:rPr>
               <w:t>int</w:t>
             </w:r>
+            <w:proofErr w:type="spellEnd"/>
           </w:p>
         </w:tc>
         <w:tc>
@@ -17025,12 +17404,14 @@
                 <w:szCs w:val="24"/>
               </w:rPr>
             </w:pPr>
+            <w:proofErr w:type="spellStart"/>
             <w:r>
               <w:rPr>
                 <w:szCs w:val="24"/>
               </w:rPr>
               <w:t>registration_number</w:t>
             </w:r>
+            <w:proofErr w:type="spellEnd"/>
           </w:p>
         </w:tc>
         <w:tc>
@@ -17304,12 +17685,14 @@
                 <w:szCs w:val="24"/>
               </w:rPr>
             </w:pPr>
+            <w:proofErr w:type="spellStart"/>
             <w:r>
               <w:rPr>
                 <w:szCs w:val="24"/>
               </w:rPr>
               <w:t>representative_people</w:t>
             </w:r>
+            <w:proofErr w:type="spellEnd"/>
           </w:p>
         </w:tc>
         <w:tc>
@@ -17397,12 +17780,14 @@
                 <w:szCs w:val="24"/>
               </w:rPr>
             </w:pPr>
+            <w:proofErr w:type="spellStart"/>
             <w:r>
               <w:rPr>
                 <w:szCs w:val="24"/>
               </w:rPr>
               <w:t>registed_captital</w:t>
             </w:r>
+            <w:proofErr w:type="spellEnd"/>
           </w:p>
         </w:tc>
         <w:tc>
@@ -17490,12 +17875,14 @@
                 <w:szCs w:val="24"/>
               </w:rPr>
             </w:pPr>
+            <w:proofErr w:type="spellStart"/>
             <w:r>
               <w:rPr>
                 <w:szCs w:val="24"/>
               </w:rPr>
               <w:t>phone_number</w:t>
             </w:r>
+            <w:proofErr w:type="spellEnd"/>
           </w:p>
         </w:tc>
         <w:tc>
@@ -17583,12 +17970,14 @@
                 <w:szCs w:val="24"/>
               </w:rPr>
             </w:pPr>
+            <w:proofErr w:type="spellStart"/>
             <w:r>
               <w:rPr>
                 <w:szCs w:val="24"/>
               </w:rPr>
               <w:t>registed_office</w:t>
             </w:r>
+            <w:proofErr w:type="spellEnd"/>
           </w:p>
         </w:tc>
         <w:tc>
@@ -17676,12 +18065,14 @@
                 <w:szCs w:val="24"/>
               </w:rPr>
             </w:pPr>
+            <w:proofErr w:type="spellStart"/>
             <w:r>
               <w:rPr>
                 <w:szCs w:val="24"/>
               </w:rPr>
               <w:t>registed_time</w:t>
             </w:r>
+            <w:proofErr w:type="spellEnd"/>
           </w:p>
         </w:tc>
         <w:tc>
@@ -17697,12 +18088,14 @@
                 <w:szCs w:val="24"/>
               </w:rPr>
             </w:pPr>
+            <w:proofErr w:type="spellStart"/>
             <w:r>
               <w:rPr>
                 <w:szCs w:val="24"/>
               </w:rPr>
               <w:t>datetime</w:t>
             </w:r>
+            <w:proofErr w:type="spellEnd"/>
           </w:p>
         </w:tc>
         <w:tc>
@@ -17769,12 +18162,15 @@
                 <w:szCs w:val="24"/>
               </w:rPr>
             </w:pPr>
-            <w:r>
-              <w:rPr>
-                <w:szCs w:val="24"/>
-              </w:rPr>
+            <w:proofErr w:type="spellStart"/>
+            <w:r>
+              <w:rPr>
+                <w:szCs w:val="24"/>
+              </w:rPr>
+              <w:lastRenderedPageBreak/>
               <w:t>registed_status</w:t>
             </w:r>
+            <w:proofErr w:type="spellEnd"/>
           </w:p>
         </w:tc>
         <w:tc>
@@ -17862,12 +18258,14 @@
                 <w:szCs w:val="24"/>
               </w:rPr>
             </w:pPr>
+            <w:proofErr w:type="spellStart"/>
             <w:r>
               <w:rPr>
                 <w:szCs w:val="24"/>
               </w:rPr>
               <w:t>founded_time</w:t>
             </w:r>
+            <w:proofErr w:type="spellEnd"/>
           </w:p>
         </w:tc>
         <w:tc>
@@ -17883,12 +18281,14 @@
                 <w:szCs w:val="24"/>
               </w:rPr>
             </w:pPr>
+            <w:proofErr w:type="spellStart"/>
             <w:r>
               <w:rPr>
                 <w:szCs w:val="24"/>
               </w:rPr>
               <w:t>datetime</w:t>
             </w:r>
+            <w:proofErr w:type="spellEnd"/>
           </w:p>
         </w:tc>
         <w:tc>
@@ -17955,13 +18355,14 @@
                 <w:szCs w:val="24"/>
               </w:rPr>
             </w:pPr>
-            <w:r>
-              <w:rPr>
-                <w:szCs w:val="24"/>
-              </w:rPr>
-              <w:lastRenderedPageBreak/>
+            <w:proofErr w:type="spellStart"/>
+            <w:r>
+              <w:rPr>
+                <w:szCs w:val="24"/>
+              </w:rPr>
               <w:t>approved_time</w:t>
             </w:r>
+            <w:proofErr w:type="spellEnd"/>
           </w:p>
         </w:tc>
         <w:tc>
@@ -17977,12 +18378,14 @@
                 <w:szCs w:val="24"/>
               </w:rPr>
             </w:pPr>
+            <w:proofErr w:type="spellStart"/>
             <w:r>
               <w:rPr>
                 <w:szCs w:val="24"/>
               </w:rPr>
               <w:t>datetime</w:t>
             </w:r>
+            <w:proofErr w:type="spellEnd"/>
           </w:p>
         </w:tc>
         <w:tc>
@@ -18042,17 +18445,19 @@
       <w:pPr>
         <w:pStyle w:val="1"/>
       </w:pPr>
-      <w:bookmarkStart w:id="8" w:name="_Toc1152146"/>
+      <w:bookmarkStart w:id="9" w:name="_Toc1152146"/>
+      <w:proofErr w:type="spellStart"/>
       <w:r>
         <w:t>ge_industry</w:t>
       </w:r>
+      <w:proofErr w:type="spellEnd"/>
       <w:r>
         <w:rPr>
           <w:rFonts w:hint="eastAsia"/>
         </w:rPr>
         <w:t>（国民经济行业表）</w:t>
       </w:r>
-      <w:bookmarkEnd w:id="8"/>
+      <w:bookmarkEnd w:id="9"/>
     </w:p>
     <w:p>
       <w:r>
@@ -18291,9 +18696,11 @@
             <w:pPr>
               <w:jc w:val="center"/>
             </w:pPr>
+            <w:proofErr w:type="spellStart"/>
             <w:r>
               <w:t>int</w:t>
             </w:r>
+            <w:proofErr w:type="spellEnd"/>
           </w:p>
         </w:tc>
         <w:tc>
@@ -18514,8 +18921,13 @@
             <w:pPr>
               <w:jc w:val="center"/>
             </w:pPr>
-            <w:r>
-              <w:t>int(11)</w:t>
+            <w:proofErr w:type="spellStart"/>
+            <w:r>
+              <w:t>int</w:t>
+            </w:r>
+            <w:proofErr w:type="spellEnd"/>
+            <w:r>
+              <w:t>(11)</w:t>
             </w:r>
           </w:p>
         </w:tc>
@@ -18586,9 +18998,14 @@
       <w:pPr>
         <w:pStyle w:val="1"/>
       </w:pPr>
-      <w:bookmarkStart w:id="9" w:name="_Toc1152147"/>
+      <w:bookmarkStart w:id="10" w:name="_Toc1152147"/>
+      <w:proofErr w:type="spellStart"/>
       <w:r>
-        <w:t>ge_area (</w:t>
+        <w:t>ge_area</w:t>
+      </w:r>
+      <w:proofErr w:type="spellEnd"/>
+      <w:r>
+        <w:t xml:space="preserve"> (</w:t>
       </w:r>
       <w:r>
         <w:rPr>
@@ -18599,7 +19016,7 @@
       <w:r>
         <w:t>)</w:t>
       </w:r>
-      <w:bookmarkEnd w:id="9"/>
+      <w:bookmarkEnd w:id="10"/>
     </w:p>
     <w:p>
       <w:r>
@@ -18832,9 +19249,11 @@
             <w:pPr>
               <w:jc w:val="center"/>
             </w:pPr>
+            <w:proofErr w:type="spellStart"/>
             <w:r>
               <w:t>int</w:t>
             </w:r>
+            <w:proofErr w:type="spellEnd"/>
           </w:p>
         </w:tc>
         <w:tc>
@@ -18928,9 +19347,11 @@
             <w:pPr>
               <w:jc w:val="center"/>
             </w:pPr>
+            <w:proofErr w:type="spellStart"/>
             <w:r>
               <w:t>area_name</w:t>
             </w:r>
+            <w:proofErr w:type="spellEnd"/>
           </w:p>
         </w:tc>
         <w:tc>
@@ -18966,13 +19387,13 @@
           <w:p>
             <w:pPr>
               <w:rPr>
+                <w:rFonts w:ascii="微软雅黑" w:hAnsi="微软雅黑" w:cs="微软雅黑"/>
+              </w:rPr>
+            </w:pPr>
+            <w:r>
+              <w:rPr>
                 <w:rFonts w:ascii="微软雅黑" w:hAnsi="微软雅黑" w:cs="微软雅黑" w:hint="eastAsia"/>
               </w:rPr>
-            </w:pPr>
-            <w:r>
-              <w:rPr>
-                <w:rFonts w:ascii="微软雅黑" w:hAnsi="微软雅黑" w:cs="微软雅黑" w:hint="eastAsia"/>
-              </w:rPr>
               <w:t>地名</w:t>
             </w:r>
           </w:p>
@@ -18990,7 +19411,7 @@
           <w:p>
             <w:pPr>
               <w:rPr>
-                <w:rFonts w:ascii="微软雅黑" w:hAnsi="微软雅黑" w:cs="微软雅黑" w:hint="eastAsia"/>
+                <w:rFonts w:ascii="微软雅黑" w:hAnsi="微软雅黑" w:cs="微软雅黑"/>
               </w:rPr>
             </w:pPr>
           </w:p>
@@ -19136,9 +19557,11 @@
             <w:pPr>
               <w:jc w:val="center"/>
             </w:pPr>
+            <w:proofErr w:type="spellStart"/>
             <w:r>
               <w:t>zipcode</w:t>
             </w:r>
+            <w:proofErr w:type="spellEnd"/>
           </w:p>
         </w:tc>
         <w:tc>
@@ -19241,9 +19664,11 @@
             <w:pPr>
               <w:jc w:val="center"/>
             </w:pPr>
+            <w:proofErr w:type="spellStart"/>
             <w:r>
               <w:t>parent_id</w:t>
             </w:r>
+            <w:proofErr w:type="spellEnd"/>
           </w:p>
         </w:tc>
         <w:tc>
@@ -19262,9 +19687,11 @@
             <w:pPr>
               <w:jc w:val="center"/>
             </w:pPr>
+            <w:proofErr w:type="spellStart"/>
             <w:r>
               <w:t>int</w:t>
             </w:r>
+            <w:proofErr w:type="spellEnd"/>
           </w:p>
         </w:tc>
         <w:tc>
@@ -19341,10 +19768,15 @@
       <w:pPr>
         <w:pStyle w:val="1"/>
       </w:pPr>
-      <w:bookmarkStart w:id="10" w:name="_Toc1152148"/>
+      <w:bookmarkStart w:id="11" w:name="_Toc1152148"/>
+      <w:proofErr w:type="spellStart"/>
       <w:r>
         <w:lastRenderedPageBreak/>
-        <w:t>ge_policy_category (</w:t>
+        <w:t>ge_policy_category</w:t>
+      </w:r>
+      <w:proofErr w:type="spellEnd"/>
+      <w:r>
+        <w:t xml:space="preserve"> (</w:t>
       </w:r>
       <w:r>
         <w:rPr>
@@ -19355,7 +19787,7 @@
       <w:r>
         <w:t>)</w:t>
       </w:r>
-      <w:bookmarkEnd w:id="10"/>
+      <w:bookmarkEnd w:id="11"/>
     </w:p>
     <w:p>
       <w:r>
@@ -19588,9 +20020,11 @@
             <w:pPr>
               <w:jc w:val="center"/>
             </w:pPr>
+            <w:proofErr w:type="spellStart"/>
             <w:r>
               <w:t>int</w:t>
             </w:r>
+            <w:proofErr w:type="spellEnd"/>
           </w:p>
         </w:tc>
         <w:tc>
@@ -19790,9 +20224,11 @@
             <w:pPr>
               <w:jc w:val="center"/>
             </w:pPr>
+            <w:proofErr w:type="spellStart"/>
             <w:r>
               <w:t>parent_id</w:t>
             </w:r>
+            <w:proofErr w:type="spellEnd"/>
           </w:p>
         </w:tc>
         <w:tc>
@@ -19811,9 +20247,11 @@
             <w:pPr>
               <w:jc w:val="center"/>
             </w:pPr>
+            <w:proofErr w:type="spellStart"/>
             <w:r>
               <w:t>int</w:t>
             </w:r>
+            <w:proofErr w:type="spellEnd"/>
           </w:p>
         </w:tc>
         <w:tc>
@@ -19891,9 +20329,14 @@
       <w:pPr>
         <w:pStyle w:val="1"/>
       </w:pPr>
-      <w:bookmarkStart w:id="11" w:name="_Toc1152149"/>
+      <w:bookmarkStart w:id="12" w:name="_Toc1152149"/>
+      <w:proofErr w:type="spellStart"/>
       <w:r>
-        <w:t>ge_enterprise_category (</w:t>
+        <w:t>ge_enterprise_category</w:t>
+      </w:r>
+      <w:proofErr w:type="spellEnd"/>
+      <w:r>
+        <w:t xml:space="preserve"> (</w:t>
       </w:r>
       <w:r>
         <w:rPr>
@@ -19904,7 +20347,7 @@
       <w:r>
         <w:t>)</w:t>
       </w:r>
-      <w:bookmarkEnd w:id="11"/>
+      <w:bookmarkEnd w:id="12"/>
     </w:p>
     <w:p>
       <w:r>
@@ -20137,9 +20580,11 @@
             <w:pPr>
               <w:jc w:val="center"/>
             </w:pPr>
+            <w:proofErr w:type="spellStart"/>
             <w:r>
               <w:t>int</w:t>
             </w:r>
+            <w:proofErr w:type="spellEnd"/>
           </w:p>
         </w:tc>
         <w:tc>
@@ -20339,9 +20784,11 @@
             <w:pPr>
               <w:jc w:val="center"/>
             </w:pPr>
+            <w:proofErr w:type="spellStart"/>
             <w:r>
               <w:t>parent_id</w:t>
             </w:r>
+            <w:proofErr w:type="spellEnd"/>
           </w:p>
         </w:tc>
         <w:tc>
@@ -20360,9 +20807,11 @@
             <w:pPr>
               <w:jc w:val="center"/>
             </w:pPr>
+            <w:proofErr w:type="spellStart"/>
             <w:r>
               <w:t>int</w:t>
             </w:r>
+            <w:proofErr w:type="spellEnd"/>
           </w:p>
         </w:tc>
         <w:tc>
@@ -20439,9 +20888,14 @@
       <w:pPr>
         <w:pStyle w:val="1"/>
       </w:pPr>
-      <w:bookmarkStart w:id="12" w:name="_Toc1152150"/>
+      <w:bookmarkStart w:id="13" w:name="_Toc1152150"/>
+      <w:proofErr w:type="spellStart"/>
       <w:r>
-        <w:t>ge_enterprise_scale (</w:t>
+        <w:t>ge_enterprise_scale</w:t>
+      </w:r>
+      <w:proofErr w:type="spellEnd"/>
+      <w:r>
+        <w:t xml:space="preserve"> (</w:t>
       </w:r>
       <w:r>
         <w:rPr>
@@ -20452,7 +20906,7 @@
       <w:r>
         <w:t>)</w:t>
       </w:r>
-      <w:bookmarkEnd w:id="12"/>
+      <w:bookmarkEnd w:id="13"/>
     </w:p>
     <w:p>
       <w:r>
@@ -20685,9 +21139,11 @@
             <w:pPr>
               <w:jc w:val="center"/>
             </w:pPr>
+            <w:proofErr w:type="spellStart"/>
             <w:r>
               <w:t>int</w:t>
             </w:r>
+            <w:proofErr w:type="spellEnd"/>
           </w:p>
         </w:tc>
         <w:tc>
@@ -20878,9 +21334,14 @@
       <w:pPr>
         <w:pStyle w:val="1"/>
       </w:pPr>
-      <w:bookmarkStart w:id="13" w:name="_Toc1152151"/>
+      <w:bookmarkStart w:id="14" w:name="_Toc1152151"/>
+      <w:proofErr w:type="spellStart"/>
       <w:r>
-        <w:t>ge_enterprise_nature (</w:t>
+        <w:t>ge_enterprise_nature</w:t>
+      </w:r>
+      <w:proofErr w:type="spellEnd"/>
+      <w:r>
+        <w:t xml:space="preserve"> (</w:t>
       </w:r>
       <w:r>
         <w:rPr>
@@ -20891,7 +21352,7 @@
       <w:r>
         <w:t>)</w:t>
       </w:r>
-      <w:bookmarkEnd w:id="13"/>
+      <w:bookmarkEnd w:id="14"/>
     </w:p>
     <w:p>
       <w:r>
@@ -21124,9 +21585,11 @@
             <w:pPr>
               <w:jc w:val="center"/>
             </w:pPr>
+            <w:proofErr w:type="spellStart"/>
             <w:r>
               <w:t>int</w:t>
             </w:r>
+            <w:proofErr w:type="spellEnd"/>
           </w:p>
         </w:tc>
         <w:tc>
@@ -21314,9 +21777,14 @@
       <w:pPr>
         <w:pStyle w:val="1"/>
       </w:pPr>
-      <w:bookmarkStart w:id="14" w:name="_Toc1152152"/>
+      <w:bookmarkStart w:id="15" w:name="_Toc1152152"/>
+      <w:proofErr w:type="spellStart"/>
       <w:r>
-        <w:t xml:space="preserve">ge_education_category  </w:t>
+        <w:t>ge_education_category</w:t>
+      </w:r>
+      <w:proofErr w:type="spellEnd"/>
+      <w:r>
+        <w:t xml:space="preserve">  </w:t>
       </w:r>
       <w:r>
         <w:rPr>
@@ -21324,7 +21792,7 @@
         </w:rPr>
         <w:t>学历类型表</w:t>
       </w:r>
-      <w:bookmarkEnd w:id="14"/>
+      <w:bookmarkEnd w:id="15"/>
     </w:p>
     <w:p>
       <w:pPr>
@@ -21571,9 +22039,11 @@
                 <w:rFonts w:eastAsiaTheme="minorEastAsia"/>
               </w:rPr>
             </w:pPr>
+            <w:proofErr w:type="spellStart"/>
             <w:r>
               <w:t>int</w:t>
             </w:r>
+            <w:proofErr w:type="spellEnd"/>
           </w:p>
         </w:tc>
         <w:tc>
@@ -21776,10 +22246,12 @@
       <w:pPr>
         <w:pStyle w:val="1"/>
       </w:pPr>
-      <w:bookmarkStart w:id="15" w:name="_Toc1152153"/>
+      <w:bookmarkStart w:id="16" w:name="_Toc1152153"/>
+      <w:proofErr w:type="spellStart"/>
       <w:r>
         <w:t>ge_institution</w:t>
       </w:r>
+      <w:proofErr w:type="spellEnd"/>
       <w:r>
         <w:rPr>
           <w:rFonts w:hint="eastAsia"/>
@@ -21798,7 +22270,7 @@
         </w:rPr>
         <w:t>）</w:t>
       </w:r>
-      <w:bookmarkEnd w:id="15"/>
+      <w:bookmarkEnd w:id="16"/>
     </w:p>
     <w:p>
       <w:r>
@@ -22039,9 +22511,11 @@
                 <w:rFonts w:eastAsiaTheme="minorEastAsia"/>
               </w:rPr>
             </w:pPr>
+            <w:proofErr w:type="spellStart"/>
             <w:r>
               <w:t>int</w:t>
             </w:r>
+            <w:proofErr w:type="spellEnd"/>
           </w:p>
         </w:tc>
         <w:tc>
@@ -22243,10 +22717,12 @@
       <w:pPr>
         <w:pStyle w:val="1"/>
       </w:pPr>
-      <w:bookmarkStart w:id="16" w:name="_Toc1152154"/>
+      <w:bookmarkStart w:id="17" w:name="_Toc1152154"/>
+      <w:proofErr w:type="spellStart"/>
       <w:r>
         <w:t>ge_policy_category_relation</w:t>
       </w:r>
+      <w:proofErr w:type="spellEnd"/>
       <w:r>
         <w:rPr>
           <w:rFonts w:hint="eastAsia"/>
@@ -22265,7 +22741,7 @@
         </w:rPr>
         <w:t>）</w:t>
       </w:r>
-      <w:bookmarkEnd w:id="16"/>
+      <w:bookmarkEnd w:id="17"/>
     </w:p>
     <w:p>
       <w:r>
@@ -22503,9 +22979,11 @@
                 <w:rFonts w:eastAsiaTheme="minorEastAsia"/>
               </w:rPr>
             </w:pPr>
+            <w:proofErr w:type="spellStart"/>
             <w:r>
               <w:t>int</w:t>
             </w:r>
+            <w:proofErr w:type="spellEnd"/>
           </w:p>
         </w:tc>
         <w:tc>
@@ -22603,12 +23081,14 @@
                 <w:rFonts w:eastAsiaTheme="minorEastAsia"/>
               </w:rPr>
             </w:pPr>
+            <w:proofErr w:type="spellStart"/>
             <w:r>
               <w:t>p</w:t>
             </w:r>
             <w:r>
               <w:t>olicy_id</w:t>
             </w:r>
+            <w:proofErr w:type="spellEnd"/>
           </w:p>
         </w:tc>
         <w:tc>
@@ -22630,9 +23110,11 @@
                 <w:rFonts w:eastAsiaTheme="minorEastAsia"/>
               </w:rPr>
             </w:pPr>
+            <w:proofErr w:type="spellStart"/>
             <w:r>
               <w:t>int</w:t>
             </w:r>
+            <w:proofErr w:type="spellEnd"/>
           </w:p>
         </w:tc>
         <w:tc>
@@ -22720,12 +23202,14 @@
             <w:pPr>
               <w:jc w:val="center"/>
             </w:pPr>
+            <w:proofErr w:type="spellStart"/>
             <w:r>
               <w:t>c</w:t>
             </w:r>
             <w:r>
               <w:t>lassify_id</w:t>
             </w:r>
+            <w:proofErr w:type="spellEnd"/>
           </w:p>
         </w:tc>
         <w:tc>
@@ -22744,9 +23228,11 @@
             <w:pPr>
               <w:jc w:val="center"/>
             </w:pPr>
+            <w:proofErr w:type="spellStart"/>
             <w:r>
               <w:t>int</w:t>
             </w:r>
+            <w:proofErr w:type="spellEnd"/>
           </w:p>
         </w:tc>
         <w:tc>
@@ -22828,10 +23314,12 @@
       <w:pPr>
         <w:pStyle w:val="1"/>
       </w:pPr>
-      <w:bookmarkStart w:id="17" w:name="_Toc1152155"/>
+      <w:bookmarkStart w:id="18" w:name="_Toc1152155"/>
+      <w:proofErr w:type="spellStart"/>
       <w:r>
         <w:t>ge_policy_industry_relation</w:t>
       </w:r>
+      <w:proofErr w:type="spellEnd"/>
       <w:r>
         <w:rPr>
           <w:rFonts w:hint="eastAsia"/>
@@ -22850,7 +23338,7 @@
         </w:rPr>
         <w:t>）</w:t>
       </w:r>
-      <w:bookmarkEnd w:id="17"/>
+      <w:bookmarkEnd w:id="18"/>
     </w:p>
     <w:p>
       <w:r>
@@ -23085,9 +23573,11 @@
             <w:pPr>
               <w:jc w:val="center"/>
             </w:pPr>
+            <w:proofErr w:type="spellStart"/>
             <w:r>
               <w:t>int</w:t>
             </w:r>
+            <w:proofErr w:type="spellEnd"/>
           </w:p>
         </w:tc>
         <w:tc>
@@ -23166,12 +23656,14 @@
             <w:pPr>
               <w:jc w:val="center"/>
             </w:pPr>
+            <w:proofErr w:type="spellStart"/>
             <w:r>
               <w:t>i</w:t>
             </w:r>
             <w:r>
               <w:t>ndustry_id</w:t>
             </w:r>
+            <w:proofErr w:type="spellEnd"/>
           </w:p>
         </w:tc>
         <w:tc>
@@ -23190,9 +23682,11 @@
             <w:pPr>
               <w:jc w:val="center"/>
             </w:pPr>
+            <w:proofErr w:type="spellStart"/>
             <w:r>
               <w:t>int</w:t>
             </w:r>
+            <w:proofErr w:type="spellEnd"/>
           </w:p>
         </w:tc>
         <w:tc>
@@ -23260,12 +23754,14 @@
             <w:pPr>
               <w:jc w:val="center"/>
             </w:pPr>
+            <w:proofErr w:type="spellStart"/>
             <w:r>
               <w:t>p</w:t>
             </w:r>
             <w:r>
               <w:t>olicy_id</w:t>
             </w:r>
+            <w:proofErr w:type="spellEnd"/>
           </w:p>
         </w:tc>
         <w:tc>
@@ -23284,9 +23780,11 @@
             <w:pPr>
               <w:jc w:val="center"/>
             </w:pPr>
+            <w:proofErr w:type="spellStart"/>
             <w:r>
               <w:t>int</w:t>
             </w:r>
+            <w:proofErr w:type="spellEnd"/>
           </w:p>
         </w:tc>
         <w:tc>
@@ -23358,11 +23856,13 @@
       <w:pPr>
         <w:pStyle w:val="1"/>
       </w:pPr>
-      <w:bookmarkStart w:id="18" w:name="_Toc1152156"/>
+      <w:bookmarkStart w:id="19" w:name="_Toc1152156"/>
+      <w:proofErr w:type="spellStart"/>
       <w:r>
         <w:lastRenderedPageBreak/>
         <w:t>policy_compliant_scale</w:t>
       </w:r>
+      <w:proofErr w:type="spellEnd"/>
       <w:r>
         <w:rPr>
           <w:rFonts w:hint="eastAsia"/>
@@ -23381,7 +23881,7 @@
         </w:rPr>
         <w:t>）</w:t>
       </w:r>
-      <w:bookmarkEnd w:id="18"/>
+      <w:bookmarkEnd w:id="19"/>
     </w:p>
     <w:p>
       <w:pPr>
@@ -23622,9 +24122,11 @@
             <w:pPr>
               <w:jc w:val="center"/>
             </w:pPr>
+            <w:proofErr w:type="spellStart"/>
             <w:r>
               <w:t>int</w:t>
             </w:r>
+            <w:proofErr w:type="spellEnd"/>
           </w:p>
         </w:tc>
         <w:tc>
@@ -23703,12 +24205,14 @@
             <w:pPr>
               <w:jc w:val="center"/>
             </w:pPr>
+            <w:proofErr w:type="spellStart"/>
             <w:r>
               <w:t>e</w:t>
             </w:r>
             <w:r>
               <w:t>nterprise_scale_id</w:t>
             </w:r>
+            <w:proofErr w:type="spellEnd"/>
           </w:p>
         </w:tc>
         <w:tc>
@@ -23727,9 +24231,11 @@
             <w:pPr>
               <w:jc w:val="center"/>
             </w:pPr>
+            <w:proofErr w:type="spellStart"/>
             <w:r>
               <w:t>int</w:t>
             </w:r>
+            <w:proofErr w:type="spellEnd"/>
           </w:p>
         </w:tc>
         <w:tc>
@@ -23797,12 +24303,14 @@
             <w:pPr>
               <w:jc w:val="center"/>
             </w:pPr>
+            <w:proofErr w:type="spellStart"/>
             <w:r>
               <w:t>p</w:t>
             </w:r>
             <w:r>
               <w:t>olicy_id</w:t>
             </w:r>
+            <w:proofErr w:type="spellEnd"/>
           </w:p>
         </w:tc>
         <w:tc>
@@ -23821,9 +24329,11 @@
             <w:pPr>
               <w:jc w:val="center"/>
             </w:pPr>
+            <w:proofErr w:type="spellStart"/>
             <w:r>
               <w:t>int</w:t>
             </w:r>
+            <w:proofErr w:type="spellEnd"/>
           </w:p>
         </w:tc>
         <w:tc>
@@ -23885,10 +24395,12 @@
       <w:pPr>
         <w:pStyle w:val="1"/>
       </w:pPr>
-      <w:bookmarkStart w:id="19" w:name="_Toc1152157"/>
+      <w:bookmarkStart w:id="20" w:name="_Toc1152157"/>
+      <w:proofErr w:type="spellStart"/>
       <w:r>
         <w:t>ge_policy_compliant_nature</w:t>
       </w:r>
+      <w:proofErr w:type="spellEnd"/>
       <w:r>
         <w:rPr>
           <w:rFonts w:hint="eastAsia"/>
@@ -23913,7 +24425,7 @@
         </w:rPr>
         <w:t>）</w:t>
       </w:r>
-      <w:bookmarkEnd w:id="19"/>
+      <w:bookmarkEnd w:id="20"/>
     </w:p>
     <w:p>
       <w:r>
@@ -24149,9 +24661,11 @@
             <w:pPr>
               <w:jc w:val="center"/>
             </w:pPr>
+            <w:proofErr w:type="spellStart"/>
             <w:r>
               <w:t>int</w:t>
             </w:r>
+            <w:proofErr w:type="spellEnd"/>
           </w:p>
         </w:tc>
         <w:tc>
@@ -24230,12 +24744,14 @@
             <w:pPr>
               <w:jc w:val="center"/>
             </w:pPr>
+            <w:proofErr w:type="spellStart"/>
             <w:r>
               <w:t>e</w:t>
             </w:r>
             <w:r>
               <w:t>nterprise_nature_id</w:t>
             </w:r>
+            <w:proofErr w:type="spellEnd"/>
           </w:p>
         </w:tc>
         <w:tc>
@@ -24254,9 +24770,11 @@
             <w:pPr>
               <w:jc w:val="center"/>
             </w:pPr>
+            <w:proofErr w:type="spellStart"/>
             <w:r>
               <w:t>int</w:t>
             </w:r>
+            <w:proofErr w:type="spellEnd"/>
           </w:p>
         </w:tc>
         <w:tc>
@@ -24324,12 +24842,14 @@
             <w:pPr>
               <w:jc w:val="center"/>
             </w:pPr>
+            <w:proofErr w:type="spellStart"/>
             <w:r>
               <w:t>p</w:t>
             </w:r>
             <w:r>
               <w:t>olicy_id</w:t>
             </w:r>
+            <w:proofErr w:type="spellEnd"/>
           </w:p>
         </w:tc>
         <w:tc>
@@ -24348,9 +24868,11 @@
             <w:pPr>
               <w:jc w:val="center"/>
             </w:pPr>
+            <w:proofErr w:type="spellStart"/>
             <w:r>
               <w:t>int</w:t>
             </w:r>
+            <w:proofErr w:type="spellEnd"/>
           </w:p>
         </w:tc>
         <w:tc>
@@ -24407,9 +24929,14 @@
       <w:pPr>
         <w:pStyle w:val="1"/>
       </w:pPr>
-      <w:bookmarkStart w:id="20" w:name="_Toc1152158"/>
+      <w:bookmarkStart w:id="21" w:name="_Toc1152158"/>
+      <w:proofErr w:type="spellStart"/>
       <w:r>
-        <w:t>ge_enterprise_industry_relation (</w:t>
+        <w:t>ge_enterprise_industry_relation</w:t>
+      </w:r>
+      <w:proofErr w:type="spellEnd"/>
+      <w:r>
+        <w:t xml:space="preserve"> (</w:t>
       </w:r>
       <w:r>
         <w:rPr>
@@ -24420,7 +24947,7 @@
       <w:r>
         <w:t>)</w:t>
       </w:r>
-      <w:bookmarkEnd w:id="20"/>
+      <w:bookmarkEnd w:id="21"/>
     </w:p>
     <w:p>
       <w:r>
@@ -24648,9 +25175,11 @@
             <w:pPr>
               <w:jc w:val="center"/>
             </w:pPr>
+            <w:proofErr w:type="spellStart"/>
             <w:r>
               <w:t>int</w:t>
             </w:r>
+            <w:proofErr w:type="spellEnd"/>
           </w:p>
         </w:tc>
         <w:tc>
@@ -24739,10 +25268,12 @@
             <w:pPr>
               <w:jc w:val="center"/>
             </w:pPr>
+            <w:proofErr w:type="spellStart"/>
             <w:r>
               <w:lastRenderedPageBreak/>
               <w:t>industry_id</w:t>
             </w:r>
+            <w:proofErr w:type="spellEnd"/>
           </w:p>
         </w:tc>
         <w:tc>
@@ -24761,9 +25292,11 @@
             <w:pPr>
               <w:jc w:val="center"/>
             </w:pPr>
+            <w:proofErr w:type="spellStart"/>
             <w:r>
               <w:t>Int</w:t>
             </w:r>
+            <w:proofErr w:type="spellEnd"/>
           </w:p>
         </w:tc>
         <w:tc>
@@ -24842,9 +25375,11 @@
             <w:pPr>
               <w:jc w:val="center"/>
             </w:pPr>
+            <w:proofErr w:type="spellStart"/>
             <w:r>
               <w:t>enterprise_id</w:t>
             </w:r>
+            <w:proofErr w:type="spellEnd"/>
           </w:p>
         </w:tc>
         <w:tc>
@@ -24863,9 +25398,11 @@
             <w:pPr>
               <w:jc w:val="center"/>
             </w:pPr>
+            <w:proofErr w:type="spellStart"/>
             <w:r>
               <w:t>int</w:t>
             </w:r>
+            <w:proofErr w:type="spellEnd"/>
           </w:p>
         </w:tc>
         <w:tc>
@@ -24943,9 +25480,14 @@
       <w:pPr>
         <w:pStyle w:val="1"/>
       </w:pPr>
-      <w:bookmarkStart w:id="21" w:name="_Toc1152159"/>
+      <w:bookmarkStart w:id="22" w:name="_Toc1152159"/>
+      <w:proofErr w:type="spellStart"/>
       <w:r>
-        <w:t>ge_enterprise_nature_relation (</w:t>
+        <w:t>ge_enterprise_nature_relation</w:t>
+      </w:r>
+      <w:proofErr w:type="spellEnd"/>
+      <w:r>
+        <w:t xml:space="preserve"> (</w:t>
       </w:r>
       <w:r>
         <w:rPr>
@@ -24956,7 +25498,7 @@
       <w:r>
         <w:t>)</w:t>
       </w:r>
-      <w:bookmarkEnd w:id="21"/>
+      <w:bookmarkEnd w:id="22"/>
     </w:p>
     <w:p>
       <w:r>
@@ -25181,9 +25723,11 @@
             <w:pPr>
               <w:jc w:val="center"/>
             </w:pPr>
+            <w:proofErr w:type="spellStart"/>
             <w:r>
               <w:t>int</w:t>
             </w:r>
+            <w:proofErr w:type="spellEnd"/>
           </w:p>
         </w:tc>
         <w:tc>
@@ -25262,9 +25806,11 @@
             <w:pPr>
               <w:jc w:val="center"/>
             </w:pPr>
+            <w:proofErr w:type="spellStart"/>
             <w:r>
               <w:t>enterprise_info_id</w:t>
             </w:r>
+            <w:proofErr w:type="spellEnd"/>
           </w:p>
         </w:tc>
         <w:tc>
@@ -25283,9 +25829,11 @@
             <w:pPr>
               <w:jc w:val="center"/>
             </w:pPr>
+            <w:proofErr w:type="spellStart"/>
             <w:r>
               <w:t>Int</w:t>
             </w:r>
+            <w:proofErr w:type="spellEnd"/>
           </w:p>
         </w:tc>
         <w:tc>
@@ -25353,9 +25901,11 @@
             <w:pPr>
               <w:jc w:val="center"/>
             </w:pPr>
+            <w:proofErr w:type="spellStart"/>
             <w:r>
               <w:t>enterprise_nature_id</w:t>
             </w:r>
+            <w:proofErr w:type="spellEnd"/>
           </w:p>
         </w:tc>
         <w:tc>
@@ -25374,9 +25924,11 @@
             <w:pPr>
               <w:jc w:val="center"/>
             </w:pPr>
+            <w:proofErr w:type="spellStart"/>
             <w:r>
               <w:t>int</w:t>
             </w:r>
+            <w:proofErr w:type="spellEnd"/>
           </w:p>
         </w:tc>
         <w:tc>
@@ -25432,9 +25984,14 @@
       <w:pPr>
         <w:pStyle w:val="1"/>
       </w:pPr>
-      <w:bookmarkStart w:id="22" w:name="_Toc1152160"/>
+      <w:bookmarkStart w:id="23" w:name="_Toc1152160"/>
+      <w:proofErr w:type="spellStart"/>
       <w:r>
-        <w:t>ge_share (</w:t>
+        <w:t>ge_share</w:t>
+      </w:r>
+      <w:proofErr w:type="spellEnd"/>
+      <w:r>
+        <w:t xml:space="preserve"> (</w:t>
       </w:r>
       <w:r>
         <w:rPr>
@@ -25445,7 +26002,7 @@
       <w:r>
         <w:t>)</w:t>
       </w:r>
-      <w:bookmarkEnd w:id="22"/>
+      <w:bookmarkEnd w:id="23"/>
     </w:p>
     <w:p>
       <w:r>
@@ -25459,7 +26016,21 @@
         <w:rPr>
           <w:rFonts w:hint="eastAsia"/>
         </w:rPr>
-        <w:t>记录政策的的被分享的信息</w:t>
+        <w:t>记录政策的</w:t>
+      </w:r>
+      <w:proofErr w:type="gramStart"/>
+      <w:r>
+        <w:rPr>
+          <w:rFonts w:hint="eastAsia"/>
+        </w:rPr>
+        <w:t>的</w:t>
+      </w:r>
+      <w:proofErr w:type="gramEnd"/>
+      <w:r>
+        <w:rPr>
+          <w:rFonts w:hint="eastAsia"/>
+        </w:rPr>
+        <w:t>被分享的信息</w:t>
       </w:r>
     </w:p>
     <w:tbl>
@@ -25677,9 +26248,11 @@
             <w:pPr>
               <w:jc w:val="center"/>
             </w:pPr>
+            <w:proofErr w:type="spellStart"/>
             <w:r>
               <w:t>int</w:t>
             </w:r>
+            <w:proofErr w:type="spellEnd"/>
           </w:p>
         </w:tc>
         <w:tc>
@@ -25761,9 +26334,11 @@
             <w:pPr>
               <w:jc w:val="center"/>
             </w:pPr>
+            <w:proofErr w:type="spellStart"/>
             <w:r>
               <w:t>user_id</w:t>
             </w:r>
+            <w:proofErr w:type="spellEnd"/>
           </w:p>
         </w:tc>
         <w:tc>
@@ -25782,9 +26357,11 @@
             <w:pPr>
               <w:jc w:val="center"/>
             </w:pPr>
+            <w:proofErr w:type="spellStart"/>
             <w:r>
               <w:t>int</w:t>
             </w:r>
+            <w:proofErr w:type="spellEnd"/>
           </w:p>
         </w:tc>
         <w:tc>
@@ -25855,9 +26432,11 @@
             <w:pPr>
               <w:jc w:val="center"/>
             </w:pPr>
+            <w:proofErr w:type="spellStart"/>
             <w:r>
               <w:t>policy_id</w:t>
             </w:r>
+            <w:proofErr w:type="spellEnd"/>
           </w:p>
         </w:tc>
         <w:tc>
@@ -25876,9 +26455,11 @@
             <w:pPr>
               <w:jc w:val="center"/>
             </w:pPr>
+            <w:proofErr w:type="spellStart"/>
             <w:r>
               <w:t>int</w:t>
             </w:r>
+            <w:proofErr w:type="spellEnd"/>
           </w:p>
         </w:tc>
         <w:tc>
@@ -25949,9 +26530,11 @@
             <w:pPr>
               <w:jc w:val="center"/>
             </w:pPr>
+            <w:proofErr w:type="spellStart"/>
             <w:r>
               <w:t>shared_time</w:t>
             </w:r>
+            <w:proofErr w:type="spellEnd"/>
           </w:p>
         </w:tc>
         <w:tc>
@@ -25970,9 +26553,11 @@
             <w:pPr>
               <w:jc w:val="center"/>
             </w:pPr>
+            <w:proofErr w:type="spellStart"/>
             <w:r>
               <w:t>datetime</w:t>
             </w:r>
+            <w:proofErr w:type="spellEnd"/>
           </w:p>
         </w:tc>
         <w:tc>
@@ -26040,9 +26625,11 @@
             <w:pPr>
               <w:jc w:val="center"/>
             </w:pPr>
+            <w:proofErr w:type="spellStart"/>
             <w:r>
               <w:t>policy_type</w:t>
             </w:r>
+            <w:proofErr w:type="spellEnd"/>
           </w:p>
         </w:tc>
         <w:tc>
@@ -26131,9 +26718,11 @@
             <w:pPr>
               <w:jc w:val="center"/>
             </w:pPr>
+            <w:proofErr w:type="spellStart"/>
             <w:r>
               <w:t>shared_type</w:t>
             </w:r>
+            <w:proofErr w:type="spellEnd"/>
           </w:p>
         </w:tc>
         <w:tc>
@@ -26173,7 +26762,21 @@
               <w:rPr>
                 <w:rFonts w:hint="eastAsia"/>
               </w:rPr>
-              <w:t>分享类型（朋友圈、新浪微博）</w:t>
+              <w:t>分享类型（朋友圈、</w:t>
+            </w:r>
+            <w:proofErr w:type="gramStart"/>
+            <w:r>
+              <w:rPr>
+                <w:rFonts w:hint="eastAsia"/>
+              </w:rPr>
+              <w:t>新浪微博</w:t>
+            </w:r>
+            <w:proofErr w:type="gramEnd"/>
+            <w:r>
+              <w:rPr>
+                <w:rFonts w:hint="eastAsia"/>
+              </w:rPr>
+              <w:t>）</w:t>
             </w:r>
           </w:p>
         </w:tc>
@@ -26223,10 +26826,12 @@
             <w:pPr>
               <w:jc w:val="center"/>
             </w:pPr>
+            <w:proofErr w:type="spellStart"/>
             <w:r>
               <w:lastRenderedPageBreak/>
               <w:t>operate_time</w:t>
             </w:r>
+            <w:proofErr w:type="spellEnd"/>
           </w:p>
         </w:tc>
         <w:tc>
@@ -26245,9 +26850,11 @@
             <w:pPr>
               <w:jc w:val="center"/>
             </w:pPr>
+            <w:proofErr w:type="spellStart"/>
             <w:r>
               <w:t>datatime</w:t>
             </w:r>
+            <w:proofErr w:type="spellEnd"/>
           </w:p>
         </w:tc>
         <w:tc>
@@ -26301,9 +26908,14 @@
       <w:pPr>
         <w:pStyle w:val="1"/>
       </w:pPr>
-      <w:bookmarkStart w:id="23" w:name="_Toc1152161"/>
+      <w:bookmarkStart w:id="24" w:name="_Toc1152161"/>
+      <w:proofErr w:type="spellStart"/>
       <w:r>
-        <w:t>ge_comment(</w:t>
+        <w:t>ge_comment</w:t>
+      </w:r>
+      <w:proofErr w:type="spellEnd"/>
+      <w:r>
+        <w:t>(</w:t>
       </w:r>
       <w:r>
         <w:rPr>
@@ -26314,7 +26926,7 @@
       <w:r>
         <w:t>)</w:t>
       </w:r>
-      <w:bookmarkEnd w:id="23"/>
+      <w:bookmarkEnd w:id="24"/>
     </w:p>
     <w:p>
       <w:pPr>
@@ -26510,9 +27122,11 @@
             <w:pPr>
               <w:jc w:val="center"/>
             </w:pPr>
+            <w:proofErr w:type="spellStart"/>
             <w:r>
               <w:t>Int</w:t>
             </w:r>
+            <w:proofErr w:type="spellEnd"/>
           </w:p>
         </w:tc>
         <w:tc>
@@ -26570,9 +27184,11 @@
             <w:pPr>
               <w:jc w:val="center"/>
             </w:pPr>
+            <w:proofErr w:type="spellStart"/>
             <w:r>
               <w:t>user_id</w:t>
             </w:r>
+            <w:proofErr w:type="spellEnd"/>
           </w:p>
         </w:tc>
         <w:tc>
@@ -26585,9 +27201,11 @@
             <w:pPr>
               <w:jc w:val="center"/>
             </w:pPr>
+            <w:proofErr w:type="spellStart"/>
             <w:r>
               <w:t>Int</w:t>
             </w:r>
+            <w:proofErr w:type="spellEnd"/>
           </w:p>
         </w:tc>
         <w:tc>
@@ -26634,9 +27252,11 @@
             <w:pPr>
               <w:jc w:val="center"/>
             </w:pPr>
+            <w:proofErr w:type="spellStart"/>
             <w:r>
               <w:t>policy_id</w:t>
             </w:r>
+            <w:proofErr w:type="spellEnd"/>
           </w:p>
         </w:tc>
         <w:tc>
@@ -26649,9 +27269,11 @@
             <w:pPr>
               <w:jc w:val="center"/>
             </w:pPr>
+            <w:proofErr w:type="spellStart"/>
             <w:r>
               <w:t>Int</w:t>
             </w:r>
+            <w:proofErr w:type="spellEnd"/>
           </w:p>
         </w:tc>
         <w:tc>
@@ -26699,9 +27321,11 @@
             <w:pPr>
               <w:jc w:val="center"/>
             </w:pPr>
+            <w:proofErr w:type="spellStart"/>
             <w:r>
               <w:t>comment_time</w:t>
             </w:r>
+            <w:proofErr w:type="spellEnd"/>
           </w:p>
         </w:tc>
         <w:tc>
@@ -26714,9 +27338,11 @@
             <w:pPr>
               <w:jc w:val="center"/>
             </w:pPr>
+            <w:proofErr w:type="spellStart"/>
             <w:r>
               <w:t>Datatime</w:t>
             </w:r>
+            <w:proofErr w:type="spellEnd"/>
           </w:p>
         </w:tc>
         <w:tc>
@@ -26760,9 +27386,11 @@
             <w:pPr>
               <w:jc w:val="center"/>
             </w:pPr>
+            <w:proofErr w:type="spellStart"/>
             <w:r>
               <w:t>comment_content</w:t>
             </w:r>
+            <w:proofErr w:type="spellEnd"/>
           </w:p>
         </w:tc>
         <w:tc>
@@ -26836,9 +27464,11 @@
             <w:pPr>
               <w:jc w:val="center"/>
             </w:pPr>
+            <w:proofErr w:type="spellStart"/>
             <w:r>
               <w:t>policy_type</w:t>
             </w:r>
+            <w:proofErr w:type="spellEnd"/>
           </w:p>
         </w:tc>
         <w:tc>
@@ -26897,9 +27527,11 @@
             <w:pPr>
               <w:jc w:val="center"/>
             </w:pPr>
+            <w:proofErr w:type="spellStart"/>
             <w:r>
               <w:t>comment_type</w:t>
             </w:r>
+            <w:proofErr w:type="spellEnd"/>
           </w:p>
         </w:tc>
         <w:tc>
@@ -26958,9 +27590,11 @@
             <w:pPr>
               <w:jc w:val="center"/>
             </w:pPr>
+            <w:proofErr w:type="spellStart"/>
             <w:r>
               <w:t>operate_time</w:t>
             </w:r>
+            <w:proofErr w:type="spellEnd"/>
           </w:p>
         </w:tc>
         <w:tc>
@@ -26973,9 +27607,11 @@
             <w:pPr>
               <w:jc w:val="center"/>
             </w:pPr>
+            <w:proofErr w:type="spellStart"/>
             <w:r>
               <w:t>datetime</w:t>
             </w:r>
+            <w:proofErr w:type="spellEnd"/>
           </w:p>
         </w:tc>
         <w:tc>
@@ -27011,9 +27647,14 @@
       <w:pPr>
         <w:pStyle w:val="1"/>
       </w:pPr>
-      <w:bookmarkStart w:id="24" w:name="_Toc1152162"/>
+      <w:bookmarkStart w:id="25" w:name="_Toc1152162"/>
+      <w:proofErr w:type="spellStart"/>
       <w:r>
-        <w:t>ge_read(</w:t>
+        <w:t>ge_read</w:t>
+      </w:r>
+      <w:proofErr w:type="spellEnd"/>
+      <w:r>
+        <w:t>(</w:t>
       </w:r>
       <w:r>
         <w:rPr>
@@ -27024,7 +27665,7 @@
       <w:r>
         <w:t>)</w:t>
       </w:r>
-      <w:bookmarkEnd w:id="24"/>
+      <w:bookmarkEnd w:id="25"/>
     </w:p>
     <w:p>
       <w:r>
@@ -27214,9 +27855,11 @@
             <w:pPr>
               <w:jc w:val="center"/>
             </w:pPr>
+            <w:proofErr w:type="spellStart"/>
             <w:r>
               <w:t>Int</w:t>
             </w:r>
+            <w:proofErr w:type="spellEnd"/>
           </w:p>
         </w:tc>
         <w:tc>
@@ -27274,10 +27917,12 @@
             <w:pPr>
               <w:jc w:val="center"/>
             </w:pPr>
+            <w:proofErr w:type="spellStart"/>
             <w:r>
               <w:lastRenderedPageBreak/>
               <w:t>user_id</w:t>
             </w:r>
+            <w:proofErr w:type="spellEnd"/>
           </w:p>
         </w:tc>
         <w:tc>
@@ -27290,9 +27935,11 @@
             <w:pPr>
               <w:jc w:val="center"/>
             </w:pPr>
+            <w:proofErr w:type="spellStart"/>
             <w:r>
               <w:t>Int</w:t>
             </w:r>
+            <w:proofErr w:type="spellEnd"/>
           </w:p>
         </w:tc>
         <w:tc>
@@ -27339,9 +27986,11 @@
             <w:pPr>
               <w:jc w:val="center"/>
             </w:pPr>
+            <w:proofErr w:type="spellStart"/>
             <w:r>
               <w:t>policy_id</w:t>
             </w:r>
+            <w:proofErr w:type="spellEnd"/>
           </w:p>
         </w:tc>
         <w:tc>
@@ -27354,9 +28003,11 @@
             <w:pPr>
               <w:jc w:val="center"/>
             </w:pPr>
+            <w:proofErr w:type="spellStart"/>
             <w:r>
               <w:t>Int</w:t>
             </w:r>
+            <w:proofErr w:type="spellEnd"/>
           </w:p>
         </w:tc>
         <w:tc>
@@ -27404,9 +28055,11 @@
             <w:pPr>
               <w:jc w:val="center"/>
             </w:pPr>
+            <w:proofErr w:type="spellStart"/>
             <w:r>
               <w:t>readed_time</w:t>
             </w:r>
+            <w:proofErr w:type="spellEnd"/>
           </w:p>
         </w:tc>
         <w:tc>
@@ -27419,9 +28072,11 @@
             <w:pPr>
               <w:jc w:val="center"/>
             </w:pPr>
+            <w:proofErr w:type="spellStart"/>
             <w:r>
               <w:t>Datatime</w:t>
             </w:r>
+            <w:proofErr w:type="spellEnd"/>
           </w:p>
         </w:tc>
         <w:tc>
@@ -27465,9 +28120,11 @@
             <w:pPr>
               <w:jc w:val="center"/>
             </w:pPr>
+            <w:proofErr w:type="spellStart"/>
             <w:r>
               <w:t>readed_type</w:t>
             </w:r>
+            <w:proofErr w:type="spellEnd"/>
           </w:p>
         </w:tc>
         <w:tc>
@@ -27541,9 +28198,11 @@
             <w:pPr>
               <w:jc w:val="center"/>
             </w:pPr>
+            <w:proofErr w:type="spellStart"/>
             <w:r>
               <w:t>policy_type</w:t>
             </w:r>
+            <w:proofErr w:type="spellEnd"/>
           </w:p>
         </w:tc>
         <w:tc>
@@ -27603,9 +28262,11 @@
             <w:pPr>
               <w:jc w:val="center"/>
             </w:pPr>
+            <w:proofErr w:type="spellStart"/>
             <w:r>
               <w:t>operate_time</w:t>
             </w:r>
+            <w:proofErr w:type="spellEnd"/>
           </w:p>
         </w:tc>
         <w:tc>
@@ -27618,9 +28279,11 @@
             <w:pPr>
               <w:jc w:val="center"/>
             </w:pPr>
+            <w:proofErr w:type="spellStart"/>
             <w:r>
               <w:t>datetime</w:t>
             </w:r>
+            <w:proofErr w:type="spellEnd"/>
           </w:p>
         </w:tc>
         <w:tc>
@@ -27656,9 +28319,14 @@
       <w:pPr>
         <w:pStyle w:val="1"/>
       </w:pPr>
-      <w:bookmarkStart w:id="25" w:name="_Toc1152163"/>
+      <w:bookmarkStart w:id="26" w:name="_Toc1152163"/>
+      <w:proofErr w:type="spellStart"/>
       <w:r>
-        <w:t>ge_favor(</w:t>
+        <w:t>ge_favor</w:t>
+      </w:r>
+      <w:proofErr w:type="spellEnd"/>
+      <w:r>
+        <w:t>(</w:t>
       </w:r>
       <w:r>
         <w:rPr>
@@ -27669,7 +28337,7 @@
       <w:r>
         <w:t>)</w:t>
       </w:r>
-      <w:bookmarkEnd w:id="25"/>
+      <w:bookmarkEnd w:id="26"/>
     </w:p>
     <w:p>
       <w:r>
@@ -27859,9 +28527,11 @@
             <w:pPr>
               <w:jc w:val="center"/>
             </w:pPr>
+            <w:proofErr w:type="spellStart"/>
             <w:r>
               <w:t>Int</w:t>
             </w:r>
+            <w:proofErr w:type="spellEnd"/>
           </w:p>
         </w:tc>
         <w:tc>
@@ -27919,9 +28589,11 @@
             <w:pPr>
               <w:jc w:val="center"/>
             </w:pPr>
+            <w:proofErr w:type="spellStart"/>
             <w:r>
               <w:t>user_id</w:t>
             </w:r>
+            <w:proofErr w:type="spellEnd"/>
           </w:p>
         </w:tc>
         <w:tc>
@@ -27934,9 +28606,11 @@
             <w:pPr>
               <w:jc w:val="center"/>
             </w:pPr>
+            <w:proofErr w:type="spellStart"/>
             <w:r>
               <w:t>Int</w:t>
             </w:r>
+            <w:proofErr w:type="spellEnd"/>
           </w:p>
         </w:tc>
         <w:tc>
@@ -27983,9 +28657,11 @@
             <w:pPr>
               <w:jc w:val="center"/>
             </w:pPr>
+            <w:proofErr w:type="spellStart"/>
             <w:r>
               <w:t>policy_id</w:t>
             </w:r>
+            <w:proofErr w:type="spellEnd"/>
           </w:p>
         </w:tc>
         <w:tc>
@@ -27998,9 +28674,11 @@
             <w:pPr>
               <w:jc w:val="center"/>
             </w:pPr>
+            <w:proofErr w:type="spellStart"/>
             <w:r>
               <w:t>Int</w:t>
             </w:r>
+            <w:proofErr w:type="spellEnd"/>
           </w:p>
         </w:tc>
         <w:tc>
@@ -28048,9 +28726,11 @@
             <w:pPr>
               <w:jc w:val="center"/>
             </w:pPr>
+            <w:proofErr w:type="spellStart"/>
             <w:r>
               <w:t>favor_time</w:t>
             </w:r>
+            <w:proofErr w:type="spellEnd"/>
           </w:p>
         </w:tc>
         <w:tc>
@@ -28063,9 +28743,11 @@
             <w:pPr>
               <w:jc w:val="center"/>
             </w:pPr>
+            <w:proofErr w:type="spellStart"/>
             <w:r>
               <w:t>Datatime</w:t>
             </w:r>
+            <w:proofErr w:type="spellEnd"/>
           </w:p>
         </w:tc>
         <w:tc>
@@ -28109,9 +28791,11 @@
             <w:pPr>
               <w:jc w:val="center"/>
             </w:pPr>
+            <w:proofErr w:type="spellStart"/>
             <w:r>
               <w:t>favor_type</w:t>
             </w:r>
+            <w:proofErr w:type="spellEnd"/>
           </w:p>
         </w:tc>
         <w:tc>
@@ -28185,9 +28869,11 @@
             <w:pPr>
               <w:jc w:val="center"/>
             </w:pPr>
+            <w:proofErr w:type="spellStart"/>
             <w:r>
               <w:t>policy_type</w:t>
             </w:r>
+            <w:proofErr w:type="spellEnd"/>
           </w:p>
         </w:tc>
         <w:tc>
@@ -28246,9 +28932,11 @@
             <w:pPr>
               <w:jc w:val="center"/>
             </w:pPr>
+            <w:proofErr w:type="spellStart"/>
             <w:r>
               <w:t>operate_time</w:t>
             </w:r>
+            <w:proofErr w:type="spellEnd"/>
           </w:p>
         </w:tc>
         <w:tc>
@@ -28261,9 +28949,11 @@
             <w:pPr>
               <w:jc w:val="center"/>
             </w:pPr>
+            <w:proofErr w:type="spellStart"/>
             <w:r>
               <w:t>datetime</w:t>
             </w:r>
+            <w:proofErr w:type="spellEnd"/>
           </w:p>
         </w:tc>
         <w:tc>
@@ -28298,10 +28988,15 @@
       <w:pPr>
         <w:pStyle w:val="1"/>
       </w:pPr>
-      <w:bookmarkStart w:id="26" w:name="_Toc1152164"/>
+      <w:bookmarkStart w:id="27" w:name="_Toc1152164"/>
+      <w:proofErr w:type="spellStart"/>
       <w:r>
         <w:lastRenderedPageBreak/>
-        <w:t>ge_subscription (</w:t>
+        <w:t>ge_subscription</w:t>
+      </w:r>
+      <w:proofErr w:type="spellEnd"/>
+      <w:r>
+        <w:t xml:space="preserve"> (</w:t>
       </w:r>
       <w:r>
         <w:rPr>
@@ -28312,7 +29007,7 @@
       <w:r>
         <w:t>)</w:t>
       </w:r>
-      <w:bookmarkEnd w:id="26"/>
+      <w:bookmarkEnd w:id="27"/>
     </w:p>
     <w:p>
       <w:r>
@@ -28545,9 +29240,11 @@
             <w:pPr>
               <w:jc w:val="center"/>
             </w:pPr>
+            <w:proofErr w:type="spellStart"/>
             <w:r>
               <w:t>int</w:t>
             </w:r>
+            <w:proofErr w:type="spellEnd"/>
           </w:p>
         </w:tc>
         <w:tc>
@@ -28620,9 +29317,11 @@
             <w:pPr>
               <w:jc w:val="center"/>
             </w:pPr>
+            <w:proofErr w:type="spellStart"/>
             <w:r>
               <w:t>user_id</w:t>
             </w:r>
+            <w:proofErr w:type="spellEnd"/>
           </w:p>
         </w:tc>
         <w:tc>
@@ -28641,9 +29340,11 @@
             <w:pPr>
               <w:jc w:val="center"/>
             </w:pPr>
+            <w:proofErr w:type="spellStart"/>
             <w:r>
               <w:t>int</w:t>
             </w:r>
+            <w:proofErr w:type="spellEnd"/>
           </w:p>
         </w:tc>
         <w:tc>
@@ -28711,9 +29412,11 @@
             <w:pPr>
               <w:jc w:val="center"/>
             </w:pPr>
+            <w:proofErr w:type="spellStart"/>
             <w:r>
               <w:t>policy_id</w:t>
             </w:r>
+            <w:proofErr w:type="spellEnd"/>
           </w:p>
         </w:tc>
         <w:tc>
@@ -28732,9 +29435,11 @@
             <w:pPr>
               <w:jc w:val="center"/>
             </w:pPr>
+            <w:proofErr w:type="spellStart"/>
             <w:r>
               <w:t>int</w:t>
             </w:r>
+            <w:proofErr w:type="spellEnd"/>
           </w:p>
         </w:tc>
         <w:tc>
@@ -28802,9 +29507,11 @@
             <w:pPr>
               <w:jc w:val="center"/>
             </w:pPr>
+            <w:proofErr w:type="spellStart"/>
             <w:r>
               <w:t>subs_time</w:t>
             </w:r>
+            <w:proofErr w:type="spellEnd"/>
           </w:p>
         </w:tc>
         <w:tc>
@@ -28823,9 +29530,11 @@
             <w:pPr>
               <w:jc w:val="center"/>
             </w:pPr>
+            <w:proofErr w:type="spellStart"/>
             <w:r>
               <w:t>datetime</w:t>
             </w:r>
+            <w:proofErr w:type="spellEnd"/>
           </w:p>
         </w:tc>
         <w:tc>
@@ -28890,9 +29599,11 @@
             <w:pPr>
               <w:jc w:val="center"/>
             </w:pPr>
+            <w:proofErr w:type="spellStart"/>
             <w:r>
               <w:t>cancel_time</w:t>
             </w:r>
+            <w:proofErr w:type="spellEnd"/>
           </w:p>
         </w:tc>
         <w:tc>
@@ -28911,9 +29622,11 @@
             <w:pPr>
               <w:jc w:val="center"/>
             </w:pPr>
+            <w:proofErr w:type="spellStart"/>
             <w:r>
               <w:t>datetime</w:t>
             </w:r>
+            <w:proofErr w:type="spellEnd"/>
           </w:p>
         </w:tc>
         <w:tc>
@@ -28978,9 +29691,11 @@
             <w:pPr>
               <w:jc w:val="center"/>
             </w:pPr>
+            <w:proofErr w:type="spellStart"/>
             <w:r>
               <w:t>subs_type</w:t>
             </w:r>
+            <w:proofErr w:type="spellEnd"/>
           </w:p>
         </w:tc>
         <w:tc>
@@ -29066,9 +29781,11 @@
             <w:pPr>
               <w:jc w:val="center"/>
             </w:pPr>
+            <w:proofErr w:type="spellStart"/>
             <w:r>
               <w:t>policy_type</w:t>
             </w:r>
+            <w:proofErr w:type="spellEnd"/>
           </w:p>
         </w:tc>
         <w:tc>
@@ -29154,9 +29871,11 @@
             <w:pPr>
               <w:jc w:val="center"/>
             </w:pPr>
+            <w:proofErr w:type="spellStart"/>
             <w:r>
               <w:t>subs_status</w:t>
             </w:r>
+            <w:proofErr w:type="spellEnd"/>
           </w:p>
         </w:tc>
         <w:tc>
@@ -29231,20 +29950,27 @@
       <w:pPr>
         <w:pStyle w:val="1"/>
       </w:pPr>
-      <w:bookmarkStart w:id="27" w:name="_Toc1152165"/>
+      <w:bookmarkStart w:id="28" w:name="_Toc1152165"/>
+      <w:proofErr w:type="spellStart"/>
       <w:r>
-        <w:t>ge_upvote (</w:t>
+        <w:t>ge_upvote</w:t>
       </w:r>
+      <w:proofErr w:type="spellEnd"/>
+      <w:r>
+        <w:t xml:space="preserve"> (</w:t>
+      </w:r>
+      <w:proofErr w:type="gramStart"/>
       <w:r>
         <w:rPr>
           <w:rFonts w:hint="eastAsia"/>
         </w:rPr>
         <w:t>点赞表</w:t>
       </w:r>
+      <w:proofErr w:type="gramEnd"/>
       <w:r>
         <w:t>)</w:t>
       </w:r>
-      <w:bookmarkEnd w:id="27"/>
+      <w:bookmarkEnd w:id="28"/>
     </w:p>
     <w:p>
       <w:r>
@@ -29477,9 +30203,11 @@
             <w:pPr>
               <w:jc w:val="center"/>
             </w:pPr>
+            <w:proofErr w:type="spellStart"/>
             <w:r>
               <w:t>int</w:t>
             </w:r>
+            <w:proofErr w:type="spellEnd"/>
           </w:p>
         </w:tc>
         <w:tc>
@@ -29552,9 +30280,11 @@
             <w:pPr>
               <w:jc w:val="center"/>
             </w:pPr>
+            <w:proofErr w:type="spellStart"/>
             <w:r>
               <w:t>user_id</w:t>
             </w:r>
+            <w:proofErr w:type="spellEnd"/>
           </w:p>
         </w:tc>
         <w:tc>
@@ -29573,9 +30303,11 @@
             <w:pPr>
               <w:jc w:val="center"/>
             </w:pPr>
+            <w:proofErr w:type="spellStart"/>
             <w:r>
               <w:t>int</w:t>
             </w:r>
+            <w:proofErr w:type="spellEnd"/>
           </w:p>
         </w:tc>
         <w:tc>
@@ -29643,9 +30375,11 @@
             <w:pPr>
               <w:jc w:val="center"/>
             </w:pPr>
+            <w:proofErr w:type="spellStart"/>
             <w:r>
               <w:t>policy_id</w:t>
             </w:r>
+            <w:proofErr w:type="spellEnd"/>
           </w:p>
         </w:tc>
         <w:tc>
@@ -29664,9 +30398,11 @@
             <w:pPr>
               <w:jc w:val="center"/>
             </w:pPr>
+            <w:proofErr w:type="spellStart"/>
             <w:r>
               <w:t>int</w:t>
             </w:r>
+            <w:proofErr w:type="spellEnd"/>
           </w:p>
         </w:tc>
         <w:tc>
@@ -29734,9 +30470,11 @@
             <w:pPr>
               <w:jc w:val="center"/>
             </w:pPr>
+            <w:proofErr w:type="spellStart"/>
             <w:r>
               <w:t>upvote_time</w:t>
             </w:r>
+            <w:proofErr w:type="spellEnd"/>
           </w:p>
         </w:tc>
         <w:tc>
@@ -29755,9 +30493,11 @@
             <w:pPr>
               <w:jc w:val="center"/>
             </w:pPr>
+            <w:proofErr w:type="spellStart"/>
             <w:r>
               <w:t>datetime</w:t>
             </w:r>
+            <w:proofErr w:type="spellEnd"/>
           </w:p>
         </w:tc>
         <w:tc>
@@ -29772,12 +30512,14 @@
             <w:hideMark/>
           </w:tcPr>
           <w:p>
+            <w:proofErr w:type="gramStart"/>
             <w:r>
               <w:rPr>
                 <w:rFonts w:hint="eastAsia"/>
               </w:rPr>
               <w:t>点赞时间</w:t>
             </w:r>
+            <w:proofErr w:type="gramEnd"/>
           </w:p>
         </w:tc>
         <w:tc>
@@ -29822,10 +30564,12 @@
             <w:pPr>
               <w:jc w:val="center"/>
             </w:pPr>
+            <w:proofErr w:type="spellStart"/>
             <w:r>
               <w:lastRenderedPageBreak/>
               <w:t>cancel_time</w:t>
             </w:r>
+            <w:proofErr w:type="spellEnd"/>
           </w:p>
         </w:tc>
         <w:tc>
@@ -29844,9 +30588,11 @@
             <w:pPr>
               <w:jc w:val="center"/>
             </w:pPr>
+            <w:proofErr w:type="spellStart"/>
             <w:r>
               <w:t>datetime</w:t>
             </w:r>
+            <w:proofErr w:type="spellEnd"/>
           </w:p>
         </w:tc>
         <w:tc>
@@ -29911,9 +30657,11 @@
             <w:pPr>
               <w:jc w:val="center"/>
             </w:pPr>
+            <w:proofErr w:type="spellStart"/>
             <w:r>
               <w:t>subs_type</w:t>
             </w:r>
+            <w:proofErr w:type="spellEnd"/>
           </w:p>
         </w:tc>
         <w:tc>
@@ -29999,9 +30747,11 @@
             <w:pPr>
               <w:jc w:val="center"/>
             </w:pPr>
+            <w:proofErr w:type="spellStart"/>
             <w:r>
               <w:t>policy_type</w:t>
             </w:r>
+            <w:proofErr w:type="spellEnd"/>
           </w:p>
         </w:tc>
         <w:tc>
@@ -30087,9 +30837,11 @@
             <w:pPr>
               <w:jc w:val="center"/>
             </w:pPr>
+            <w:proofErr w:type="spellStart"/>
             <w:r>
               <w:t>opearte_time</w:t>
             </w:r>
+            <w:proofErr w:type="spellEnd"/>
           </w:p>
         </w:tc>
         <w:tc>
@@ -30108,9 +30860,11 @@
             <w:pPr>
               <w:jc w:val="center"/>
             </w:pPr>
+            <w:proofErr w:type="spellStart"/>
             <w:r>
               <w:t>datetime</w:t>
             </w:r>
+            <w:proofErr w:type="spellEnd"/>
           </w:p>
         </w:tc>
         <w:tc>
@@ -30163,10 +30917,12 @@
       <w:pPr>
         <w:pStyle w:val="1"/>
       </w:pPr>
-      <w:bookmarkStart w:id="28" w:name="_Toc1152166"/>
+      <w:bookmarkStart w:id="29" w:name="_Toc1152166"/>
+      <w:proofErr w:type="spellStart"/>
       <w:r>
         <w:t>ge</w:t>
       </w:r>
+      <w:proofErr w:type="spellEnd"/>
       <w:r>
         <w:t xml:space="preserve"> </w:t>
       </w:r>
@@ -30182,7 +30938,7 @@
       <w:r>
         <w:t>)</w:t>
       </w:r>
-      <w:bookmarkEnd w:id="28"/>
+      <w:bookmarkEnd w:id="29"/>
     </w:p>
     <w:p>
       <w:pPr>
@@ -30425,9 +31181,14 @@
             <w:pPr>
               <w:jc w:val="center"/>
             </w:pPr>
-            <w:r>
-              <w:t>Int</w:t>
-            </w:r>
+            <w:proofErr w:type="spellStart"/>
+            <w:r>
+              <w:t>i</w:t>
+            </w:r>
+            <w:r>
+              <w:t>nt</w:t>
+            </w:r>
+            <w:proofErr w:type="spellEnd"/>
           </w:p>
         </w:tc>
         <w:tc>
@@ -30505,9 +31266,11 @@
             <w:pPr>
               <w:jc w:val="center"/>
             </w:pPr>
+            <w:proofErr w:type="spellStart"/>
             <w:r>
               <w:t>enterprise_id</w:t>
             </w:r>
+            <w:proofErr w:type="spellEnd"/>
           </w:p>
         </w:tc>
         <w:tc>
@@ -30525,9 +31288,14 @@
             <w:pPr>
               <w:jc w:val="center"/>
             </w:pPr>
-            <w:r>
-              <w:t>Int</w:t>
-            </w:r>
+            <w:proofErr w:type="spellStart"/>
+            <w:r>
+              <w:t>i</w:t>
+            </w:r>
+            <w:r>
+              <w:t>nt</w:t>
+            </w:r>
+            <w:proofErr w:type="spellEnd"/>
           </w:p>
         </w:tc>
         <w:tc>
@@ -30541,11 +31309,6 @@
             </w:tcBorders>
           </w:tcPr>
           <w:p>
-            <w:pPr>
-              <w:rPr>
-                <w:rFonts w:hint="eastAsia"/>
-              </w:rPr>
-            </w:pPr>
             <w:r>
               <w:rPr>
                 <w:rFonts w:hint="eastAsia"/>
@@ -30573,7 +31336,7 @@
           <w:p>
             <w:pPr>
               <w:rPr>
-                <w:rFonts w:ascii="微软雅黑" w:hAnsi="微软雅黑" w:cs="微软雅黑" w:hint="eastAsia"/>
+                <w:rFonts w:ascii="微软雅黑" w:hAnsi="微软雅黑" w:cs="微软雅黑"/>
               </w:rPr>
             </w:pPr>
           </w:p>
@@ -30608,9 +31371,11 @@
             <w:pPr>
               <w:jc w:val="center"/>
             </w:pPr>
+            <w:proofErr w:type="spellStart"/>
             <w:r>
               <w:t>institution_id</w:t>
             </w:r>
+            <w:proofErr w:type="spellEnd"/>
           </w:p>
         </w:tc>
         <w:tc>
@@ -30629,9 +31394,14 @@
             <w:pPr>
               <w:jc w:val="center"/>
             </w:pPr>
-            <w:r>
-              <w:t>Int</w:t>
-            </w:r>
+            <w:proofErr w:type="spellStart"/>
+            <w:r>
+              <w:t>i</w:t>
+            </w:r>
+            <w:r>
+              <w:t>nt</w:t>
+            </w:r>
+            <w:proofErr w:type="spellEnd"/>
           </w:p>
         </w:tc>
         <w:tc>
@@ -30701,7 +31471,10 @@
               <w:jc w:val="center"/>
             </w:pPr>
             <w:r>
-              <w:t>name</w:t>
+              <w:t>n</w:t>
+            </w:r>
+            <w:r>
+              <w:t>umber</w:t>
             </w:r>
           </w:p>
         </w:tc>
@@ -31294,9 +32067,11 @@
             <w:pPr>
               <w:jc w:val="center"/>
             </w:pPr>
+            <w:proofErr w:type="spellStart"/>
             <w:r>
               <w:t>head_portrait</w:t>
             </w:r>
+            <w:proofErr w:type="spellEnd"/>
           </w:p>
         </w:tc>
         <w:tc>
@@ -31383,9 +32158,11 @@
             <w:pPr>
               <w:jc w:val="center"/>
             </w:pPr>
+            <w:proofErr w:type="spellStart"/>
             <w:r>
               <w:t>id_number</w:t>
             </w:r>
+            <w:proofErr w:type="spellEnd"/>
           </w:p>
         </w:tc>
         <w:tc>
@@ -31494,9 +32271,11 @@
             <w:pPr>
               <w:jc w:val="center"/>
             </w:pPr>
+            <w:proofErr w:type="spellStart"/>
             <w:r>
               <w:t>datetime</w:t>
             </w:r>
+            <w:proofErr w:type="spellEnd"/>
           </w:p>
         </w:tc>
         <w:tc>
@@ -31597,11 +32376,6 @@
             </w:tcBorders>
           </w:tcPr>
           <w:p>
-            <w:pPr>
-              <w:rPr>
-                <w:rFonts w:hint="eastAsia"/>
-              </w:rPr>
-            </w:pPr>
             <w:r>
               <w:rPr>
                 <w:rFonts w:hint="eastAsia"/>
@@ -31678,7 +32452,7 @@
               <w:jc w:val="center"/>
             </w:pPr>
             <w:r>
-              <w:t>V</w:t>
+              <w:t>v</w:t>
             </w:r>
             <w:r>
               <w:t>archar</w:t>
@@ -31741,8 +32515,6 @@
             <w:r>
               <w:t>企业用户或政府用户</w:t>
             </w:r>
-            <w:bookmarkStart w:id="29" w:name="_GoBack"/>
-            <w:bookmarkEnd w:id="29"/>
           </w:p>
         </w:tc>
       </w:tr>
@@ -31761,8 +32533,13 @@
         <w:pStyle w:val="1"/>
       </w:pPr>
       <w:bookmarkStart w:id="30" w:name="_Toc1152168"/>
+      <w:proofErr w:type="spellStart"/>
       <w:r>
-        <w:t>ge_log_system (</w:t>
+        <w:t>ge_log_system</w:t>
+      </w:r>
+      <w:proofErr w:type="spellEnd"/>
+      <w:r>
+        <w:t xml:space="preserve"> (</w:t>
       </w:r>
       <w:r>
         <w:rPr>
@@ -32006,9 +32783,11 @@
             <w:pPr>
               <w:jc w:val="center"/>
             </w:pPr>
+            <w:proofErr w:type="spellStart"/>
             <w:r>
               <w:t>int</w:t>
             </w:r>
+            <w:proofErr w:type="spellEnd"/>
           </w:p>
         </w:tc>
         <w:tc>
@@ -32129,8 +32908,16 @@
               <w:rPr>
                 <w:rFonts w:hint="eastAsia"/>
               </w:rPr>
-              <w:t>报错类型</w:t>
-            </w:r>
+              <w:t>报</w:t>
+            </w:r>
+            <w:proofErr w:type="gramStart"/>
+            <w:r>
+              <w:rPr>
+                <w:rFonts w:hint="eastAsia"/>
+              </w:rPr>
+              <w:t>错类型</w:t>
+            </w:r>
+            <w:proofErr w:type="gramEnd"/>
           </w:p>
         </w:tc>
         <w:tc>
@@ -32197,9 +32984,11 @@
             <w:pPr>
               <w:jc w:val="center"/>
             </w:pPr>
+            <w:proofErr w:type="spellStart"/>
             <w:r>
               <w:t>longtext</w:t>
             </w:r>
+            <w:proofErr w:type="spellEnd"/>
           </w:p>
         </w:tc>
         <w:tc>
@@ -32218,8 +33007,16 @@
               <w:rPr>
                 <w:rFonts w:hint="eastAsia"/>
               </w:rPr>
-              <w:t>报错内容</w:t>
-            </w:r>
+              <w:t>报</w:t>
+            </w:r>
+            <w:proofErr w:type="gramStart"/>
+            <w:r>
+              <w:rPr>
+                <w:rFonts w:hint="eastAsia"/>
+              </w:rPr>
+              <w:t>错内容</w:t>
+            </w:r>
+            <w:proofErr w:type="gramEnd"/>
           </w:p>
         </w:tc>
         <w:tc>
@@ -32354,9 +33151,11 @@
             <w:pPr>
               <w:jc w:val="center"/>
             </w:pPr>
+            <w:proofErr w:type="spellStart"/>
             <w:r>
               <w:t>error_time</w:t>
             </w:r>
+            <w:proofErr w:type="spellEnd"/>
           </w:p>
         </w:tc>
         <w:tc>
@@ -32375,9 +33174,11 @@
             <w:pPr>
               <w:jc w:val="center"/>
             </w:pPr>
+            <w:proofErr w:type="spellStart"/>
             <w:r>
               <w:t>datetime</w:t>
             </w:r>
+            <w:proofErr w:type="spellEnd"/>
           </w:p>
         </w:tc>
         <w:tc>
@@ -32443,9 +33244,11 @@
             <w:pPr>
               <w:jc w:val="center"/>
             </w:pPr>
+            <w:proofErr w:type="spellStart"/>
             <w:r>
               <w:t>process_time</w:t>
             </w:r>
+            <w:proofErr w:type="spellEnd"/>
           </w:p>
         </w:tc>
         <w:tc>
@@ -32464,9 +33267,11 @@
             <w:pPr>
               <w:jc w:val="center"/>
             </w:pPr>
+            <w:proofErr w:type="spellStart"/>
             <w:r>
               <w:t>datetime</w:t>
             </w:r>
+            <w:proofErr w:type="spellEnd"/>
           </w:p>
         </w:tc>
         <w:tc>
@@ -32485,8 +33290,16 @@
               <w:rPr>
                 <w:rFonts w:hint="eastAsia"/>
               </w:rPr>
-              <w:t>报错处理时间</w:t>
-            </w:r>
+              <w:t>报错处</w:t>
+            </w:r>
+            <w:proofErr w:type="gramStart"/>
+            <w:r>
+              <w:rPr>
+                <w:rFonts w:hint="eastAsia"/>
+              </w:rPr>
+              <w:t>理时间</w:t>
+            </w:r>
+            <w:proofErr w:type="gramEnd"/>
           </w:p>
         </w:tc>
         <w:tc>
@@ -32522,8 +33335,13 @@
         <w:pStyle w:val="1"/>
       </w:pPr>
       <w:bookmarkStart w:id="31" w:name="_Toc1152169"/>
+      <w:proofErr w:type="spellStart"/>
       <w:r>
-        <w:t>ge_log_operate (</w:t>
+        <w:t>ge_log_operate</w:t>
+      </w:r>
+      <w:proofErr w:type="spellEnd"/>
+      <w:r>
+        <w:t xml:space="preserve"> (</w:t>
       </w:r>
       <w:r>
         <w:rPr>
@@ -32767,9 +33585,11 @@
             <w:pPr>
               <w:jc w:val="center"/>
             </w:pPr>
+            <w:proofErr w:type="spellStart"/>
             <w:r>
               <w:t>int</w:t>
             </w:r>
+            <w:proofErr w:type="spellEnd"/>
           </w:p>
         </w:tc>
         <w:tc>
@@ -32848,10 +33668,12 @@
             <w:pPr>
               <w:jc w:val="center"/>
             </w:pPr>
+            <w:proofErr w:type="spellStart"/>
             <w:r>
               <w:lastRenderedPageBreak/>
               <w:t>opearte_time</w:t>
             </w:r>
+            <w:proofErr w:type="spellEnd"/>
           </w:p>
         </w:tc>
         <w:tc>
@@ -32870,9 +33692,11 @@
             <w:pPr>
               <w:jc w:val="center"/>
             </w:pPr>
+            <w:proofErr w:type="spellStart"/>
             <w:r>
               <w:t>datetime</w:t>
             </w:r>
+            <w:proofErr w:type="spellEnd"/>
           </w:p>
         </w:tc>
         <w:tc>
@@ -32938,9 +33762,11 @@
             <w:pPr>
               <w:jc w:val="center"/>
             </w:pPr>
+            <w:proofErr w:type="spellStart"/>
             <w:r>
               <w:t>user_id</w:t>
             </w:r>
+            <w:proofErr w:type="spellEnd"/>
           </w:p>
         </w:tc>
         <w:tc>
@@ -32959,9 +33785,11 @@
             <w:pPr>
               <w:jc w:val="center"/>
             </w:pPr>
+            <w:proofErr w:type="spellStart"/>
             <w:r>
               <w:t>int</w:t>
             </w:r>
+            <w:proofErr w:type="spellEnd"/>
           </w:p>
         </w:tc>
         <w:tc>
@@ -33119,9 +33947,11 @@
             <w:pPr>
               <w:jc w:val="center"/>
             </w:pPr>
+            <w:proofErr w:type="spellStart"/>
             <w:r>
               <w:t>user_type</w:t>
             </w:r>
+            <w:proofErr w:type="spellEnd"/>
           </w:p>
         </w:tc>
         <w:tc>
@@ -33198,8 +34028,13 @@
         <w:pStyle w:val="1"/>
       </w:pPr>
       <w:bookmarkStart w:id="32" w:name="_Toc1152170"/>
+      <w:proofErr w:type="spellStart"/>
       <w:r>
-        <w:t>ge_log_visit(</w:t>
+        <w:t>ge_log_visit</w:t>
+      </w:r>
+      <w:proofErr w:type="spellEnd"/>
+      <w:r>
+        <w:t>(</w:t>
       </w:r>
       <w:r>
         <w:rPr>
@@ -33443,9 +34278,11 @@
             <w:pPr>
               <w:jc w:val="center"/>
             </w:pPr>
+            <w:proofErr w:type="spellStart"/>
             <w:r>
               <w:t>int</w:t>
             </w:r>
+            <w:proofErr w:type="spellEnd"/>
           </w:p>
         </w:tc>
         <w:tc>
@@ -33524,9 +34361,11 @@
             <w:pPr>
               <w:jc w:val="center"/>
             </w:pPr>
+            <w:proofErr w:type="spellStart"/>
             <w:r>
               <w:t>user_id</w:t>
             </w:r>
+            <w:proofErr w:type="spellEnd"/>
           </w:p>
         </w:tc>
         <w:tc>
@@ -33545,9 +34384,11 @@
             <w:pPr>
               <w:jc w:val="center"/>
             </w:pPr>
+            <w:proofErr w:type="spellStart"/>
             <w:r>
               <w:t>int</w:t>
             </w:r>
+            <w:proofErr w:type="spellEnd"/>
           </w:p>
         </w:tc>
         <w:tc>
@@ -33616,9 +34457,11 @@
             <w:pPr>
               <w:jc w:val="center"/>
             </w:pPr>
+            <w:proofErr w:type="spellStart"/>
             <w:r>
               <w:t>ip</w:t>
             </w:r>
+            <w:proofErr w:type="spellEnd"/>
           </w:p>
         </w:tc>
         <w:tc>
@@ -33708,9 +34551,11 @@
             <w:pPr>
               <w:jc w:val="center"/>
             </w:pPr>
+            <w:proofErr w:type="spellStart"/>
             <w:r>
               <w:t>visit_url</w:t>
             </w:r>
+            <w:proofErr w:type="spellEnd"/>
           </w:p>
         </w:tc>
         <w:tc>
@@ -33752,9 +34597,11 @@
               </w:rPr>
               <w:t>访问</w:t>
             </w:r>
+            <w:proofErr w:type="spellStart"/>
             <w:r>
               <w:t>url</w:t>
             </w:r>
+            <w:proofErr w:type="spellEnd"/>
           </w:p>
         </w:tc>
         <w:tc>
@@ -33800,9 +34647,11 @@
             <w:pPr>
               <w:jc w:val="center"/>
             </w:pPr>
+            <w:proofErr w:type="spellStart"/>
             <w:r>
               <w:t>visit_time</w:t>
             </w:r>
+            <w:proofErr w:type="spellEnd"/>
           </w:p>
         </w:tc>
         <w:tc>
@@ -33821,9 +34670,11 @@
             <w:pPr>
               <w:jc w:val="center"/>
             </w:pPr>
+            <w:proofErr w:type="spellStart"/>
             <w:r>
               <w:t>datetime</w:t>
             </w:r>
+            <w:proofErr w:type="spellEnd"/>
           </w:p>
         </w:tc>
         <w:tc>
@@ -33889,9 +34740,11 @@
             <w:pPr>
               <w:jc w:val="center"/>
             </w:pPr>
+            <w:proofErr w:type="spellStart"/>
             <w:r>
               <w:t>visit_times</w:t>
             </w:r>
+            <w:proofErr w:type="spellEnd"/>
           </w:p>
         </w:tc>
         <w:tc>
@@ -33910,9 +34763,11 @@
             <w:pPr>
               <w:jc w:val="center"/>
             </w:pPr>
+            <w:proofErr w:type="spellStart"/>
             <w:r>
               <w:t>int</w:t>
             </w:r>
+            <w:proofErr w:type="spellEnd"/>
           </w:p>
         </w:tc>
         <w:tc>
@@ -33968,8 +34823,13 @@
         <w:pStyle w:val="1"/>
       </w:pPr>
       <w:bookmarkStart w:id="33" w:name="_Toc1152171"/>
+      <w:proofErr w:type="spellStart"/>
       <w:r>
-        <w:t>ge_log_error(</w:t>
+        <w:t>ge_log_error</w:t>
+      </w:r>
+      <w:proofErr w:type="spellEnd"/>
+      <w:r>
+        <w:t>(</w:t>
       </w:r>
       <w:r>
         <w:rPr>
@@ -34213,9 +35073,11 @@
             <w:pPr>
               <w:jc w:val="center"/>
             </w:pPr>
+            <w:proofErr w:type="spellStart"/>
             <w:r>
               <w:t>int</w:t>
             </w:r>
+            <w:proofErr w:type="spellEnd"/>
           </w:p>
         </w:tc>
         <w:tc>
@@ -34294,10 +35156,12 @@
             <w:pPr>
               <w:jc w:val="center"/>
             </w:pPr>
+            <w:proofErr w:type="spellStart"/>
             <w:r>
               <w:lastRenderedPageBreak/>
               <w:t>log_operate_id</w:t>
             </w:r>
+            <w:proofErr w:type="spellEnd"/>
           </w:p>
         </w:tc>
         <w:tc>
@@ -34316,9 +35180,11 @@
             <w:pPr>
               <w:jc w:val="center"/>
             </w:pPr>
+            <w:proofErr w:type="spellStart"/>
             <w:r>
               <w:t>int</w:t>
             </w:r>
+            <w:proofErr w:type="spellEnd"/>
           </w:p>
         </w:tc>
         <w:tc>
@@ -34387,9 +35253,11 @@
             <w:pPr>
               <w:jc w:val="center"/>
             </w:pPr>
+            <w:proofErr w:type="spellStart"/>
             <w:r>
               <w:t>user_id</w:t>
             </w:r>
+            <w:proofErr w:type="spellEnd"/>
           </w:p>
         </w:tc>
         <w:tc>
@@ -34408,9 +35276,11 @@
             <w:pPr>
               <w:jc w:val="center"/>
             </w:pPr>
+            <w:proofErr w:type="spellStart"/>
             <w:r>
               <w:t>int</w:t>
             </w:r>
+            <w:proofErr w:type="spellEnd"/>
           </w:p>
         </w:tc>
         <w:tc>
@@ -34479,9 +35349,11 @@
             <w:pPr>
               <w:jc w:val="center"/>
             </w:pPr>
+            <w:proofErr w:type="spellStart"/>
             <w:r>
               <w:t>err_time</w:t>
             </w:r>
+            <w:proofErr w:type="spellEnd"/>
           </w:p>
         </w:tc>
         <w:tc>
@@ -34500,9 +35372,11 @@
             <w:pPr>
               <w:jc w:val="center"/>
             </w:pPr>
+            <w:proofErr w:type="spellStart"/>
             <w:r>
               <w:t>datetime</w:t>
             </w:r>
+            <w:proofErr w:type="spellEnd"/>
           </w:p>
         </w:tc>
         <w:tc>
@@ -34568,9 +35442,11 @@
             <w:pPr>
               <w:jc w:val="center"/>
             </w:pPr>
+            <w:proofErr w:type="spellStart"/>
             <w:r>
               <w:t>err_info</w:t>
             </w:r>
+            <w:proofErr w:type="spellEnd"/>
           </w:p>
         </w:tc>
         <w:tc>
@@ -34657,9 +35533,11 @@
             <w:pPr>
               <w:jc w:val="center"/>
             </w:pPr>
+            <w:proofErr w:type="spellStart"/>
             <w:r>
               <w:t>user_type</w:t>
             </w:r>
+            <w:proofErr w:type="spellEnd"/>
           </w:p>
         </w:tc>
         <w:tc>
@@ -34743,7 +35621,7 @@
 
 <file path=word/numbering.xml><?xml version="1.0" encoding="utf-8"?>
 <w:numbering xmlns:wpc="http://schemas.microsoft.com/office/word/2010/wordprocessingCanvas" xmlns:mc="http://schemas.openxmlformats.org/markup-compatibility/2006" xmlns:o="urn:schemas-microsoft-com:office:office" xmlns:r="http://schemas.openxmlformats.org/officeDocument/2006/relationships" xmlns:m="http://schemas.openxmlformats.org/officeDocument/2006/math" xmlns:v="urn:schemas-microsoft-com:vml" xmlns:wp14="http://schemas.microsoft.com/office/word/2010/wordprocessingDrawing" xmlns:wp="http://schemas.openxmlformats.org/drawingml/2006/wordprocessingDrawing" xmlns:w10="urn:schemas-microsoft-com:office:word" xmlns:w="http://schemas.openxmlformats.org/wordprocessingml/2006/main" xmlns:w14="http://schemas.microsoft.com/office/word/2010/wordml" xmlns:w15="http://schemas.microsoft.com/office/word/2012/wordml" xmlns:wpg="http://schemas.microsoft.com/office/word/2010/wordprocessingGroup" xmlns:wpi="http://schemas.microsoft.com/office/word/2010/wordprocessingInk" xmlns:wne="http://schemas.microsoft.com/office/word/2006/wordml" xmlns:wps="http://schemas.microsoft.com/office/word/2010/wordprocessingShape" mc:Ignorable="w14 w15 wp14">
-  <w:abstractNum w:abstractNumId="0">
+  <w:abstractNum w:abstractNumId="0" w15:restartNumberingAfterBreak="0">
     <w:nsid w:val="234B221E"/>
     <w:multiLevelType w:val="hybridMultilevel"/>
     <w:tmpl w:val="FFD423BC"/>
@@ -34832,7 +35710,7 @@
       </w:pPr>
     </w:lvl>
   </w:abstractNum>
-  <w:abstractNum w:abstractNumId="1">
+  <w:abstractNum w:abstractNumId="1" w15:restartNumberingAfterBreak="0">
     <w:nsid w:val="2B0063DF"/>
     <w:multiLevelType w:val="hybridMultilevel"/>
     <w:tmpl w:val="6BCE27B2"/>
@@ -34945,7 +35823,7 @@
       </w:rPr>
     </w:lvl>
   </w:abstractNum>
-  <w:abstractNum w:abstractNumId="2">
+  <w:abstractNum w:abstractNumId="2" w15:restartNumberingAfterBreak="0">
     <w:nsid w:val="2D9318AB"/>
     <w:multiLevelType w:val="hybridMultilevel"/>
     <w:tmpl w:val="303CEF32"/>
@@ -35032,7 +35910,7 @@
       </w:pPr>
     </w:lvl>
   </w:abstractNum>
-  <w:abstractNum w:abstractNumId="3">
+  <w:abstractNum w:abstractNumId="3" w15:restartNumberingAfterBreak="0">
     <w:nsid w:val="3A7566D2"/>
     <w:multiLevelType w:val="hybridMultilevel"/>
     <w:tmpl w:val="9D1CB09C"/>
@@ -35121,7 +35999,7 @@
       </w:pPr>
     </w:lvl>
   </w:abstractNum>
-  <w:abstractNum w:abstractNumId="4">
+  <w:abstractNum w:abstractNumId="4" w15:restartNumberingAfterBreak="0">
     <w:nsid w:val="3B9E507B"/>
     <w:multiLevelType w:val="hybridMultilevel"/>
     <w:tmpl w:val="B05E7278"/>
@@ -35818,7 +36696,6 @@
     <w:qFormat/>
     <w:rsid w:val="00461AEF"/>
     <w:tblPr>
-      <w:tblInd w:w="0" w:type="dxa"/>
       <w:tblBorders>
         <w:top w:val="single" w:sz="4" w:space="0" w:color="auto"/>
         <w:left w:val="single" w:sz="4" w:space="0" w:color="auto"/>
@@ -35827,12 +36704,6 @@
         <w:insideH w:val="single" w:sz="4" w:space="0" w:color="auto"/>
         <w:insideV w:val="single" w:sz="4" w:space="0" w:color="auto"/>
       </w:tblBorders>
-      <w:tblCellMar>
-        <w:top w:w="0" w:type="dxa"/>
-        <w:left w:w="108" w:type="dxa"/>
-        <w:bottom w:w="0" w:type="dxa"/>
-        <w:right w:w="108" w:type="dxa"/>
-      </w:tblCellMar>
     </w:tblPr>
   </w:style>
   <w:style w:type="character" w:customStyle="1" w:styleId="3Char">
@@ -35947,17 +36818,10 @@
     <w:tblPr>
       <w:tblStyleRowBandSize w:val="1"/>
       <w:tblStyleColBandSize w:val="1"/>
-      <w:tblInd w:w="0" w:type="dxa"/>
       <w:tblBorders>
         <w:top w:val="single" w:sz="8" w:space="0" w:color="5B9BD5" w:themeColor="accent1"/>
         <w:bottom w:val="single" w:sz="8" w:space="0" w:color="5B9BD5" w:themeColor="accent1"/>
       </w:tblBorders>
-      <w:tblCellMar>
-        <w:top w:w="0" w:type="dxa"/>
-        <w:left w:w="108" w:type="dxa"/>
-        <w:bottom w:w="0" w:type="dxa"/>
-        <w:right w:w="108" w:type="dxa"/>
-      </w:tblCellMar>
     </w:tblPr>
     <w:tblStylePr w:type="firstRow">
       <w:pPr>
@@ -36042,7 +36906,6 @@
     <w:uiPriority w:val="40"/>
     <w:rsid w:val="00D84EBD"/>
     <w:tblPr>
-      <w:tblInd w:w="0" w:type="dxa"/>
       <w:tblBorders>
         <w:top w:val="single" w:sz="4" w:space="0" w:color="BFBFBF" w:themeColor="background1" w:themeShade="BF"/>
         <w:left w:val="single" w:sz="4" w:space="0" w:color="BFBFBF" w:themeColor="background1" w:themeShade="BF"/>
@@ -36051,12 +36914,6 @@
         <w:insideH w:val="single" w:sz="4" w:space="0" w:color="BFBFBF" w:themeColor="background1" w:themeShade="BF"/>
         <w:insideV w:val="single" w:sz="4" w:space="0" w:color="BFBFBF" w:themeColor="background1" w:themeShade="BF"/>
       </w:tblBorders>
-      <w:tblCellMar>
-        <w:top w:w="0" w:type="dxa"/>
-        <w:left w:w="108" w:type="dxa"/>
-        <w:bottom w:w="0" w:type="dxa"/>
-        <w:right w:w="108" w:type="dxa"/>
-      </w:tblCellMar>
     </w:tblPr>
   </w:style>
   <w:style w:type="table" w:styleId="10">
@@ -36067,7 +36924,6 @@
     <w:tblPr>
       <w:tblStyleRowBandSize w:val="1"/>
       <w:tblStyleColBandSize w:val="1"/>
-      <w:tblInd w:w="0" w:type="dxa"/>
       <w:tblBorders>
         <w:top w:val="single" w:sz="4" w:space="0" w:color="BFBFBF" w:themeColor="background1" w:themeShade="BF"/>
         <w:left w:val="single" w:sz="4" w:space="0" w:color="BFBFBF" w:themeColor="background1" w:themeShade="BF"/>
@@ -36076,12 +36932,6 @@
         <w:insideH w:val="single" w:sz="4" w:space="0" w:color="BFBFBF" w:themeColor="background1" w:themeShade="BF"/>
         <w:insideV w:val="single" w:sz="4" w:space="0" w:color="BFBFBF" w:themeColor="background1" w:themeShade="BF"/>
       </w:tblBorders>
-      <w:tblCellMar>
-        <w:top w:w="0" w:type="dxa"/>
-        <w:left w:w="108" w:type="dxa"/>
-        <w:bottom w:w="0" w:type="dxa"/>
-        <w:right w:w="108" w:type="dxa"/>
-      </w:tblCellMar>
     </w:tblPr>
     <w:tblStylePr w:type="firstRow">
       <w:rPr>
@@ -36134,17 +36984,10 @@
     <w:tblPr>
       <w:tblStyleRowBandSize w:val="1"/>
       <w:tblStyleColBandSize w:val="1"/>
-      <w:tblInd w:w="0" w:type="dxa"/>
       <w:tblBorders>
         <w:top w:val="single" w:sz="4" w:space="0" w:color="7F7F7F" w:themeColor="text1" w:themeTint="80"/>
         <w:bottom w:val="single" w:sz="4" w:space="0" w:color="7F7F7F" w:themeColor="text1" w:themeTint="80"/>
       </w:tblBorders>
-      <w:tblCellMar>
-        <w:top w:w="0" w:type="dxa"/>
-        <w:left w:w="108" w:type="dxa"/>
-        <w:bottom w:w="0" w:type="dxa"/>
-        <w:right w:w="108" w:type="dxa"/>
-      </w:tblCellMar>
     </w:tblPr>
     <w:tblStylePr w:type="firstRow">
       <w:rPr>
@@ -36218,13 +37061,6 @@
     <w:tblPr>
       <w:tblStyleRowBandSize w:val="1"/>
       <w:tblStyleColBandSize w:val="1"/>
-      <w:tblInd w:w="0" w:type="dxa"/>
-      <w:tblCellMar>
-        <w:top w:w="0" w:type="dxa"/>
-        <w:left w:w="108" w:type="dxa"/>
-        <w:bottom w:w="0" w:type="dxa"/>
-        <w:right w:w="108" w:type="dxa"/>
-      </w:tblCellMar>
     </w:tblPr>
     <w:tblStylePr w:type="firstRow">
       <w:rPr>
@@ -36315,13 +37151,6 @@
     <w:tblPr>
       <w:tblStyleRowBandSize w:val="1"/>
       <w:tblStyleColBandSize w:val="1"/>
-      <w:tblInd w:w="0" w:type="dxa"/>
-      <w:tblCellMar>
-        <w:top w:w="0" w:type="dxa"/>
-        <w:left w:w="108" w:type="dxa"/>
-        <w:bottom w:w="0" w:type="dxa"/>
-        <w:right w:w="108" w:type="dxa"/>
-      </w:tblCellMar>
     </w:tblPr>
     <w:tblStylePr w:type="firstRow">
       <w:rPr>
@@ -36368,13 +37197,6 @@
     <w:tblPr>
       <w:tblStyleRowBandSize w:val="1"/>
       <w:tblStyleColBandSize w:val="1"/>
-      <w:tblInd w:w="0" w:type="dxa"/>
-      <w:tblCellMar>
-        <w:top w:w="0" w:type="dxa"/>
-        <w:left w:w="108" w:type="dxa"/>
-        <w:bottom w:w="0" w:type="dxa"/>
-        <w:right w:w="108" w:type="dxa"/>
-      </w:tblCellMar>
     </w:tblPr>
     <w:tblStylePr w:type="firstRow">
       <w:rPr>
@@ -36783,7 +37605,7 @@
 </file>
 
 <file path=customXml/itemProps1.xml><?xml version="1.0" encoding="utf-8"?>
-<ds:datastoreItem xmlns:ds="http://schemas.openxmlformats.org/officeDocument/2006/customXml" ds:itemID="{90EA1BA2-86C3-41AE-8728-362DC3E3A9A9}">
+<ds:datastoreItem xmlns:ds="http://schemas.openxmlformats.org/officeDocument/2006/customXml" ds:itemID="{98FCD0C6-C1FF-47D2-8E39-1F1FAA1791F4}">
   <ds:schemaRefs>
     <ds:schemaRef ds:uri="http://schemas.openxmlformats.org/officeDocument/2006/bibliography"/>
   </ds:schemaRefs>

--- a/doc/政策发布平台数据字典.docx
+++ b/doc/政策发布平台数据字典.docx
@@ -697,6 +697,8 @@
         <w:fldChar w:fldCharType="separate"/>
       </w:r>
     </w:p>
+    <w:bookmarkStart w:id="0" w:name="_GoBack"/>
+    <w:bookmarkEnd w:id="0"/>
     <w:p>
       <w:pPr>
         <w:pStyle w:val="11"/>
@@ -710,13 +712,153 @@
           <w:sz w:val="21"/>
         </w:rPr>
       </w:pPr>
-      <w:hyperlink w:anchor="_Toc1152138" w:history="1">
+      <w:r>
+        <w:rPr>
+          <w:rStyle w:val="a8"/>
+          <w:noProof/>
+        </w:rPr>
+        <w:lastRenderedPageBreak/>
+        <w:fldChar w:fldCharType="begin"/>
+      </w:r>
+      <w:r>
+        <w:rPr>
+          <w:rStyle w:val="a8"/>
+          <w:noProof/>
+        </w:rPr>
+        <w:instrText xml:space="preserve"> </w:instrText>
+      </w:r>
+      <w:r>
+        <w:rPr>
+          <w:noProof/>
+        </w:rPr>
+        <w:instrText>HYPERLINK \l "_Toc2151149"</w:instrText>
+      </w:r>
+      <w:r>
+        <w:rPr>
+          <w:rStyle w:val="a8"/>
+          <w:noProof/>
+        </w:rPr>
+        <w:instrText xml:space="preserve"> </w:instrText>
+      </w:r>
+      <w:r>
+        <w:rPr>
+          <w:rStyle w:val="a8"/>
+          <w:noProof/>
+        </w:rPr>
+      </w:r>
+      <w:r>
+        <w:rPr>
+          <w:rStyle w:val="a8"/>
+          <w:noProof/>
+        </w:rPr>
+        <w:fldChar w:fldCharType="separate"/>
+      </w:r>
+      <w:r>
+        <w:rPr>
+          <w:rStyle w:val="a8"/>
+          <w:noProof/>
+        </w:rPr>
+        <w:t>1.</w:t>
+      </w:r>
+      <w:r>
+        <w:rPr>
+          <w:rFonts w:eastAsiaTheme="minorEastAsia"/>
+          <w:noProof/>
+          <w:sz w:val="21"/>
+        </w:rPr>
+        <w:tab/>
+      </w:r>
+      <w:r>
+        <w:rPr>
+          <w:rStyle w:val="a8"/>
+          <w:noProof/>
+        </w:rPr>
+        <w:t>ge_policy_raw</w:t>
+      </w:r>
+      <w:r>
+        <w:rPr>
+          <w:rStyle w:val="a8"/>
+          <w:rFonts w:hint="eastAsia"/>
+          <w:noProof/>
+        </w:rPr>
+        <w:t>（原始政策表）</w:t>
+      </w:r>
+      <w:r>
+        <w:rPr>
+          <w:noProof/>
+          <w:webHidden/>
+        </w:rPr>
+        <w:tab/>
+      </w:r>
+      <w:r>
+        <w:rPr>
+          <w:noProof/>
+          <w:webHidden/>
+        </w:rPr>
+        <w:fldChar w:fldCharType="begin"/>
+      </w:r>
+      <w:r>
+        <w:rPr>
+          <w:noProof/>
+          <w:webHidden/>
+        </w:rPr>
+        <w:instrText xml:space="preserve"> PAGEREF _Toc2151149 \h </w:instrText>
+      </w:r>
+      <w:r>
+        <w:rPr>
+          <w:noProof/>
+          <w:webHidden/>
+        </w:rPr>
+      </w:r>
+      <w:r>
+        <w:rPr>
+          <w:noProof/>
+          <w:webHidden/>
+        </w:rPr>
+        <w:fldChar w:fldCharType="separate"/>
+      </w:r>
+      <w:r>
+        <w:rPr>
+          <w:noProof/>
+          <w:webHidden/>
+        </w:rPr>
+        <w:t>5</w:t>
+      </w:r>
+      <w:r>
+        <w:rPr>
+          <w:noProof/>
+          <w:webHidden/>
+        </w:rPr>
+        <w:fldChar w:fldCharType="end"/>
+      </w:r>
+      <w:r>
+        <w:rPr>
+          <w:rStyle w:val="a8"/>
+          <w:noProof/>
+        </w:rPr>
+        <w:fldChar w:fldCharType="end"/>
+      </w:r>
+    </w:p>
+    <w:p>
+      <w:pPr>
+        <w:pStyle w:val="11"/>
+        <w:tabs>
+          <w:tab w:val="left" w:pos="420"/>
+          <w:tab w:val="right" w:leader="dot" w:pos="9736"/>
+        </w:tabs>
+        <w:rPr>
+          <w:rFonts w:eastAsiaTheme="minorEastAsia"/>
+          <w:noProof/>
+          <w:sz w:val="21"/>
+        </w:rPr>
+      </w:pPr>
+      <w:hyperlink w:anchor="_Toc2151150" w:history="1">
         <w:r>
           <w:rPr>
             <w:rStyle w:val="a8"/>
             <w:noProof/>
           </w:rPr>
-          <w:t>1.</w:t>
+          <w:t>2.</w:t>
         </w:r>
         <w:r>
           <w:rPr>
@@ -731,7 +873,7 @@
             <w:rStyle w:val="a8"/>
             <w:noProof/>
           </w:rPr>
-          <w:t>ge_policy_raw</w:t>
+          <w:t>ge_policy_detai</w:t>
         </w:r>
         <w:r>
           <w:rPr>
@@ -739,7 +881,7 @@
             <w:rFonts w:hint="eastAsia"/>
             <w:noProof/>
           </w:rPr>
-          <w:t>（原始政策表）</w:t>
+          <w:t>（政策结构表）</w:t>
         </w:r>
         <w:r>
           <w:rPr>
@@ -760,7 +902,7 @@
             <w:noProof/>
             <w:webHidden/>
           </w:rPr>
-          <w:instrText xml:space="preserve"> PAGEREF _Toc1152138 \h </w:instrText>
+          <w:instrText xml:space="preserve"> PAGEREF _Toc2151150 \h </w:instrText>
         </w:r>
         <w:r>
           <w:rPr>
@@ -780,7 +922,7 @@
             <w:noProof/>
             <w:webHidden/>
           </w:rPr>
-          <w:t>4</w:t>
+          <w:t>6</w:t>
         </w:r>
         <w:r>
           <w:rPr>
@@ -804,13 +946,13 @@
           <w:sz w:val="21"/>
         </w:rPr>
       </w:pPr>
-      <w:hyperlink w:anchor="_Toc1152139" w:history="1">
+      <w:hyperlink w:anchor="_Toc2151151" w:history="1">
         <w:r>
           <w:rPr>
             <w:rStyle w:val="a8"/>
             <w:noProof/>
           </w:rPr>
-          <w:t>2.</w:t>
+          <w:t>3.</w:t>
         </w:r>
         <w:r>
           <w:rPr>
@@ -825,7 +967,7 @@
             <w:rStyle w:val="a8"/>
             <w:noProof/>
           </w:rPr>
-          <w:t>ge_policy_detai</w:t>
+          <w:t>ge_policy</w:t>
         </w:r>
         <w:r>
           <w:rPr>
@@ -833,7 +975,7 @@
             <w:rFonts w:hint="eastAsia"/>
             <w:noProof/>
           </w:rPr>
-          <w:t>（政策结构表）</w:t>
+          <w:t>（政策表）</w:t>
         </w:r>
         <w:r>
           <w:rPr>
@@ -854,7 +996,7 @@
             <w:noProof/>
             <w:webHidden/>
           </w:rPr>
-          <w:instrText xml:space="preserve"> PAGEREF _Toc1152139 \h </w:instrText>
+          <w:instrText xml:space="preserve"> PAGEREF _Toc2151151 \h </w:instrText>
         </w:r>
         <w:r>
           <w:rPr>
@@ -874,7 +1016,7 @@
             <w:noProof/>
             <w:webHidden/>
           </w:rPr>
-          <w:t>5</w:t>
+          <w:t>7</w:t>
         </w:r>
         <w:r>
           <w:rPr>
@@ -898,13 +1040,13 @@
           <w:sz w:val="21"/>
         </w:rPr>
       </w:pPr>
-      <w:hyperlink w:anchor="_Toc1152140" w:history="1">
+      <w:hyperlink w:anchor="_Toc2151152" w:history="1">
         <w:r>
           <w:rPr>
             <w:rStyle w:val="a8"/>
             <w:noProof/>
           </w:rPr>
-          <w:t>3.</w:t>
+          <w:t>4.</w:t>
         </w:r>
         <w:r>
           <w:rPr>
@@ -919,7 +1061,7 @@
             <w:rStyle w:val="a8"/>
             <w:noProof/>
           </w:rPr>
-          <w:t>ge_policy</w:t>
+          <w:t>ge_analyzing_raw</w:t>
         </w:r>
         <w:r>
           <w:rPr>
@@ -927,7 +1069,7 @@
             <w:rFonts w:hint="eastAsia"/>
             <w:noProof/>
           </w:rPr>
-          <w:t>（政策表）</w:t>
+          <w:t>（原始解读表）</w:t>
         </w:r>
         <w:r>
           <w:rPr>
@@ -948,7 +1090,7 @@
             <w:noProof/>
             <w:webHidden/>
           </w:rPr>
-          <w:instrText xml:space="preserve"> PAGEREF _Toc1152140 \h </w:instrText>
+          <w:instrText xml:space="preserve"> PAGEREF _Toc2151152 \h </w:instrText>
         </w:r>
         <w:r>
           <w:rPr>
@@ -968,7 +1110,7 @@
             <w:noProof/>
             <w:webHidden/>
           </w:rPr>
-          <w:t>7</w:t>
+          <w:t>9</w:t>
         </w:r>
         <w:r>
           <w:rPr>
@@ -992,13 +1134,13 @@
           <w:sz w:val="21"/>
         </w:rPr>
       </w:pPr>
-      <w:hyperlink w:anchor="_Toc1152141" w:history="1">
+      <w:hyperlink w:anchor="_Toc2151153" w:history="1">
         <w:r>
           <w:rPr>
             <w:rStyle w:val="a8"/>
             <w:noProof/>
           </w:rPr>
-          <w:t>4.</w:t>
+          <w:t>5.</w:t>
         </w:r>
         <w:r>
           <w:rPr>
@@ -1013,7 +1155,7 @@
             <w:rStyle w:val="a8"/>
             <w:noProof/>
           </w:rPr>
-          <w:t>ge_analyzing_raw</w:t>
+          <w:t>ge_analyzing</w:t>
         </w:r>
         <w:r>
           <w:rPr>
@@ -1021,7 +1163,7 @@
             <w:rFonts w:hint="eastAsia"/>
             <w:noProof/>
           </w:rPr>
-          <w:t>（原始解读表）</w:t>
+          <w:t>（解读表）</w:t>
         </w:r>
         <w:r>
           <w:rPr>
@@ -1042,7 +1184,7 @@
             <w:noProof/>
             <w:webHidden/>
           </w:rPr>
-          <w:instrText xml:space="preserve"> PAGEREF _Toc1152141 \h </w:instrText>
+          <w:instrText xml:space="preserve"> PAGEREF _Toc2151153 \h </w:instrText>
         </w:r>
         <w:r>
           <w:rPr>
@@ -1062,7 +1204,7 @@
             <w:noProof/>
             <w:webHidden/>
           </w:rPr>
-          <w:t>8</w:t>
+          <w:t>9</w:t>
         </w:r>
         <w:r>
           <w:rPr>
@@ -1086,13 +1228,13 @@
           <w:sz w:val="21"/>
         </w:rPr>
       </w:pPr>
-      <w:hyperlink w:anchor="_Toc1152142" w:history="1">
+      <w:hyperlink w:anchor="_Toc2151154" w:history="1">
         <w:r>
           <w:rPr>
             <w:rStyle w:val="a8"/>
             <w:noProof/>
           </w:rPr>
-          <w:t>5.</w:t>
+          <w:t>6.</w:t>
         </w:r>
         <w:r>
           <w:rPr>
@@ -1107,7 +1249,7 @@
             <w:rStyle w:val="a8"/>
             <w:noProof/>
           </w:rPr>
-          <w:t>ge_analyzing</w:t>
+          <w:t>ge_attachment (</w:t>
         </w:r>
         <w:r>
           <w:rPr>
@@ -1115,7 +1257,14 @@
             <w:rFonts w:hint="eastAsia"/>
             <w:noProof/>
           </w:rPr>
-          <w:t>（解读表）</w:t>
+          <w:t>附件表</w:t>
+        </w:r>
+        <w:r>
+          <w:rPr>
+            <w:rStyle w:val="a8"/>
+            <w:noProof/>
+          </w:rPr>
+          <w:t>)</w:t>
         </w:r>
         <w:r>
           <w:rPr>
@@ -1136,7 +1285,7 @@
             <w:noProof/>
             <w:webHidden/>
           </w:rPr>
-          <w:instrText xml:space="preserve"> PAGEREF _Toc1152142 \h </w:instrText>
+          <w:instrText xml:space="preserve"> PAGEREF _Toc2151154 \h </w:instrText>
         </w:r>
         <w:r>
           <w:rPr>
@@ -1156,7 +1305,7 @@
             <w:noProof/>
             <w:webHidden/>
           </w:rPr>
-          <w:t>9</w:t>
+          <w:t>10</w:t>
         </w:r>
         <w:r>
           <w:rPr>
@@ -1180,13 +1329,13 @@
           <w:sz w:val="21"/>
         </w:rPr>
       </w:pPr>
-      <w:hyperlink w:anchor="_Toc1152143" w:history="1">
+      <w:hyperlink w:anchor="_Toc2151155" w:history="1">
         <w:r>
           <w:rPr>
             <w:rStyle w:val="a8"/>
             <w:noProof/>
           </w:rPr>
-          <w:t>6.</w:t>
+          <w:t>7.</w:t>
         </w:r>
         <w:r>
           <w:rPr>
@@ -1201,7 +1350,7 @@
             <w:rStyle w:val="a8"/>
             <w:noProof/>
           </w:rPr>
-          <w:t>ge_attachment (</w:t>
+          <w:t>ge_announcement (</w:t>
         </w:r>
         <w:r>
           <w:rPr>
@@ -1209,7 +1358,7 @@
             <w:rFonts w:hint="eastAsia"/>
             <w:noProof/>
           </w:rPr>
-          <w:t>附件表</w:t>
+          <w:t>公告表</w:t>
         </w:r>
         <w:r>
           <w:rPr>
@@ -1237,7 +1386,7 @@
             <w:noProof/>
             <w:webHidden/>
           </w:rPr>
-          <w:instrText xml:space="preserve"> PAGEREF _Toc1152143 \h </w:instrText>
+          <w:instrText xml:space="preserve"> PAGEREF _Toc2151155 \h </w:instrText>
         </w:r>
         <w:r>
           <w:rPr>
@@ -1257,7 +1406,7 @@
             <w:noProof/>
             <w:webHidden/>
           </w:rPr>
-          <w:t>10</w:t>
+          <w:t>11</w:t>
         </w:r>
         <w:r>
           <w:rPr>
@@ -1281,13 +1430,13 @@
           <w:sz w:val="21"/>
         </w:rPr>
       </w:pPr>
-      <w:hyperlink w:anchor="_Toc1152144" w:history="1">
+      <w:hyperlink w:anchor="_Toc2151156" w:history="1">
         <w:r>
           <w:rPr>
             <w:rStyle w:val="a8"/>
             <w:noProof/>
           </w:rPr>
-          <w:t>7.</w:t>
+          <w:t>8.</w:t>
         </w:r>
         <w:r>
           <w:rPr>
@@ -1302,7 +1451,7 @@
             <w:rStyle w:val="a8"/>
             <w:noProof/>
           </w:rPr>
-          <w:t>ge_announcement (</w:t>
+          <w:t>ge_enterprise(</w:t>
         </w:r>
         <w:r>
           <w:rPr>
@@ -1310,7 +1459,7 @@
             <w:rFonts w:hint="eastAsia"/>
             <w:noProof/>
           </w:rPr>
-          <w:t>公告表</w:t>
+          <w:t>企业基本信息表</w:t>
         </w:r>
         <w:r>
           <w:rPr>
@@ -1338,7 +1487,7 @@
             <w:noProof/>
             <w:webHidden/>
           </w:rPr>
-          <w:instrText xml:space="preserve"> PAGEREF _Toc1152144 \h </w:instrText>
+          <w:instrText xml:space="preserve"> PAGEREF _Toc2151156 \h </w:instrText>
         </w:r>
         <w:r>
           <w:rPr>
@@ -1358,7 +1507,7 @@
             <w:noProof/>
             <w:webHidden/>
           </w:rPr>
-          <w:t>11</w:t>
+          <w:t>12</w:t>
         </w:r>
         <w:r>
           <w:rPr>
@@ -1382,13 +1531,13 @@
           <w:sz w:val="21"/>
         </w:rPr>
       </w:pPr>
-      <w:hyperlink w:anchor="_Toc1152145" w:history="1">
+      <w:hyperlink w:anchor="_Toc2151157" w:history="1">
         <w:r>
           <w:rPr>
             <w:rStyle w:val="a8"/>
             <w:noProof/>
           </w:rPr>
-          <w:t>8.</w:t>
+          <w:t>9.</w:t>
         </w:r>
         <w:r>
           <w:rPr>
@@ -1403,7 +1552,7 @@
             <w:rStyle w:val="a8"/>
             <w:noProof/>
           </w:rPr>
-          <w:t>ge_enterprise(</w:t>
+          <w:t>ge_industry</w:t>
         </w:r>
         <w:r>
           <w:rPr>
@@ -1411,14 +1560,7 @@
             <w:rFonts w:hint="eastAsia"/>
             <w:noProof/>
           </w:rPr>
-          <w:t>企业基本信息表</w:t>
-        </w:r>
-        <w:r>
-          <w:rPr>
-            <w:rStyle w:val="a8"/>
-            <w:noProof/>
-          </w:rPr>
-          <w:t>)</w:t>
+          <w:t>（国民经济行业表）</w:t>
         </w:r>
         <w:r>
           <w:rPr>
@@ -1439,101 +1581,7 @@
             <w:noProof/>
             <w:webHidden/>
           </w:rPr>
-          <w:instrText xml:space="preserve"> PAGEREF _Toc1152145 \h </w:instrText>
-        </w:r>
-        <w:r>
-          <w:rPr>
-            <w:noProof/>
-            <w:webHidden/>
-          </w:rPr>
-        </w:r>
-        <w:r>
-          <w:rPr>
-            <w:noProof/>
-            <w:webHidden/>
-          </w:rPr>
-          <w:fldChar w:fldCharType="separate"/>
-        </w:r>
-        <w:r>
-          <w:rPr>
-            <w:noProof/>
-            <w:webHidden/>
-          </w:rPr>
-          <w:t>12</w:t>
-        </w:r>
-        <w:r>
-          <w:rPr>
-            <w:noProof/>
-            <w:webHidden/>
-          </w:rPr>
-          <w:fldChar w:fldCharType="end"/>
-        </w:r>
-      </w:hyperlink>
-    </w:p>
-    <w:p>
-      <w:pPr>
-        <w:pStyle w:val="11"/>
-        <w:tabs>
-          <w:tab w:val="left" w:pos="420"/>
-          <w:tab w:val="right" w:leader="dot" w:pos="9736"/>
-        </w:tabs>
-        <w:rPr>
-          <w:rFonts w:eastAsiaTheme="minorEastAsia"/>
-          <w:noProof/>
-          <w:sz w:val="21"/>
-        </w:rPr>
-      </w:pPr>
-      <w:hyperlink w:anchor="_Toc1152146" w:history="1">
-        <w:r>
-          <w:rPr>
-            <w:rStyle w:val="a8"/>
-            <w:noProof/>
-          </w:rPr>
-          <w:t>9.</w:t>
-        </w:r>
-        <w:r>
-          <w:rPr>
-            <w:rFonts w:eastAsiaTheme="minorEastAsia"/>
-            <w:noProof/>
-            <w:sz w:val="21"/>
-          </w:rPr>
-          <w:tab/>
-        </w:r>
-        <w:r>
-          <w:rPr>
-            <w:rStyle w:val="a8"/>
-            <w:noProof/>
-          </w:rPr>
-          <w:t>ge_industry</w:t>
-        </w:r>
-        <w:r>
-          <w:rPr>
-            <w:rStyle w:val="a8"/>
-            <w:rFonts w:hint="eastAsia"/>
-            <w:noProof/>
-          </w:rPr>
-          <w:t>（国民经济行业表）</w:t>
-        </w:r>
-        <w:r>
-          <w:rPr>
-            <w:noProof/>
-            <w:webHidden/>
-          </w:rPr>
-          <w:tab/>
-        </w:r>
-        <w:r>
-          <w:rPr>
-            <w:noProof/>
-            <w:webHidden/>
-          </w:rPr>
-          <w:fldChar w:fldCharType="begin"/>
-        </w:r>
-        <w:r>
-          <w:rPr>
-            <w:noProof/>
-            <w:webHidden/>
-          </w:rPr>
-          <w:instrText xml:space="preserve"> PAGEREF _Toc1152146 \h </w:instrText>
+          <w:instrText xml:space="preserve"> PAGEREF _Toc2151157 \h </w:instrText>
         </w:r>
         <w:r>
           <w:rPr>
@@ -1577,7 +1625,7 @@
           <w:sz w:val="21"/>
         </w:rPr>
       </w:pPr>
-      <w:hyperlink w:anchor="_Toc1152147" w:history="1">
+      <w:hyperlink w:anchor="_Toc2151158" w:history="1">
         <w:r>
           <w:rPr>
             <w:rStyle w:val="a8"/>
@@ -1634,7 +1682,7 @@
             <w:noProof/>
             <w:webHidden/>
           </w:rPr>
-          <w:instrText xml:space="preserve"> PAGEREF _Toc1152147 \h </w:instrText>
+          <w:instrText xml:space="preserve"> PAGEREF _Toc2151158 \h </w:instrText>
         </w:r>
         <w:r>
           <w:rPr>
@@ -1678,7 +1726,7 @@
           <w:sz w:val="21"/>
         </w:rPr>
       </w:pPr>
-      <w:hyperlink w:anchor="_Toc1152148" w:history="1">
+      <w:hyperlink w:anchor="_Toc2151159" w:history="1">
         <w:r>
           <w:rPr>
             <w:rStyle w:val="a8"/>
@@ -1735,7 +1783,7 @@
             <w:noProof/>
             <w:webHidden/>
           </w:rPr>
-          <w:instrText xml:space="preserve"> PAGEREF _Toc1152148 \h </w:instrText>
+          <w:instrText xml:space="preserve"> PAGEREF _Toc2151159 \h </w:instrText>
         </w:r>
         <w:r>
           <w:rPr>
@@ -1779,7 +1827,7 @@
           <w:sz w:val="21"/>
         </w:rPr>
       </w:pPr>
-      <w:hyperlink w:anchor="_Toc1152149" w:history="1">
+      <w:hyperlink w:anchor="_Toc2151160" w:history="1">
         <w:r>
           <w:rPr>
             <w:rStyle w:val="a8"/>
@@ -1836,7 +1884,7 @@
             <w:noProof/>
             <w:webHidden/>
           </w:rPr>
-          <w:instrText xml:space="preserve"> PAGEREF _Toc1152149 \h </w:instrText>
+          <w:instrText xml:space="preserve"> PAGEREF _Toc2151160 \h </w:instrText>
         </w:r>
         <w:r>
           <w:rPr>
@@ -1880,7 +1928,7 @@
           <w:sz w:val="21"/>
         </w:rPr>
       </w:pPr>
-      <w:hyperlink w:anchor="_Toc1152150" w:history="1">
+      <w:hyperlink w:anchor="_Toc2151161" w:history="1">
         <w:r>
           <w:rPr>
             <w:rStyle w:val="a8"/>
@@ -1937,7 +1985,7 @@
             <w:noProof/>
             <w:webHidden/>
           </w:rPr>
-          <w:instrText xml:space="preserve"> PAGEREF _Toc1152150 \h </w:instrText>
+          <w:instrText xml:space="preserve"> PAGEREF _Toc2151161 \h </w:instrText>
         </w:r>
         <w:r>
           <w:rPr>
@@ -1981,7 +2029,7 @@
           <w:sz w:val="21"/>
         </w:rPr>
       </w:pPr>
-      <w:hyperlink w:anchor="_Toc1152151" w:history="1">
+      <w:hyperlink w:anchor="_Toc2151162" w:history="1">
         <w:r>
           <w:rPr>
             <w:rStyle w:val="a8"/>
@@ -2038,7 +2086,7 @@
             <w:noProof/>
             <w:webHidden/>
           </w:rPr>
-          <w:instrText xml:space="preserve"> PAGEREF _Toc1152151 \h </w:instrText>
+          <w:instrText xml:space="preserve"> PAGEREF _Toc2151162 \h </w:instrText>
         </w:r>
         <w:r>
           <w:rPr>
@@ -2082,7 +2130,7 @@
           <w:sz w:val="21"/>
         </w:rPr>
       </w:pPr>
-      <w:hyperlink w:anchor="_Toc1152152" w:history="1">
+      <w:hyperlink w:anchor="_Toc2151163" w:history="1">
         <w:r>
           <w:rPr>
             <w:rStyle w:val="a8"/>
@@ -2132,7 +2180,7 @@
             <w:noProof/>
             <w:webHidden/>
           </w:rPr>
-          <w:instrText xml:space="preserve"> PAGEREF _Toc1152152 \h </w:instrText>
+          <w:instrText xml:space="preserve"> PAGEREF _Toc2151163 \h </w:instrText>
         </w:r>
         <w:r>
           <w:rPr>
@@ -2176,7 +2224,7 @@
           <w:sz w:val="21"/>
         </w:rPr>
       </w:pPr>
-      <w:hyperlink w:anchor="_Toc1152153" w:history="1">
+      <w:hyperlink w:anchor="_Toc2151164" w:history="1">
         <w:r>
           <w:rPr>
             <w:rStyle w:val="a8"/>
@@ -2205,7 +2253,7 @@
             <w:rFonts w:hint="eastAsia"/>
             <w:noProof/>
           </w:rPr>
-          <w:t>（学历类型表）</w:t>
+          <w:t>（政府事业单位表）</w:t>
         </w:r>
         <w:r>
           <w:rPr>
@@ -2226,7 +2274,7 @@
             <w:noProof/>
             <w:webHidden/>
           </w:rPr>
-          <w:instrText xml:space="preserve"> PAGEREF _Toc1152153 \h </w:instrText>
+          <w:instrText xml:space="preserve"> PAGEREF _Toc2151164 \h </w:instrText>
         </w:r>
         <w:r>
           <w:rPr>
@@ -2270,7 +2318,7 @@
           <w:sz w:val="21"/>
         </w:rPr>
       </w:pPr>
-      <w:hyperlink w:anchor="_Toc1152154" w:history="1">
+      <w:hyperlink w:anchor="_Toc2151165" w:history="1">
         <w:r>
           <w:rPr>
             <w:rStyle w:val="a8"/>
@@ -2320,7 +2368,7 @@
             <w:noProof/>
             <w:webHidden/>
           </w:rPr>
-          <w:instrText xml:space="preserve"> PAGEREF _Toc1152154 \h </w:instrText>
+          <w:instrText xml:space="preserve"> PAGEREF _Toc2151165 \h </w:instrText>
         </w:r>
         <w:r>
           <w:rPr>
@@ -2364,7 +2412,7 @@
           <w:sz w:val="21"/>
         </w:rPr>
       </w:pPr>
-      <w:hyperlink w:anchor="_Toc1152155" w:history="1">
+      <w:hyperlink w:anchor="_Toc2151166" w:history="1">
         <w:r>
           <w:rPr>
             <w:rStyle w:val="a8"/>
@@ -2414,7 +2462,7 @@
             <w:noProof/>
             <w:webHidden/>
           </w:rPr>
-          <w:instrText xml:space="preserve"> PAGEREF _Toc1152155 \h </w:instrText>
+          <w:instrText xml:space="preserve"> PAGEREF _Toc2151166 \h </w:instrText>
         </w:r>
         <w:r>
           <w:rPr>
@@ -2458,7 +2506,7 @@
           <w:sz w:val="21"/>
         </w:rPr>
       </w:pPr>
-      <w:hyperlink w:anchor="_Toc1152156" w:history="1">
+      <w:hyperlink w:anchor="_Toc2151167" w:history="1">
         <w:r>
           <w:rPr>
             <w:rStyle w:val="a8"/>
@@ -2508,7 +2556,7 @@
             <w:noProof/>
             <w:webHidden/>
           </w:rPr>
-          <w:instrText xml:space="preserve"> PAGEREF _Toc1152156 \h </w:instrText>
+          <w:instrText xml:space="preserve"> PAGEREF _Toc2151167 \h </w:instrText>
         </w:r>
         <w:r>
           <w:rPr>
@@ -2552,7 +2600,7 @@
           <w:sz w:val="21"/>
         </w:rPr>
       </w:pPr>
-      <w:hyperlink w:anchor="_Toc1152157" w:history="1">
+      <w:hyperlink w:anchor="_Toc2151168" w:history="1">
         <w:r>
           <w:rPr>
             <w:rStyle w:val="a8"/>
@@ -2581,7 +2629,7 @@
             <w:rFonts w:hint="eastAsia"/>
             <w:noProof/>
           </w:rPr>
-          <w:t>（政策使用性质表）</w:t>
+          <w:t>（政策适用性质表）</w:t>
         </w:r>
         <w:r>
           <w:rPr>
@@ -2602,7 +2650,7 @@
             <w:noProof/>
             <w:webHidden/>
           </w:rPr>
-          <w:instrText xml:space="preserve"> PAGEREF _Toc1152157 \h </w:instrText>
+          <w:instrText xml:space="preserve"> PAGEREF _Toc2151168 \h </w:instrText>
         </w:r>
         <w:r>
           <w:rPr>
@@ -2646,7 +2694,7 @@
           <w:sz w:val="21"/>
         </w:rPr>
       </w:pPr>
-      <w:hyperlink w:anchor="_Toc1152158" w:history="1">
+      <w:hyperlink w:anchor="_Toc2151169" w:history="1">
         <w:r>
           <w:rPr>
             <w:rStyle w:val="a8"/>
@@ -2703,7 +2751,7 @@
             <w:noProof/>
             <w:webHidden/>
           </w:rPr>
-          <w:instrText xml:space="preserve"> PAGEREF _Toc1152158 \h </w:instrText>
+          <w:instrText xml:space="preserve"> PAGEREF _Toc2151169 \h </w:instrText>
         </w:r>
         <w:r>
           <w:rPr>
@@ -2723,7 +2771,7 @@
             <w:noProof/>
             <w:webHidden/>
           </w:rPr>
-          <w:t>18</w:t>
+          <w:t>17</w:t>
         </w:r>
         <w:r>
           <w:rPr>
@@ -2747,7 +2795,7 @@
           <w:sz w:val="21"/>
         </w:rPr>
       </w:pPr>
-      <w:hyperlink w:anchor="_Toc1152159" w:history="1">
+      <w:hyperlink w:anchor="_Toc2151170" w:history="1">
         <w:r>
           <w:rPr>
             <w:rStyle w:val="a8"/>
@@ -2804,7 +2852,7 @@
             <w:noProof/>
             <w:webHidden/>
           </w:rPr>
-          <w:instrText xml:space="preserve"> PAGEREF _Toc1152159 \h </w:instrText>
+          <w:instrText xml:space="preserve"> PAGEREF _Toc2151170 \h </w:instrText>
         </w:r>
         <w:r>
           <w:rPr>
@@ -2848,7 +2896,7 @@
           <w:sz w:val="21"/>
         </w:rPr>
       </w:pPr>
-      <w:hyperlink w:anchor="_Toc1152160" w:history="1">
+      <w:hyperlink w:anchor="_Toc2151171" w:history="1">
         <w:r>
           <w:rPr>
             <w:rStyle w:val="a8"/>
@@ -2905,7 +2953,7 @@
             <w:noProof/>
             <w:webHidden/>
           </w:rPr>
-          <w:instrText xml:space="preserve"> PAGEREF _Toc1152160 \h </w:instrText>
+          <w:instrText xml:space="preserve"> PAGEREF _Toc2151171 \h </w:instrText>
         </w:r>
         <w:r>
           <w:rPr>
@@ -2949,7 +2997,7 @@
           <w:sz w:val="21"/>
         </w:rPr>
       </w:pPr>
-      <w:hyperlink w:anchor="_Toc1152161" w:history="1">
+      <w:hyperlink w:anchor="_Toc2151172" w:history="1">
         <w:r>
           <w:rPr>
             <w:rStyle w:val="a8"/>
@@ -3006,7 +3054,7 @@
             <w:noProof/>
             <w:webHidden/>
           </w:rPr>
-          <w:instrText xml:space="preserve"> PAGEREF _Toc1152161 \h </w:instrText>
+          <w:instrText xml:space="preserve"> PAGEREF _Toc2151172 \h </w:instrText>
         </w:r>
         <w:r>
           <w:rPr>
@@ -3050,7 +3098,7 @@
           <w:sz w:val="21"/>
         </w:rPr>
       </w:pPr>
-      <w:hyperlink w:anchor="_Toc1152162" w:history="1">
+      <w:hyperlink w:anchor="_Toc2151173" w:history="1">
         <w:r>
           <w:rPr>
             <w:rStyle w:val="a8"/>
@@ -3107,7 +3155,7 @@
             <w:noProof/>
             <w:webHidden/>
           </w:rPr>
-          <w:instrText xml:space="preserve"> PAGEREF _Toc1152162 \h </w:instrText>
+          <w:instrText xml:space="preserve"> PAGEREF _Toc2151173 \h </w:instrText>
         </w:r>
         <w:r>
           <w:rPr>
@@ -3127,7 +3175,7 @@
             <w:noProof/>
             <w:webHidden/>
           </w:rPr>
-          <w:t>20</w:t>
+          <w:t>19</w:t>
         </w:r>
         <w:r>
           <w:rPr>
@@ -3151,7 +3199,7 @@
           <w:sz w:val="21"/>
         </w:rPr>
       </w:pPr>
-      <w:hyperlink w:anchor="_Toc1152163" w:history="1">
+      <w:hyperlink w:anchor="_Toc2151174" w:history="1">
         <w:r>
           <w:rPr>
             <w:rStyle w:val="a8"/>
@@ -3208,7 +3256,7 @@
             <w:noProof/>
             <w:webHidden/>
           </w:rPr>
-          <w:instrText xml:space="preserve"> PAGEREF _Toc1152163 \h </w:instrText>
+          <w:instrText xml:space="preserve"> PAGEREF _Toc2151174 \h </w:instrText>
         </w:r>
         <w:r>
           <w:rPr>
@@ -3252,7 +3300,7 @@
           <w:sz w:val="21"/>
         </w:rPr>
       </w:pPr>
-      <w:hyperlink w:anchor="_Toc1152164" w:history="1">
+      <w:hyperlink w:anchor="_Toc2151175" w:history="1">
         <w:r>
           <w:rPr>
             <w:rStyle w:val="a8"/>
@@ -3309,7 +3357,7 @@
             <w:noProof/>
             <w:webHidden/>
           </w:rPr>
-          <w:instrText xml:space="preserve"> PAGEREF _Toc1152164 \h </w:instrText>
+          <w:instrText xml:space="preserve"> PAGEREF _Toc2151175 \h </w:instrText>
         </w:r>
         <w:r>
           <w:rPr>
@@ -3353,7 +3401,7 @@
           <w:sz w:val="21"/>
         </w:rPr>
       </w:pPr>
-      <w:hyperlink w:anchor="_Toc1152165" w:history="1">
+      <w:hyperlink w:anchor="_Toc2151176" w:history="1">
         <w:r>
           <w:rPr>
             <w:rStyle w:val="a8"/>
@@ -3410,7 +3458,7 @@
             <w:noProof/>
             <w:webHidden/>
           </w:rPr>
-          <w:instrText xml:space="preserve"> PAGEREF _Toc1152165 \h </w:instrText>
+          <w:instrText xml:space="preserve"> PAGEREF _Toc2151176 \h </w:instrText>
         </w:r>
         <w:r>
           <w:rPr>
@@ -3454,7 +3502,7 @@
           <w:sz w:val="21"/>
         </w:rPr>
       </w:pPr>
-      <w:hyperlink w:anchor="_Toc1152166" w:history="1">
+      <w:hyperlink w:anchor="_Toc2151177" w:history="1">
         <w:r>
           <w:rPr>
             <w:rStyle w:val="a8"/>
@@ -3475,7 +3523,7 @@
             <w:rStyle w:val="a8"/>
             <w:noProof/>
           </w:rPr>
-          <w:t>ge_government_user(</w:t>
+          <w:t>ge _user(</w:t>
         </w:r>
         <w:r>
           <w:rPr>
@@ -3483,7 +3531,7 @@
             <w:rFonts w:hint="eastAsia"/>
             <w:noProof/>
           </w:rPr>
-          <w:t>政府用户表</w:t>
+          <w:t>用户表</w:t>
         </w:r>
         <w:r>
           <w:rPr>
@@ -3511,7 +3559,7 @@
             <w:noProof/>
             <w:webHidden/>
           </w:rPr>
-          <w:instrText xml:space="preserve"> PAGEREF _Toc1152166 \h </w:instrText>
+          <w:instrText xml:space="preserve"> PAGEREF _Toc2151177 \h </w:instrText>
         </w:r>
         <w:r>
           <w:rPr>
@@ -3555,7 +3603,7 @@
           <w:sz w:val="21"/>
         </w:rPr>
       </w:pPr>
-      <w:hyperlink w:anchor="_Toc1152167" w:history="1">
+      <w:hyperlink w:anchor="_Toc2151178" w:history="1">
         <w:r>
           <w:rPr>
             <w:rStyle w:val="a8"/>
@@ -3576,7 +3624,7 @@
             <w:rStyle w:val="a8"/>
             <w:noProof/>
           </w:rPr>
-          <w:t>ge_enterprise_user (</w:t>
+          <w:t>ge_role(</w:t>
         </w:r>
         <w:r>
           <w:rPr>
@@ -3584,7 +3632,7 @@
             <w:rFonts w:hint="eastAsia"/>
             <w:noProof/>
           </w:rPr>
-          <w:t>企业用户表</w:t>
+          <w:t>角色表</w:t>
         </w:r>
         <w:r>
           <w:rPr>
@@ -3612,7 +3660,7 @@
             <w:noProof/>
             <w:webHidden/>
           </w:rPr>
-          <w:instrText xml:space="preserve"> PAGEREF _Toc1152167 \h </w:instrText>
+          <w:instrText xml:space="preserve"> PAGEREF _Toc2151178 \h </w:instrText>
         </w:r>
         <w:r>
           <w:rPr>
@@ -3656,7 +3704,7 @@
           <w:sz w:val="21"/>
         </w:rPr>
       </w:pPr>
-      <w:hyperlink w:anchor="_Toc1152168" w:history="1">
+      <w:hyperlink w:anchor="_Toc2151179" w:history="1">
         <w:r>
           <w:rPr>
             <w:rStyle w:val="a8"/>
@@ -3677,7 +3725,7 @@
             <w:rStyle w:val="a8"/>
             <w:noProof/>
           </w:rPr>
-          <w:t>ge_log_system (</w:t>
+          <w:t>ge_permission(</w:t>
         </w:r>
         <w:r>
           <w:rPr>
@@ -3685,7 +3733,7 @@
             <w:rFonts w:hint="eastAsia"/>
             <w:noProof/>
           </w:rPr>
-          <w:t>系统错误日志表</w:t>
+          <w:t>权限表</w:t>
         </w:r>
         <w:r>
           <w:rPr>
@@ -3713,7 +3761,7 @@
             <w:noProof/>
             <w:webHidden/>
           </w:rPr>
-          <w:instrText xml:space="preserve"> PAGEREF _Toc1152168 \h </w:instrText>
+          <w:instrText xml:space="preserve"> PAGEREF _Toc2151179 \h </w:instrText>
         </w:r>
         <w:r>
           <w:rPr>
@@ -3733,7 +3781,7 @@
             <w:noProof/>
             <w:webHidden/>
           </w:rPr>
-          <w:t>24</w:t>
+          <w:t>23</w:t>
         </w:r>
         <w:r>
           <w:rPr>
@@ -3757,7 +3805,7 @@
           <w:sz w:val="21"/>
         </w:rPr>
       </w:pPr>
-      <w:hyperlink w:anchor="_Toc1152169" w:history="1">
+      <w:hyperlink w:anchor="_Toc2151180" w:history="1">
         <w:r>
           <w:rPr>
             <w:rStyle w:val="a8"/>
@@ -3778,7 +3826,7 @@
             <w:rStyle w:val="a8"/>
             <w:noProof/>
           </w:rPr>
-          <w:t>ge_log_operate (</w:t>
+          <w:t>ge_role_permission_relation</w:t>
         </w:r>
         <w:r>
           <w:rPr>
@@ -3786,14 +3834,7 @@
             <w:rFonts w:hint="eastAsia"/>
             <w:noProof/>
           </w:rPr>
-          <w:t>操作日志表</w:t>
-        </w:r>
-        <w:r>
-          <w:rPr>
-            <w:rStyle w:val="a8"/>
-            <w:noProof/>
-          </w:rPr>
-          <w:t>)</w:t>
+          <w:t>（角色权限关联表）</w:t>
         </w:r>
         <w:r>
           <w:rPr>
@@ -3814,7 +3855,7 @@
             <w:noProof/>
             <w:webHidden/>
           </w:rPr>
-          <w:instrText xml:space="preserve"> PAGEREF _Toc1152169 \h </w:instrText>
+          <w:instrText xml:space="preserve"> PAGEREF _Toc2151180 \h </w:instrText>
         </w:r>
         <w:r>
           <w:rPr>
@@ -3858,7 +3899,7 @@
           <w:sz w:val="21"/>
         </w:rPr>
       </w:pPr>
-      <w:hyperlink w:anchor="_Toc1152170" w:history="1">
+      <w:hyperlink w:anchor="_Toc2151181" w:history="1">
         <w:r>
           <w:rPr>
             <w:rStyle w:val="a8"/>
@@ -3879,7 +3920,7 @@
             <w:rStyle w:val="a8"/>
             <w:noProof/>
           </w:rPr>
-          <w:t>ge_log_visit(</w:t>
+          <w:t>ge_log_system (</w:t>
         </w:r>
         <w:r>
           <w:rPr>
@@ -3887,7 +3928,7 @@
             <w:rFonts w:hint="eastAsia"/>
             <w:noProof/>
           </w:rPr>
-          <w:t>访问日志表</w:t>
+          <w:t>系统错误日志表</w:t>
         </w:r>
         <w:r>
           <w:rPr>
@@ -3915,7 +3956,7 @@
             <w:noProof/>
             <w:webHidden/>
           </w:rPr>
-          <w:instrText xml:space="preserve"> PAGEREF _Toc1152170 \h </w:instrText>
+          <w:instrText xml:space="preserve"> PAGEREF _Toc2151181 \h </w:instrText>
         </w:r>
         <w:r>
           <w:rPr>
@@ -3935,7 +3976,7 @@
             <w:noProof/>
             <w:webHidden/>
           </w:rPr>
-          <w:t>25</w:t>
+          <w:t>24</w:t>
         </w:r>
         <w:r>
           <w:rPr>
@@ -3959,7 +4000,7 @@
           <w:sz w:val="21"/>
         </w:rPr>
       </w:pPr>
-      <w:hyperlink w:anchor="_Toc1152171" w:history="1">
+      <w:hyperlink w:anchor="_Toc2151182" w:history="1">
         <w:r>
           <w:rPr>
             <w:rStyle w:val="a8"/>
@@ -3980,7 +4021,7 @@
             <w:rStyle w:val="a8"/>
             <w:noProof/>
           </w:rPr>
-          <w:t>ge_log_error(</w:t>
+          <w:t>ge_log_operate (</w:t>
         </w:r>
         <w:r>
           <w:rPr>
@@ -3988,6 +4029,208 @@
             <w:rFonts w:hint="eastAsia"/>
             <w:noProof/>
           </w:rPr>
+          <w:t>操作日志表</w:t>
+        </w:r>
+        <w:r>
+          <w:rPr>
+            <w:rStyle w:val="a8"/>
+            <w:noProof/>
+          </w:rPr>
+          <w:t>)</w:t>
+        </w:r>
+        <w:r>
+          <w:rPr>
+            <w:noProof/>
+            <w:webHidden/>
+          </w:rPr>
+          <w:tab/>
+        </w:r>
+        <w:r>
+          <w:rPr>
+            <w:noProof/>
+            <w:webHidden/>
+          </w:rPr>
+          <w:fldChar w:fldCharType="begin"/>
+        </w:r>
+        <w:r>
+          <w:rPr>
+            <w:noProof/>
+            <w:webHidden/>
+          </w:rPr>
+          <w:instrText xml:space="preserve"> PAGEREF _Toc2151182 \h </w:instrText>
+        </w:r>
+        <w:r>
+          <w:rPr>
+            <w:noProof/>
+            <w:webHidden/>
+          </w:rPr>
+        </w:r>
+        <w:r>
+          <w:rPr>
+            <w:noProof/>
+            <w:webHidden/>
+          </w:rPr>
+          <w:fldChar w:fldCharType="separate"/>
+        </w:r>
+        <w:r>
+          <w:rPr>
+            <w:noProof/>
+            <w:webHidden/>
+          </w:rPr>
+          <w:t>25</w:t>
+        </w:r>
+        <w:r>
+          <w:rPr>
+            <w:noProof/>
+            <w:webHidden/>
+          </w:rPr>
+          <w:fldChar w:fldCharType="end"/>
+        </w:r>
+      </w:hyperlink>
+    </w:p>
+    <w:p>
+      <w:pPr>
+        <w:pStyle w:val="11"/>
+        <w:tabs>
+          <w:tab w:val="left" w:pos="630"/>
+          <w:tab w:val="right" w:leader="dot" w:pos="9736"/>
+        </w:tabs>
+        <w:rPr>
+          <w:rFonts w:eastAsiaTheme="minorEastAsia"/>
+          <w:noProof/>
+          <w:sz w:val="21"/>
+        </w:rPr>
+      </w:pPr>
+      <w:hyperlink w:anchor="_Toc2151183" w:history="1">
+        <w:r>
+          <w:rPr>
+            <w:rStyle w:val="a8"/>
+            <w:noProof/>
+          </w:rPr>
+          <w:t>35.</w:t>
+        </w:r>
+        <w:r>
+          <w:rPr>
+            <w:rFonts w:eastAsiaTheme="minorEastAsia"/>
+            <w:noProof/>
+            <w:sz w:val="21"/>
+          </w:rPr>
+          <w:tab/>
+        </w:r>
+        <w:r>
+          <w:rPr>
+            <w:rStyle w:val="a8"/>
+            <w:noProof/>
+          </w:rPr>
+          <w:t>ge_log_visit(</w:t>
+        </w:r>
+        <w:r>
+          <w:rPr>
+            <w:rStyle w:val="a8"/>
+            <w:rFonts w:hint="eastAsia"/>
+            <w:noProof/>
+          </w:rPr>
+          <w:t>访问日志表</w:t>
+        </w:r>
+        <w:r>
+          <w:rPr>
+            <w:rStyle w:val="a8"/>
+            <w:noProof/>
+          </w:rPr>
+          <w:t>)</w:t>
+        </w:r>
+        <w:r>
+          <w:rPr>
+            <w:noProof/>
+            <w:webHidden/>
+          </w:rPr>
+          <w:tab/>
+        </w:r>
+        <w:r>
+          <w:rPr>
+            <w:noProof/>
+            <w:webHidden/>
+          </w:rPr>
+          <w:fldChar w:fldCharType="begin"/>
+        </w:r>
+        <w:r>
+          <w:rPr>
+            <w:noProof/>
+            <w:webHidden/>
+          </w:rPr>
+          <w:instrText xml:space="preserve"> PAGEREF _Toc2151183 \h </w:instrText>
+        </w:r>
+        <w:r>
+          <w:rPr>
+            <w:noProof/>
+            <w:webHidden/>
+          </w:rPr>
+        </w:r>
+        <w:r>
+          <w:rPr>
+            <w:noProof/>
+            <w:webHidden/>
+          </w:rPr>
+          <w:fldChar w:fldCharType="separate"/>
+        </w:r>
+        <w:r>
+          <w:rPr>
+            <w:noProof/>
+            <w:webHidden/>
+          </w:rPr>
+          <w:t>25</w:t>
+        </w:r>
+        <w:r>
+          <w:rPr>
+            <w:noProof/>
+            <w:webHidden/>
+          </w:rPr>
+          <w:fldChar w:fldCharType="end"/>
+        </w:r>
+      </w:hyperlink>
+    </w:p>
+    <w:p>
+      <w:pPr>
+        <w:pStyle w:val="11"/>
+        <w:tabs>
+          <w:tab w:val="left" w:pos="630"/>
+          <w:tab w:val="right" w:leader="dot" w:pos="9736"/>
+        </w:tabs>
+        <w:rPr>
+          <w:rFonts w:eastAsiaTheme="minorEastAsia"/>
+          <w:noProof/>
+          <w:sz w:val="21"/>
+        </w:rPr>
+      </w:pPr>
+      <w:hyperlink w:anchor="_Toc2151184" w:history="1">
+        <w:r>
+          <w:rPr>
+            <w:rStyle w:val="a8"/>
+            <w:noProof/>
+          </w:rPr>
+          <w:t>36.</w:t>
+        </w:r>
+        <w:r>
+          <w:rPr>
+            <w:rFonts w:eastAsiaTheme="minorEastAsia"/>
+            <w:noProof/>
+            <w:sz w:val="21"/>
+          </w:rPr>
+          <w:tab/>
+        </w:r>
+        <w:r>
+          <w:rPr>
+            <w:rStyle w:val="a8"/>
+            <w:noProof/>
+          </w:rPr>
+          <w:t>ge_log_error(</w:t>
+        </w:r>
+        <w:r>
+          <w:rPr>
+            <w:rStyle w:val="a8"/>
+            <w:rFonts w:hint="eastAsia"/>
+            <w:noProof/>
+          </w:rPr>
           <w:t>错误日志表</w:t>
         </w:r>
         <w:r>
@@ -4016,7 +4259,7 @@
             <w:noProof/>
             <w:webHidden/>
           </w:rPr>
-          <w:instrText xml:space="preserve"> PAGEREF _Toc1152171 \h </w:instrText>
+          <w:instrText xml:space="preserve"> PAGEREF _Toc2151184 \h </w:instrText>
         </w:r>
         <w:r>
           <w:rPr>
@@ -4036,7 +4279,7 @@
             <w:noProof/>
             <w:webHidden/>
           </w:rPr>
-          <w:t>25</w:t>
+          <w:t>26</w:t>
         </w:r>
         <w:r>
           <w:rPr>
@@ -4126,7 +4369,7 @@
       <w:pPr>
         <w:pStyle w:val="1"/>
       </w:pPr>
-      <w:bookmarkStart w:id="0" w:name="_Toc1152138"/>
+      <w:bookmarkStart w:id="1" w:name="_Toc2151149"/>
       <w:proofErr w:type="spellStart"/>
       <w:r>
         <w:rPr>
@@ -4154,7 +4397,7 @@
         </w:rPr>
         <w:t>）</w:t>
       </w:r>
-      <w:bookmarkEnd w:id="0"/>
+      <w:bookmarkEnd w:id="1"/>
     </w:p>
     <w:p>
       <w:r>
@@ -6204,7 +6447,6 @@
           <w:p>
             <w:pPr>
               <w:rPr>
-                <w:rFonts w:hint="eastAsia"/>
                 <w:szCs w:val="24"/>
               </w:rPr>
             </w:pPr>
@@ -6532,7 +6774,7 @@
       <w:pPr>
         <w:pStyle w:val="1"/>
       </w:pPr>
-      <w:bookmarkStart w:id="1" w:name="_Toc1152139"/>
+      <w:bookmarkStart w:id="2" w:name="_Toc2151150"/>
       <w:proofErr w:type="spellStart"/>
       <w:r>
         <w:rPr>
@@ -6559,7 +6801,7 @@
         </w:rPr>
         <w:t>）</w:t>
       </w:r>
-      <w:bookmarkEnd w:id="1"/>
+      <w:bookmarkEnd w:id="2"/>
     </w:p>
     <w:p>
       <w:r>
@@ -9379,7 +9621,7 @@
       <w:pPr>
         <w:pStyle w:val="1"/>
       </w:pPr>
-      <w:bookmarkStart w:id="2" w:name="_Toc1152140"/>
+      <w:bookmarkStart w:id="3" w:name="_Toc2151151"/>
       <w:proofErr w:type="spellStart"/>
       <w:r>
         <w:t>ge_policy</w:t>
@@ -9403,7 +9645,7 @@
         </w:rPr>
         <w:t>）</w:t>
       </w:r>
-      <w:bookmarkEnd w:id="2"/>
+      <w:bookmarkEnd w:id="3"/>
     </w:p>
     <w:p>
       <w:r>
@@ -11042,7 +11284,7 @@
       <w:pPr>
         <w:pStyle w:val="1"/>
       </w:pPr>
-      <w:bookmarkStart w:id="3" w:name="_Toc1152141"/>
+      <w:bookmarkStart w:id="4" w:name="_Toc2151152"/>
       <w:proofErr w:type="spellStart"/>
       <w:r>
         <w:lastRenderedPageBreak/>
@@ -11067,7 +11309,7 @@
         </w:rPr>
         <w:t>）</w:t>
       </w:r>
-      <w:bookmarkEnd w:id="3"/>
+      <w:bookmarkEnd w:id="4"/>
     </w:p>
     <w:p>
       <w:r>
@@ -12054,7 +12296,7 @@
       <w:pPr>
         <w:pStyle w:val="1"/>
       </w:pPr>
-      <w:bookmarkStart w:id="4" w:name="_Toc1152142"/>
+      <w:bookmarkStart w:id="5" w:name="_Toc2151153"/>
       <w:proofErr w:type="spellStart"/>
       <w:r>
         <w:t>ge_analyzing</w:t>
@@ -12078,7 +12320,7 @@
         </w:rPr>
         <w:t>）</w:t>
       </w:r>
-      <w:bookmarkEnd w:id="4"/>
+      <w:bookmarkEnd w:id="5"/>
     </w:p>
     <w:p>
       <w:r>
@@ -14019,7 +14261,7 @@
       <w:pPr>
         <w:pStyle w:val="1"/>
       </w:pPr>
-      <w:bookmarkStart w:id="5" w:name="_Toc1152143"/>
+      <w:bookmarkStart w:id="6" w:name="_Toc2151154"/>
       <w:proofErr w:type="spellStart"/>
       <w:r>
         <w:t>ge_attachment</w:t>
@@ -14037,7 +14279,7 @@
       <w:r>
         <w:t>)</w:t>
       </w:r>
-      <w:bookmarkEnd w:id="5"/>
+      <w:bookmarkEnd w:id="6"/>
     </w:p>
     <w:p>
       <w:r>
@@ -15715,7 +15957,7 @@
       <w:pPr>
         <w:pStyle w:val="1"/>
       </w:pPr>
-      <w:bookmarkStart w:id="6" w:name="_Toc1152144"/>
+      <w:bookmarkStart w:id="7" w:name="_Toc2151155"/>
       <w:proofErr w:type="spellStart"/>
       <w:r>
         <w:t>ge_announcement</w:t>
@@ -15733,7 +15975,7 @@
       <w:r>
         <w:t>)</w:t>
       </w:r>
-      <w:bookmarkEnd w:id="6"/>
+      <w:bookmarkEnd w:id="7"/>
     </w:p>
     <w:p>
       <w:r>
@@ -17022,8 +17264,6 @@
               </w:rPr>
               <w:t>(草拟，核实，发布</w:t>
             </w:r>
-            <w:bookmarkStart w:id="7" w:name="_GoBack"/>
-            <w:bookmarkEnd w:id="7"/>
             <w:r>
               <w:rPr>
                 <w:rFonts w:ascii="微软雅黑" w:hAnsi="微软雅黑" w:cs="微软雅黑"/>
@@ -17089,7 +17329,7 @@
       <w:pPr>
         <w:pStyle w:val="1"/>
       </w:pPr>
-      <w:bookmarkStart w:id="8" w:name="_Toc1152145"/>
+      <w:bookmarkStart w:id="8" w:name="_Toc2151156"/>
       <w:proofErr w:type="spellStart"/>
       <w:r>
         <w:t>ge_enterprise</w:t>
@@ -18445,7 +18685,7 @@
       <w:pPr>
         <w:pStyle w:val="1"/>
       </w:pPr>
-      <w:bookmarkStart w:id="9" w:name="_Toc1152146"/>
+      <w:bookmarkStart w:id="9" w:name="_Toc2151157"/>
       <w:proofErr w:type="spellStart"/>
       <w:r>
         <w:t>ge_industry</w:t>
@@ -18998,7 +19238,7 @@
       <w:pPr>
         <w:pStyle w:val="1"/>
       </w:pPr>
-      <w:bookmarkStart w:id="10" w:name="_Toc1152147"/>
+      <w:bookmarkStart w:id="10" w:name="_Toc2151158"/>
       <w:proofErr w:type="spellStart"/>
       <w:r>
         <w:t>ge_area</w:t>
@@ -19041,8 +19281,8 @@
       </w:tblPr>
       <w:tblGrid>
         <w:gridCol w:w="2345"/>
-        <w:gridCol w:w="1789"/>
-        <w:gridCol w:w="1868"/>
+        <w:gridCol w:w="1790"/>
+        <w:gridCol w:w="1867"/>
         <w:gridCol w:w="1867"/>
         <w:gridCol w:w="1867"/>
       </w:tblGrid>
@@ -19080,7 +19320,7 @@
         </w:tc>
         <w:tc>
           <w:tcPr>
-            <w:tcW w:w="918" w:type="pct"/>
+            <w:tcW w:w="919" w:type="pct"/>
             <w:tcBorders>
               <w:top w:val="single" w:sz="4" w:space="0" w:color="auto"/>
               <w:left w:val="single" w:sz="4" w:space="0" w:color="auto"/>
@@ -19235,7 +19475,7 @@
         </w:tc>
         <w:tc>
           <w:tcPr>
-            <w:tcW w:w="918" w:type="pct"/>
+            <w:tcW w:w="919" w:type="pct"/>
             <w:tcBorders>
               <w:top w:val="single" w:sz="4" w:space="0" w:color="auto"/>
               <w:left w:val="single" w:sz="4" w:space="0" w:color="auto"/>
@@ -19302,13 +19542,13 @@
               <w:rPr>
                 <w:rFonts w:ascii="微软雅黑" w:hAnsi="微软雅黑" w:cs="微软雅黑" w:hint="eastAsia"/>
               </w:rPr>
-              <w:t>主键，自增</w:t>
-            </w:r>
-            <w:r>
-              <w:rPr>
-                <w:rFonts w:hint="eastAsia"/>
-              </w:rPr>
-              <w:t>长</w:t>
+              <w:t>主键，</w:t>
+            </w:r>
+            <w:r>
+              <w:rPr>
+                <w:rFonts w:ascii="微软雅黑" w:hAnsi="微软雅黑" w:cs="微软雅黑"/>
+              </w:rPr>
+              <w:t xml:space="preserve"> </w:t>
             </w:r>
           </w:p>
         </w:tc>
@@ -19349,14 +19589,20 @@
             </w:pPr>
             <w:proofErr w:type="spellStart"/>
             <w:r>
-              <w:t>area_name</w:t>
+              <w:t>a</w:t>
+            </w:r>
+            <w:r>
+              <w:t>rea_</w:t>
+            </w:r>
+            <w:r>
+              <w:t>name</w:t>
             </w:r>
             <w:proofErr w:type="spellEnd"/>
           </w:p>
         </w:tc>
         <w:tc>
           <w:tcPr>
-            <w:tcW w:w="918" w:type="pct"/>
+            <w:tcW w:w="919" w:type="pct"/>
             <w:tcBorders>
               <w:top w:val="single" w:sz="4" w:space="0" w:color="auto"/>
               <w:left w:val="single" w:sz="4" w:space="0" w:color="auto"/>
@@ -19452,228 +19698,16 @@
             <w:pPr>
               <w:jc w:val="center"/>
             </w:pPr>
-            <w:r>
-              <w:t>code</w:t>
-            </w:r>
-          </w:p>
-        </w:tc>
-        <w:tc>
-          <w:tcPr>
-            <w:tcW w:w="918" w:type="pct"/>
-            <w:tcBorders>
-              <w:top w:val="single" w:sz="4" w:space="0" w:color="auto"/>
-              <w:left w:val="single" w:sz="4" w:space="0" w:color="auto"/>
-              <w:bottom w:val="single" w:sz="4" w:space="0" w:color="auto"/>
-              <w:right w:val="single" w:sz="4" w:space="0" w:color="auto"/>
-            </w:tcBorders>
-            <w:vAlign w:val="center"/>
-            <w:hideMark/>
-          </w:tcPr>
-          <w:p>
-            <w:pPr>
-              <w:jc w:val="center"/>
-            </w:pPr>
-            <w:r>
-              <w:t>varchar(16)</w:t>
-            </w:r>
-          </w:p>
-        </w:tc>
-        <w:tc>
-          <w:tcPr>
-            <w:tcW w:w="959" w:type="pct"/>
-            <w:tcBorders>
-              <w:top w:val="single" w:sz="4" w:space="0" w:color="auto"/>
-              <w:left w:val="single" w:sz="4" w:space="0" w:color="auto"/>
-              <w:bottom w:val="single" w:sz="4" w:space="0" w:color="auto"/>
-              <w:right w:val="single" w:sz="4" w:space="0" w:color="auto"/>
-            </w:tcBorders>
-            <w:hideMark/>
-          </w:tcPr>
-          <w:p>
-            <w:pPr>
-              <w:rPr>
-                <w:rFonts w:ascii="微软雅黑" w:hAnsi="微软雅黑" w:cs="微软雅黑"/>
-              </w:rPr>
-            </w:pPr>
-            <w:r>
-              <w:rPr>
-                <w:rFonts w:ascii="微软雅黑" w:hAnsi="微软雅黑" w:cs="微软雅黑" w:hint="eastAsia"/>
-              </w:rPr>
-              <w:t>地区编号</w:t>
-            </w:r>
-          </w:p>
-        </w:tc>
-        <w:tc>
-          <w:tcPr>
-            <w:tcW w:w="959" w:type="pct"/>
-            <w:tcBorders>
-              <w:top w:val="single" w:sz="4" w:space="0" w:color="auto"/>
-              <w:left w:val="single" w:sz="4" w:space="0" w:color="auto"/>
-              <w:bottom w:val="single" w:sz="4" w:space="0" w:color="auto"/>
-              <w:right w:val="single" w:sz="4" w:space="0" w:color="auto"/>
-            </w:tcBorders>
-          </w:tcPr>
-          <w:p>
-            <w:pPr>
-              <w:rPr>
-                <w:rFonts w:ascii="微软雅黑" w:hAnsi="微软雅黑" w:cs="微软雅黑"/>
-              </w:rPr>
-            </w:pPr>
-          </w:p>
-        </w:tc>
-        <w:tc>
-          <w:tcPr>
-            <w:tcW w:w="959" w:type="pct"/>
-            <w:tcBorders>
-              <w:top w:val="single" w:sz="4" w:space="0" w:color="auto"/>
-              <w:left w:val="single" w:sz="4" w:space="0" w:color="auto"/>
-              <w:bottom w:val="single" w:sz="4" w:space="0" w:color="auto"/>
-              <w:right w:val="single" w:sz="4" w:space="0" w:color="auto"/>
-            </w:tcBorders>
-          </w:tcPr>
-          <w:p>
-            <w:pPr>
-              <w:rPr>
-                <w:rFonts w:ascii="微软雅黑" w:hAnsi="微软雅黑" w:cs="微软雅黑"/>
-              </w:rPr>
-            </w:pPr>
-          </w:p>
-        </w:tc>
-      </w:tr>
-      <w:tr>
-        <w:tc>
-          <w:tcPr>
-            <w:tcW w:w="1204" w:type="pct"/>
-            <w:tcBorders>
-              <w:top w:val="single" w:sz="4" w:space="0" w:color="auto"/>
-              <w:left w:val="single" w:sz="4" w:space="0" w:color="auto"/>
-              <w:bottom w:val="single" w:sz="4" w:space="0" w:color="auto"/>
-              <w:right w:val="single" w:sz="4" w:space="0" w:color="auto"/>
-            </w:tcBorders>
-            <w:vAlign w:val="center"/>
-            <w:hideMark/>
-          </w:tcPr>
-          <w:p>
-            <w:pPr>
-              <w:jc w:val="center"/>
-            </w:pPr>
             <w:proofErr w:type="spellStart"/>
             <w:r>
-              <w:t>zipcode</w:t>
+              <w:t>parent_id</w:t>
             </w:r>
             <w:proofErr w:type="spellEnd"/>
           </w:p>
         </w:tc>
         <w:tc>
           <w:tcPr>
-            <w:tcW w:w="918" w:type="pct"/>
-            <w:tcBorders>
-              <w:top w:val="single" w:sz="4" w:space="0" w:color="auto"/>
-              <w:left w:val="single" w:sz="4" w:space="0" w:color="auto"/>
-              <w:bottom w:val="single" w:sz="4" w:space="0" w:color="auto"/>
-              <w:right w:val="single" w:sz="4" w:space="0" w:color="auto"/>
-            </w:tcBorders>
-            <w:vAlign w:val="center"/>
-            <w:hideMark/>
-          </w:tcPr>
-          <w:p>
-            <w:pPr>
-              <w:jc w:val="center"/>
-            </w:pPr>
-            <w:r>
-              <w:t>varchar(16)</w:t>
-            </w:r>
-          </w:p>
-        </w:tc>
-        <w:tc>
-          <w:tcPr>
-            <w:tcW w:w="959" w:type="pct"/>
-            <w:tcBorders>
-              <w:top w:val="single" w:sz="4" w:space="0" w:color="auto"/>
-              <w:left w:val="single" w:sz="4" w:space="0" w:color="auto"/>
-              <w:bottom w:val="single" w:sz="4" w:space="0" w:color="auto"/>
-              <w:right w:val="single" w:sz="4" w:space="0" w:color="auto"/>
-            </w:tcBorders>
-            <w:hideMark/>
-          </w:tcPr>
-          <w:p>
-            <w:pPr>
-              <w:rPr>
-                <w:rFonts w:ascii="微软雅黑" w:hAnsi="微软雅黑" w:cs="微软雅黑"/>
-              </w:rPr>
-            </w:pPr>
-            <w:r>
-              <w:rPr>
-                <w:rFonts w:ascii="微软雅黑" w:hAnsi="微软雅黑" w:cs="微软雅黑" w:hint="eastAsia"/>
-              </w:rPr>
-              <w:t>地区邮编</w:t>
-            </w:r>
-          </w:p>
-        </w:tc>
-        <w:tc>
-          <w:tcPr>
-            <w:tcW w:w="959" w:type="pct"/>
-            <w:tcBorders>
-              <w:top w:val="single" w:sz="4" w:space="0" w:color="auto"/>
-              <w:left w:val="single" w:sz="4" w:space="0" w:color="auto"/>
-              <w:bottom w:val="single" w:sz="4" w:space="0" w:color="auto"/>
-              <w:right w:val="single" w:sz="4" w:space="0" w:color="auto"/>
-            </w:tcBorders>
-          </w:tcPr>
-          <w:p>
-            <w:pPr>
-              <w:rPr>
-                <w:rFonts w:ascii="微软雅黑" w:hAnsi="微软雅黑" w:cs="微软雅黑"/>
-              </w:rPr>
-            </w:pPr>
-          </w:p>
-        </w:tc>
-        <w:tc>
-          <w:tcPr>
-            <w:tcW w:w="959" w:type="pct"/>
-            <w:tcBorders>
-              <w:top w:val="single" w:sz="4" w:space="0" w:color="auto"/>
-              <w:left w:val="single" w:sz="4" w:space="0" w:color="auto"/>
-              <w:bottom w:val="single" w:sz="4" w:space="0" w:color="auto"/>
-              <w:right w:val="single" w:sz="4" w:space="0" w:color="auto"/>
-            </w:tcBorders>
-          </w:tcPr>
-          <w:p>
-            <w:pPr>
-              <w:rPr>
-                <w:rFonts w:ascii="微软雅黑" w:hAnsi="微软雅黑" w:cs="微软雅黑"/>
-              </w:rPr>
-            </w:pPr>
-          </w:p>
-        </w:tc>
-      </w:tr>
-      <w:tr>
-        <w:tc>
-          <w:tcPr>
-            <w:tcW w:w="1204" w:type="pct"/>
-            <w:tcBorders>
-              <w:top w:val="single" w:sz="4" w:space="0" w:color="auto"/>
-              <w:left w:val="single" w:sz="4" w:space="0" w:color="auto"/>
-              <w:bottom w:val="single" w:sz="4" w:space="0" w:color="auto"/>
-              <w:right w:val="single" w:sz="4" w:space="0" w:color="auto"/>
-            </w:tcBorders>
-            <w:vAlign w:val="center"/>
-            <w:hideMark/>
-          </w:tcPr>
-          <w:p>
-            <w:pPr>
-              <w:jc w:val="center"/>
-            </w:pPr>
-            <w:proofErr w:type="spellStart"/>
-            <w:r>
-              <w:t>parent_id</w:t>
-            </w:r>
-            <w:proofErr w:type="spellEnd"/>
-          </w:p>
-        </w:tc>
-        <w:tc>
-          <w:tcPr>
-            <w:tcW w:w="918" w:type="pct"/>
+            <w:tcW w:w="919" w:type="pct"/>
             <w:tcBorders>
               <w:top w:val="single" w:sz="4" w:space="0" w:color="auto"/>
               <w:left w:val="single" w:sz="4" w:space="0" w:color="auto"/>
@@ -19768,7 +19802,7 @@
       <w:pPr>
         <w:pStyle w:val="1"/>
       </w:pPr>
-      <w:bookmarkStart w:id="11" w:name="_Toc1152148"/>
+      <w:bookmarkStart w:id="11" w:name="_Toc2151159"/>
       <w:proofErr w:type="spellStart"/>
       <w:r>
         <w:lastRenderedPageBreak/>
@@ -20073,13 +20107,7 @@
               <w:rPr>
                 <w:rFonts w:ascii="微软雅黑" w:hAnsi="微软雅黑" w:cs="微软雅黑" w:hint="eastAsia"/>
               </w:rPr>
-              <w:t>主键，自增</w:t>
-            </w:r>
-            <w:r>
-              <w:rPr>
-                <w:rFonts w:hint="eastAsia"/>
-              </w:rPr>
-              <w:t>长</w:t>
+              <w:t>主键</w:t>
             </w:r>
           </w:p>
         </w:tc>
@@ -20329,7 +20357,7 @@
       <w:pPr>
         <w:pStyle w:val="1"/>
       </w:pPr>
-      <w:bookmarkStart w:id="12" w:name="_Toc1152149"/>
+      <w:bookmarkStart w:id="12" w:name="_Toc2151160"/>
       <w:proofErr w:type="spellStart"/>
       <w:r>
         <w:t>ge_enterprise_category</w:t>
@@ -20633,13 +20661,7 @@
               <w:rPr>
                 <w:rFonts w:ascii="微软雅黑" w:hAnsi="微软雅黑" w:cs="微软雅黑" w:hint="eastAsia"/>
               </w:rPr>
-              <w:t>主键，自增</w:t>
-            </w:r>
-            <w:r>
-              <w:rPr>
-                <w:rFonts w:hint="eastAsia"/>
-              </w:rPr>
-              <w:t>长</w:t>
+              <w:t>主键</w:t>
             </w:r>
           </w:p>
         </w:tc>
@@ -20888,7 +20910,7 @@
       <w:pPr>
         <w:pStyle w:val="1"/>
       </w:pPr>
-      <w:bookmarkStart w:id="13" w:name="_Toc1152150"/>
+      <w:bookmarkStart w:id="13" w:name="_Toc2151161"/>
       <w:proofErr w:type="spellStart"/>
       <w:r>
         <w:t>ge_enterprise_scale</w:t>
@@ -21334,7 +21356,7 @@
       <w:pPr>
         <w:pStyle w:val="1"/>
       </w:pPr>
-      <w:bookmarkStart w:id="14" w:name="_Toc1152151"/>
+      <w:bookmarkStart w:id="14" w:name="_Toc2151162"/>
       <w:proofErr w:type="spellStart"/>
       <w:r>
         <w:t>ge_enterprise_nature</w:t>
@@ -21638,13 +21660,7 @@
               <w:rPr>
                 <w:rFonts w:ascii="微软雅黑" w:hAnsi="微软雅黑" w:cs="微软雅黑" w:hint="eastAsia"/>
               </w:rPr>
-              <w:t>主键，自增</w:t>
-            </w:r>
-            <w:r>
-              <w:rPr>
-                <w:rFonts w:hint="eastAsia"/>
-              </w:rPr>
-              <w:t>长</w:t>
+              <w:t>主键</w:t>
             </w:r>
           </w:p>
         </w:tc>
@@ -21732,6 +21748,112 @@
                 <w:rFonts w:ascii="微软雅黑" w:hAnsi="微软雅黑" w:cs="微软雅黑" w:hint="eastAsia"/>
               </w:rPr>
               <w:t>性质名称</w:t>
+            </w:r>
+          </w:p>
+        </w:tc>
+        <w:tc>
+          <w:tcPr>
+            <w:tcW w:w="959" w:type="pct"/>
+            <w:tcBorders>
+              <w:top w:val="single" w:sz="4" w:space="0" w:color="auto"/>
+              <w:left w:val="single" w:sz="4" w:space="0" w:color="auto"/>
+              <w:bottom w:val="single" w:sz="4" w:space="0" w:color="auto"/>
+              <w:right w:val="single" w:sz="4" w:space="0" w:color="auto"/>
+            </w:tcBorders>
+          </w:tcPr>
+          <w:p>
+            <w:pPr>
+              <w:rPr>
+                <w:rFonts w:ascii="微软雅黑" w:hAnsi="微软雅黑" w:cs="微软雅黑"/>
+              </w:rPr>
+            </w:pPr>
+          </w:p>
+        </w:tc>
+        <w:tc>
+          <w:tcPr>
+            <w:tcW w:w="959" w:type="pct"/>
+            <w:tcBorders>
+              <w:top w:val="single" w:sz="4" w:space="0" w:color="auto"/>
+              <w:left w:val="single" w:sz="4" w:space="0" w:color="auto"/>
+              <w:bottom w:val="single" w:sz="4" w:space="0" w:color="auto"/>
+              <w:right w:val="single" w:sz="4" w:space="0" w:color="auto"/>
+            </w:tcBorders>
+          </w:tcPr>
+          <w:p>
+            <w:pPr>
+              <w:rPr>
+                <w:rFonts w:ascii="微软雅黑" w:hAnsi="微软雅黑" w:cs="微软雅黑"/>
+              </w:rPr>
+            </w:pPr>
+          </w:p>
+        </w:tc>
+      </w:tr>
+      <w:tr>
+        <w:tc>
+          <w:tcPr>
+            <w:tcW w:w="1204" w:type="pct"/>
+            <w:tcBorders>
+              <w:top w:val="single" w:sz="4" w:space="0" w:color="auto"/>
+              <w:left w:val="single" w:sz="4" w:space="0" w:color="auto"/>
+              <w:bottom w:val="single" w:sz="4" w:space="0" w:color="auto"/>
+              <w:right w:val="single" w:sz="4" w:space="0" w:color="auto"/>
+            </w:tcBorders>
+            <w:vAlign w:val="center"/>
+          </w:tcPr>
+          <w:p>
+            <w:pPr>
+              <w:jc w:val="center"/>
+            </w:pPr>
+            <w:proofErr w:type="spellStart"/>
+            <w:r>
+              <w:t>parent_id</w:t>
+            </w:r>
+            <w:proofErr w:type="spellEnd"/>
+          </w:p>
+        </w:tc>
+        <w:tc>
+          <w:tcPr>
+            <w:tcW w:w="918" w:type="pct"/>
+            <w:tcBorders>
+              <w:top w:val="single" w:sz="4" w:space="0" w:color="auto"/>
+              <w:left w:val="single" w:sz="4" w:space="0" w:color="auto"/>
+              <w:bottom w:val="single" w:sz="4" w:space="0" w:color="auto"/>
+              <w:right w:val="single" w:sz="4" w:space="0" w:color="auto"/>
+            </w:tcBorders>
+            <w:vAlign w:val="center"/>
+          </w:tcPr>
+          <w:p>
+            <w:pPr>
+              <w:jc w:val="center"/>
+            </w:pPr>
+            <w:proofErr w:type="spellStart"/>
+            <w:r>
+              <w:t>int</w:t>
+            </w:r>
+            <w:proofErr w:type="spellEnd"/>
+          </w:p>
+        </w:tc>
+        <w:tc>
+          <w:tcPr>
+            <w:tcW w:w="959" w:type="pct"/>
+            <w:tcBorders>
+              <w:top w:val="single" w:sz="4" w:space="0" w:color="auto"/>
+              <w:left w:val="single" w:sz="4" w:space="0" w:color="auto"/>
+              <w:bottom w:val="single" w:sz="4" w:space="0" w:color="auto"/>
+              <w:right w:val="single" w:sz="4" w:space="0" w:color="auto"/>
+            </w:tcBorders>
+          </w:tcPr>
+          <w:p>
+            <w:pPr>
+              <w:rPr>
+                <w:rFonts w:ascii="微软雅黑" w:hAnsi="微软雅黑" w:cs="微软雅黑"/>
+              </w:rPr>
+            </w:pPr>
+            <w:r>
+              <w:rPr>
+                <w:rFonts w:ascii="微软雅黑" w:hAnsi="微软雅黑" w:cs="微软雅黑" w:hint="eastAsia"/>
+              </w:rPr>
+              <w:t>父Id</w:t>
             </w:r>
           </w:p>
         </w:tc>
@@ -21777,7 +21899,7 @@
       <w:pPr>
         <w:pStyle w:val="1"/>
       </w:pPr>
-      <w:bookmarkStart w:id="15" w:name="_Toc1152152"/>
+      <w:bookmarkStart w:id="15" w:name="_Toc2151163"/>
       <w:proofErr w:type="spellStart"/>
       <w:r>
         <w:t>ge_education_category</w:t>
@@ -22246,7 +22368,7 @@
       <w:pPr>
         <w:pStyle w:val="1"/>
       </w:pPr>
-      <w:bookmarkStart w:id="16" w:name="_Toc1152153"/>
+      <w:bookmarkStart w:id="16" w:name="_Toc2151164"/>
       <w:proofErr w:type="spellStart"/>
       <w:r>
         <w:t>ge_institution</w:t>
@@ -22485,6 +22607,7 @@
               </w:rPr>
             </w:pPr>
             <w:r>
+              <w:lastRenderedPageBreak/>
               <w:t>i</w:t>
             </w:r>
             <w:r>
@@ -22564,13 +22687,7 @@
               <w:rPr>
                 <w:rFonts w:ascii="微软雅黑" w:hAnsi="微软雅黑" w:cs="微软雅黑" w:hint="eastAsia"/>
               </w:rPr>
-              <w:t>主键，自增</w:t>
-            </w:r>
-            <w:r>
-              <w:rPr>
-                <w:rFonts w:hint="eastAsia"/>
-              </w:rPr>
-              <w:t>长</w:t>
+              <w:t>主键</w:t>
             </w:r>
           </w:p>
         </w:tc>
@@ -22614,7 +22731,6 @@
               </w:rPr>
             </w:pPr>
             <w:r>
-              <w:lastRenderedPageBreak/>
               <w:t>n</w:t>
             </w:r>
             <w:r>
@@ -22671,6 +22787,118 @@
                 <w:rFonts w:ascii="微软雅黑" w:hAnsi="微软雅黑" w:cs="微软雅黑" w:hint="eastAsia"/>
               </w:rPr>
               <w:t>事业单位名称</w:t>
+            </w:r>
+          </w:p>
+        </w:tc>
+        <w:tc>
+          <w:tcPr>
+            <w:tcW w:w="1000" w:type="pct"/>
+            <w:tcBorders>
+              <w:top w:val="single" w:sz="4" w:space="0" w:color="auto"/>
+              <w:left w:val="single" w:sz="4" w:space="0" w:color="auto"/>
+              <w:bottom w:val="single" w:sz="4" w:space="0" w:color="auto"/>
+              <w:right w:val="single" w:sz="4" w:space="0" w:color="auto"/>
+            </w:tcBorders>
+          </w:tcPr>
+          <w:p>
+            <w:pPr>
+              <w:rPr>
+                <w:rFonts w:ascii="微软雅黑" w:hAnsi="微软雅黑" w:cs="微软雅黑"/>
+              </w:rPr>
+            </w:pPr>
+          </w:p>
+        </w:tc>
+        <w:tc>
+          <w:tcPr>
+            <w:tcW w:w="1000" w:type="pct"/>
+            <w:tcBorders>
+              <w:top w:val="single" w:sz="4" w:space="0" w:color="auto"/>
+              <w:left w:val="single" w:sz="4" w:space="0" w:color="auto"/>
+              <w:bottom w:val="single" w:sz="4" w:space="0" w:color="auto"/>
+              <w:right w:val="single" w:sz="4" w:space="0" w:color="auto"/>
+            </w:tcBorders>
+          </w:tcPr>
+          <w:p>
+            <w:pPr>
+              <w:rPr>
+                <w:rFonts w:ascii="微软雅黑" w:hAnsi="微软雅黑" w:cs="微软雅黑"/>
+              </w:rPr>
+            </w:pPr>
+          </w:p>
+        </w:tc>
+      </w:tr>
+      <w:tr>
+        <w:tc>
+          <w:tcPr>
+            <w:tcW w:w="1000" w:type="pct"/>
+            <w:tcBorders>
+              <w:top w:val="single" w:sz="4" w:space="0" w:color="auto"/>
+              <w:left w:val="single" w:sz="4" w:space="0" w:color="auto"/>
+              <w:bottom w:val="single" w:sz="4" w:space="0" w:color="auto"/>
+              <w:right w:val="single" w:sz="4" w:space="0" w:color="auto"/>
+            </w:tcBorders>
+            <w:vAlign w:val="center"/>
+          </w:tcPr>
+          <w:p>
+            <w:pPr>
+              <w:jc w:val="center"/>
+            </w:pPr>
+            <w:proofErr w:type="spellStart"/>
+            <w:r>
+              <w:t>parent_id</w:t>
+            </w:r>
+            <w:proofErr w:type="spellEnd"/>
+          </w:p>
+        </w:tc>
+        <w:tc>
+          <w:tcPr>
+            <w:tcW w:w="1000" w:type="pct"/>
+            <w:tcBorders>
+              <w:top w:val="single" w:sz="4" w:space="0" w:color="auto"/>
+              <w:left w:val="single" w:sz="4" w:space="0" w:color="auto"/>
+              <w:bottom w:val="single" w:sz="4" w:space="0" w:color="auto"/>
+              <w:right w:val="single" w:sz="4" w:space="0" w:color="auto"/>
+            </w:tcBorders>
+            <w:vAlign w:val="center"/>
+          </w:tcPr>
+          <w:p>
+            <w:pPr>
+              <w:jc w:val="center"/>
+            </w:pPr>
+            <w:proofErr w:type="spellStart"/>
+            <w:r>
+              <w:rPr>
+                <w:rFonts w:hint="eastAsia"/>
+              </w:rPr>
+              <w:t>i</w:t>
+            </w:r>
+            <w:r>
+              <w:t>nt</w:t>
+            </w:r>
+            <w:proofErr w:type="spellEnd"/>
+          </w:p>
+        </w:tc>
+        <w:tc>
+          <w:tcPr>
+            <w:tcW w:w="1000" w:type="pct"/>
+            <w:tcBorders>
+              <w:top w:val="single" w:sz="4" w:space="0" w:color="auto"/>
+              <w:left w:val="single" w:sz="4" w:space="0" w:color="auto"/>
+              <w:bottom w:val="single" w:sz="4" w:space="0" w:color="auto"/>
+              <w:right w:val="single" w:sz="4" w:space="0" w:color="auto"/>
+            </w:tcBorders>
+          </w:tcPr>
+          <w:p>
+            <w:pPr>
+              <w:rPr>
+                <w:rFonts w:ascii="微软雅黑" w:hAnsi="微软雅黑" w:cs="微软雅黑"/>
+              </w:rPr>
+            </w:pPr>
+            <w:r>
+              <w:rPr>
+                <w:rFonts w:ascii="微软雅黑" w:hAnsi="微软雅黑" w:cs="微软雅黑" w:hint="eastAsia"/>
+              </w:rPr>
+              <w:t>父ID</w:t>
             </w:r>
           </w:p>
         </w:tc>
@@ -22717,7 +22945,7 @@
       <w:pPr>
         <w:pStyle w:val="1"/>
       </w:pPr>
-      <w:bookmarkStart w:id="17" w:name="_Toc1152154"/>
+      <w:bookmarkStart w:id="17" w:name="_Toc2151165"/>
       <w:proofErr w:type="spellStart"/>
       <w:r>
         <w:t>ge_policy_category_relation</w:t>
@@ -23314,7 +23542,7 @@
       <w:pPr>
         <w:pStyle w:val="1"/>
       </w:pPr>
-      <w:bookmarkStart w:id="18" w:name="_Toc1152155"/>
+      <w:bookmarkStart w:id="18" w:name="_Toc2151166"/>
       <w:proofErr w:type="spellStart"/>
       <w:r>
         <w:t>ge_policy_industry_relation</w:t>
@@ -23856,7 +24084,7 @@
       <w:pPr>
         <w:pStyle w:val="1"/>
       </w:pPr>
-      <w:bookmarkStart w:id="19" w:name="_Toc1152156"/>
+      <w:bookmarkStart w:id="19" w:name="_Toc2151167"/>
       <w:proofErr w:type="spellStart"/>
       <w:r>
         <w:lastRenderedPageBreak/>
@@ -24395,7 +24623,7 @@
       <w:pPr>
         <w:pStyle w:val="1"/>
       </w:pPr>
-      <w:bookmarkStart w:id="20" w:name="_Toc1152157"/>
+      <w:bookmarkStart w:id="20" w:name="_Toc2151168"/>
       <w:proofErr w:type="spellStart"/>
       <w:r>
         <w:t>ge_policy_compliant_nature</w:t>
@@ -24929,7 +25157,7 @@
       <w:pPr>
         <w:pStyle w:val="1"/>
       </w:pPr>
-      <w:bookmarkStart w:id="21" w:name="_Toc1152158"/>
+      <w:bookmarkStart w:id="21" w:name="_Toc2151169"/>
       <w:proofErr w:type="spellStart"/>
       <w:r>
         <w:t>ge_enterprise_industry_relation</w:t>
@@ -25480,7 +25708,7 @@
       <w:pPr>
         <w:pStyle w:val="1"/>
       </w:pPr>
-      <w:bookmarkStart w:id="22" w:name="_Toc1152159"/>
+      <w:bookmarkStart w:id="22" w:name="_Toc2151170"/>
       <w:proofErr w:type="spellStart"/>
       <w:r>
         <w:t>ge_enterprise_nature_relation</w:t>
@@ -25984,7 +26212,7 @@
       <w:pPr>
         <w:pStyle w:val="1"/>
       </w:pPr>
-      <w:bookmarkStart w:id="23" w:name="_Toc1152160"/>
+      <w:bookmarkStart w:id="23" w:name="_Toc2151171"/>
       <w:proofErr w:type="spellStart"/>
       <w:r>
         <w:t>ge_share</w:t>
@@ -26908,7 +27136,7 @@
       <w:pPr>
         <w:pStyle w:val="1"/>
       </w:pPr>
-      <w:bookmarkStart w:id="24" w:name="_Toc1152161"/>
+      <w:bookmarkStart w:id="24" w:name="_Toc2151172"/>
       <w:proofErr w:type="spellStart"/>
       <w:r>
         <w:t>ge_comment</w:t>
@@ -27647,7 +27875,7 @@
       <w:pPr>
         <w:pStyle w:val="1"/>
       </w:pPr>
-      <w:bookmarkStart w:id="25" w:name="_Toc1152162"/>
+      <w:bookmarkStart w:id="25" w:name="_Toc2151173"/>
       <w:proofErr w:type="spellStart"/>
       <w:r>
         <w:t>ge_read</w:t>
@@ -28319,7 +28547,7 @@
       <w:pPr>
         <w:pStyle w:val="1"/>
       </w:pPr>
-      <w:bookmarkStart w:id="26" w:name="_Toc1152163"/>
+      <w:bookmarkStart w:id="26" w:name="_Toc2151174"/>
       <w:proofErr w:type="spellStart"/>
       <w:r>
         <w:t>ge_favor</w:t>
@@ -28988,7 +29216,7 @@
       <w:pPr>
         <w:pStyle w:val="1"/>
       </w:pPr>
-      <w:bookmarkStart w:id="27" w:name="_Toc1152164"/>
+      <w:bookmarkStart w:id="27" w:name="_Toc2151175"/>
       <w:proofErr w:type="spellStart"/>
       <w:r>
         <w:lastRenderedPageBreak/>
@@ -29950,7 +30178,7 @@
       <w:pPr>
         <w:pStyle w:val="1"/>
       </w:pPr>
-      <w:bookmarkStart w:id="28" w:name="_Toc1152165"/>
+      <w:bookmarkStart w:id="28" w:name="_Toc2151176"/>
       <w:proofErr w:type="spellStart"/>
       <w:r>
         <w:t>ge_upvote</w:t>
@@ -30917,7 +31145,7 @@
       <w:pPr>
         <w:pStyle w:val="1"/>
       </w:pPr>
-      <w:bookmarkStart w:id="29" w:name="_Toc1152166"/>
+      <w:bookmarkStart w:id="29" w:name="_Toc2151177"/>
       <w:proofErr w:type="spellStart"/>
       <w:r>
         <w:t>ge</w:t>
@@ -32243,16 +32471,17 @@
               <w:right w:val="single" w:sz="4" w:space="0" w:color="auto"/>
             </w:tcBorders>
             <w:vAlign w:val="center"/>
-            <w:hideMark/>
-          </w:tcPr>
-          <w:p>
-            <w:pPr>
-              <w:jc w:val="center"/>
-            </w:pPr>
+          </w:tcPr>
+          <w:p>
+            <w:pPr>
+              <w:jc w:val="center"/>
+            </w:pPr>
+            <w:proofErr w:type="spellStart"/>
             <w:r>
               <w:lastRenderedPageBreak/>
-              <w:t>birthday</w:t>
-            </w:r>
+              <w:t>parent_id</w:t>
+            </w:r>
+            <w:proofErr w:type="spellEnd"/>
           </w:p>
         </w:tc>
         <w:tc>
@@ -32265,7 +32494,6 @@
               <w:right w:val="single" w:sz="4" w:space="0" w:color="auto"/>
             </w:tcBorders>
             <w:vAlign w:val="center"/>
-            <w:hideMark/>
           </w:tcPr>
           <w:p>
             <w:pPr>
@@ -32273,7 +32501,7 @@
             </w:pPr>
             <w:proofErr w:type="spellStart"/>
             <w:r>
-              <w:t>datetime</w:t>
+              <w:t>int</w:t>
             </w:r>
             <w:proofErr w:type="spellEnd"/>
           </w:p>
@@ -32287,14 +32515,26 @@
               <w:bottom w:val="single" w:sz="4" w:space="0" w:color="auto"/>
               <w:right w:val="single" w:sz="4" w:space="0" w:color="auto"/>
             </w:tcBorders>
-            <w:hideMark/>
-          </w:tcPr>
-          <w:p>
-            <w:r>
-              <w:rPr>
-                <w:rFonts w:hint="eastAsia"/>
-              </w:rPr>
-              <w:t>出生日期</w:t>
+          </w:tcPr>
+          <w:p>
+            <w:pPr>
+              <w:rPr>
+                <w:rFonts w:hint="eastAsia"/>
+              </w:rPr>
+            </w:pPr>
+            <w:proofErr w:type="gramStart"/>
+            <w:r>
+              <w:rPr>
+                <w:rFonts w:hint="eastAsia"/>
+              </w:rPr>
+              <w:t>父级</w:t>
+            </w:r>
+            <w:proofErr w:type="gramEnd"/>
+            <w:r>
+              <w:rPr>
+                <w:rFonts w:hint="eastAsia"/>
+              </w:rPr>
+              <w:t>ID</w:t>
             </w:r>
           </w:p>
         </w:tc>
@@ -32307,7 +32547,6 @@
               <w:bottom w:val="single" w:sz="4" w:space="0" w:color="auto"/>
               <w:right w:val="single" w:sz="4" w:space="0" w:color="auto"/>
             </w:tcBorders>
-            <w:hideMark/>
           </w:tcPr>
           <w:p/>
         </w:tc>
@@ -32340,6 +32579,197 @@
             <w:pPr>
               <w:jc w:val="center"/>
             </w:pPr>
+            <w:proofErr w:type="spellStart"/>
+            <w:r>
+              <w:t>role_id</w:t>
+            </w:r>
+            <w:proofErr w:type="spellEnd"/>
+          </w:p>
+        </w:tc>
+        <w:tc>
+          <w:tcPr>
+            <w:tcW w:w="919" w:type="pct"/>
+            <w:tcBorders>
+              <w:top w:val="single" w:sz="4" w:space="0" w:color="auto"/>
+              <w:left w:val="single" w:sz="4" w:space="0" w:color="auto"/>
+              <w:bottom w:val="single" w:sz="4" w:space="0" w:color="auto"/>
+              <w:right w:val="single" w:sz="4" w:space="0" w:color="auto"/>
+            </w:tcBorders>
+            <w:vAlign w:val="center"/>
+          </w:tcPr>
+          <w:p>
+            <w:pPr>
+              <w:jc w:val="center"/>
+            </w:pPr>
+            <w:proofErr w:type="spellStart"/>
+            <w:r>
+              <w:t>Int</w:t>
+            </w:r>
+            <w:proofErr w:type="spellEnd"/>
+          </w:p>
+        </w:tc>
+        <w:tc>
+          <w:tcPr>
+            <w:tcW w:w="959" w:type="pct"/>
+            <w:tcBorders>
+              <w:top w:val="single" w:sz="4" w:space="0" w:color="auto"/>
+              <w:left w:val="single" w:sz="4" w:space="0" w:color="auto"/>
+              <w:bottom w:val="single" w:sz="4" w:space="0" w:color="auto"/>
+              <w:right w:val="single" w:sz="4" w:space="0" w:color="auto"/>
+            </w:tcBorders>
+          </w:tcPr>
+          <w:p>
+            <w:pPr>
+              <w:rPr>
+                <w:rFonts w:hint="eastAsia"/>
+              </w:rPr>
+            </w:pPr>
+            <w:r>
+              <w:rPr>
+                <w:rFonts w:hint="eastAsia"/>
+              </w:rPr>
+              <w:t>角色</w:t>
+            </w:r>
+            <w:r>
+              <w:rPr>
+                <w:rFonts w:hint="eastAsia"/>
+              </w:rPr>
+              <w:t>ID</w:t>
+            </w:r>
+          </w:p>
+        </w:tc>
+        <w:tc>
+          <w:tcPr>
+            <w:tcW w:w="959" w:type="pct"/>
+            <w:tcBorders>
+              <w:top w:val="single" w:sz="4" w:space="0" w:color="auto"/>
+              <w:left w:val="single" w:sz="4" w:space="0" w:color="auto"/>
+              <w:bottom w:val="single" w:sz="4" w:space="0" w:color="auto"/>
+              <w:right w:val="single" w:sz="4" w:space="0" w:color="auto"/>
+            </w:tcBorders>
+          </w:tcPr>
+          <w:p/>
+        </w:tc>
+        <w:tc>
+          <w:tcPr>
+            <w:tcW w:w="959" w:type="pct"/>
+            <w:tcBorders>
+              <w:top w:val="single" w:sz="4" w:space="0" w:color="auto"/>
+              <w:left w:val="single" w:sz="4" w:space="0" w:color="auto"/>
+              <w:bottom w:val="single" w:sz="4" w:space="0" w:color="auto"/>
+              <w:right w:val="single" w:sz="4" w:space="0" w:color="auto"/>
+            </w:tcBorders>
+          </w:tcPr>
+          <w:p/>
+        </w:tc>
+      </w:tr>
+      <w:tr>
+        <w:tc>
+          <w:tcPr>
+            <w:tcW w:w="1204" w:type="pct"/>
+            <w:tcBorders>
+              <w:top w:val="single" w:sz="4" w:space="0" w:color="auto"/>
+              <w:left w:val="single" w:sz="4" w:space="0" w:color="auto"/>
+              <w:bottom w:val="single" w:sz="4" w:space="0" w:color="auto"/>
+              <w:right w:val="single" w:sz="4" w:space="0" w:color="auto"/>
+            </w:tcBorders>
+            <w:vAlign w:val="center"/>
+            <w:hideMark/>
+          </w:tcPr>
+          <w:p>
+            <w:pPr>
+              <w:jc w:val="center"/>
+            </w:pPr>
+            <w:r>
+              <w:t>birthday</w:t>
+            </w:r>
+          </w:p>
+        </w:tc>
+        <w:tc>
+          <w:tcPr>
+            <w:tcW w:w="919" w:type="pct"/>
+            <w:tcBorders>
+              <w:top w:val="single" w:sz="4" w:space="0" w:color="auto"/>
+              <w:left w:val="single" w:sz="4" w:space="0" w:color="auto"/>
+              <w:bottom w:val="single" w:sz="4" w:space="0" w:color="auto"/>
+              <w:right w:val="single" w:sz="4" w:space="0" w:color="auto"/>
+            </w:tcBorders>
+            <w:vAlign w:val="center"/>
+            <w:hideMark/>
+          </w:tcPr>
+          <w:p>
+            <w:pPr>
+              <w:jc w:val="center"/>
+            </w:pPr>
+            <w:proofErr w:type="spellStart"/>
+            <w:r>
+              <w:t>datetime</w:t>
+            </w:r>
+            <w:proofErr w:type="spellEnd"/>
+          </w:p>
+        </w:tc>
+        <w:tc>
+          <w:tcPr>
+            <w:tcW w:w="959" w:type="pct"/>
+            <w:tcBorders>
+              <w:top w:val="single" w:sz="4" w:space="0" w:color="auto"/>
+              <w:left w:val="single" w:sz="4" w:space="0" w:color="auto"/>
+              <w:bottom w:val="single" w:sz="4" w:space="0" w:color="auto"/>
+              <w:right w:val="single" w:sz="4" w:space="0" w:color="auto"/>
+            </w:tcBorders>
+            <w:hideMark/>
+          </w:tcPr>
+          <w:p>
+            <w:r>
+              <w:rPr>
+                <w:rFonts w:hint="eastAsia"/>
+              </w:rPr>
+              <w:t>出生日期</w:t>
+            </w:r>
+          </w:p>
+        </w:tc>
+        <w:tc>
+          <w:tcPr>
+            <w:tcW w:w="959" w:type="pct"/>
+            <w:tcBorders>
+              <w:top w:val="single" w:sz="4" w:space="0" w:color="auto"/>
+              <w:left w:val="single" w:sz="4" w:space="0" w:color="auto"/>
+              <w:bottom w:val="single" w:sz="4" w:space="0" w:color="auto"/>
+              <w:right w:val="single" w:sz="4" w:space="0" w:color="auto"/>
+            </w:tcBorders>
+            <w:hideMark/>
+          </w:tcPr>
+          <w:p/>
+        </w:tc>
+        <w:tc>
+          <w:tcPr>
+            <w:tcW w:w="959" w:type="pct"/>
+            <w:tcBorders>
+              <w:top w:val="single" w:sz="4" w:space="0" w:color="auto"/>
+              <w:left w:val="single" w:sz="4" w:space="0" w:color="auto"/>
+              <w:bottom w:val="single" w:sz="4" w:space="0" w:color="auto"/>
+              <w:right w:val="single" w:sz="4" w:space="0" w:color="auto"/>
+            </w:tcBorders>
+          </w:tcPr>
+          <w:p/>
+        </w:tc>
+      </w:tr>
+      <w:tr>
+        <w:tc>
+          <w:tcPr>
+            <w:tcW w:w="1204" w:type="pct"/>
+            <w:tcBorders>
+              <w:top w:val="single" w:sz="4" w:space="0" w:color="auto"/>
+              <w:left w:val="single" w:sz="4" w:space="0" w:color="auto"/>
+              <w:bottom w:val="single" w:sz="4" w:space="0" w:color="auto"/>
+              <w:right w:val="single" w:sz="4" w:space="0" w:color="auto"/>
+            </w:tcBorders>
+            <w:vAlign w:val="center"/>
+          </w:tcPr>
+          <w:p>
+            <w:pPr>
+              <w:jc w:val="center"/>
+            </w:pPr>
             <w:r>
               <w:t>status</w:t>
             </w:r>
@@ -32382,6 +32812,36 @@
               </w:rPr>
               <w:t>状态</w:t>
             </w:r>
+            <w:r>
+              <w:rPr>
+                <w:rFonts w:hint="eastAsia"/>
+              </w:rPr>
+              <w:t>（</w:t>
+            </w:r>
+            <w:r>
+              <w:rPr>
+                <w:rFonts w:hint="eastAsia"/>
+              </w:rPr>
+              <w:t>登录、未激活、禁用</w:t>
+            </w:r>
+            <w:r>
+              <w:rPr>
+                <w:rFonts w:hint="eastAsia"/>
+              </w:rPr>
+              <w:t>,</w:t>
+            </w:r>
+            <w:r>
+              <w:rPr>
+                <w:rFonts w:hint="eastAsia"/>
+              </w:rPr>
+              <w:t>未登录</w:t>
+            </w:r>
+            <w:r>
+              <w:rPr>
+                <w:rFonts w:hint="eastAsia"/>
+              </w:rPr>
+              <w:t>）</w:t>
+            </w:r>
           </w:p>
         </w:tc>
         <w:tc>
@@ -32406,11 +32866,7 @@
               <w:right w:val="single" w:sz="4" w:space="0" w:color="auto"/>
             </w:tcBorders>
           </w:tcPr>
-          <w:p>
-            <w:r>
-              <w:t>激活或未激活</w:t>
-            </w:r>
-          </w:p>
+          <w:p/>
         </w:tc>
       </w:tr>
       <w:tr>
@@ -32527,12 +32983,1701 @@
         </w:rPr>
       </w:pPr>
     </w:p>
+    <w:p>
+      <w:pPr>
+        <w:pStyle w:val="1"/>
+      </w:pPr>
+      <w:bookmarkStart w:id="30" w:name="_Toc2151178"/>
+      <w:proofErr w:type="spellStart"/>
+      <w:r>
+        <w:t>ge_role</w:t>
+      </w:r>
+      <w:proofErr w:type="spellEnd"/>
+      <w:r>
+        <w:t>(</w:t>
+      </w:r>
+      <w:r>
+        <w:t>角色表</w:t>
+      </w:r>
+      <w:r>
+        <w:t>)</w:t>
+      </w:r>
+      <w:bookmarkEnd w:id="30"/>
+    </w:p>
+    <w:tbl>
+      <w:tblPr>
+        <w:tblStyle w:val="a3"/>
+        <w:tblW w:w="5000" w:type="pct"/>
+        <w:tblLook w:val="04A0" w:firstRow="1" w:lastRow="0" w:firstColumn="1" w:lastColumn="0" w:noHBand="0" w:noVBand="1"/>
+      </w:tblPr>
+      <w:tblGrid>
+        <w:gridCol w:w="2345"/>
+        <w:gridCol w:w="1790"/>
+        <w:gridCol w:w="1867"/>
+        <w:gridCol w:w="1867"/>
+        <w:gridCol w:w="1867"/>
+      </w:tblGrid>
+      <w:tr>
+        <w:tc>
+          <w:tcPr>
+            <w:tcW w:w="1204" w:type="pct"/>
+            <w:tcBorders>
+              <w:top w:val="single" w:sz="4" w:space="0" w:color="auto"/>
+              <w:left w:val="single" w:sz="4" w:space="0" w:color="auto"/>
+              <w:bottom w:val="single" w:sz="4" w:space="0" w:color="auto"/>
+              <w:right w:val="single" w:sz="4" w:space="0" w:color="auto"/>
+            </w:tcBorders>
+            <w:hideMark/>
+          </w:tcPr>
+          <w:p>
+            <w:pPr>
+              <w:jc w:val="center"/>
+              <w:rPr>
+                <w:b/>
+                <w:sz w:val="28"/>
+                <w:szCs w:val="28"/>
+              </w:rPr>
+            </w:pPr>
+            <w:r>
+              <w:rPr>
+                <w:rFonts w:hint="eastAsia"/>
+                <w:b/>
+                <w:sz w:val="28"/>
+                <w:szCs w:val="28"/>
+              </w:rPr>
+              <w:t>字段名</w:t>
+            </w:r>
+          </w:p>
+        </w:tc>
+        <w:tc>
+          <w:tcPr>
+            <w:tcW w:w="919" w:type="pct"/>
+            <w:tcBorders>
+              <w:top w:val="single" w:sz="4" w:space="0" w:color="auto"/>
+              <w:left w:val="single" w:sz="4" w:space="0" w:color="auto"/>
+              <w:bottom w:val="single" w:sz="4" w:space="0" w:color="auto"/>
+              <w:right w:val="single" w:sz="4" w:space="0" w:color="auto"/>
+            </w:tcBorders>
+            <w:hideMark/>
+          </w:tcPr>
+          <w:p>
+            <w:pPr>
+              <w:jc w:val="center"/>
+              <w:rPr>
+                <w:b/>
+                <w:sz w:val="28"/>
+                <w:szCs w:val="28"/>
+              </w:rPr>
+            </w:pPr>
+            <w:r>
+              <w:rPr>
+                <w:rFonts w:hint="eastAsia"/>
+                <w:b/>
+                <w:sz w:val="28"/>
+                <w:szCs w:val="28"/>
+              </w:rPr>
+              <w:t>数据类型</w:t>
+            </w:r>
+          </w:p>
+        </w:tc>
+        <w:tc>
+          <w:tcPr>
+            <w:tcW w:w="959" w:type="pct"/>
+            <w:tcBorders>
+              <w:top w:val="single" w:sz="4" w:space="0" w:color="auto"/>
+              <w:left w:val="single" w:sz="4" w:space="0" w:color="auto"/>
+              <w:bottom w:val="single" w:sz="4" w:space="0" w:color="auto"/>
+              <w:right w:val="single" w:sz="4" w:space="0" w:color="auto"/>
+            </w:tcBorders>
+            <w:hideMark/>
+          </w:tcPr>
+          <w:p>
+            <w:pPr>
+              <w:jc w:val="center"/>
+              <w:rPr>
+                <w:b/>
+                <w:sz w:val="28"/>
+                <w:szCs w:val="28"/>
+              </w:rPr>
+            </w:pPr>
+            <w:r>
+              <w:rPr>
+                <w:rFonts w:hint="eastAsia"/>
+                <w:b/>
+                <w:sz w:val="28"/>
+                <w:szCs w:val="28"/>
+              </w:rPr>
+              <w:t>注释</w:t>
+            </w:r>
+            <w:r>
+              <w:rPr>
+                <w:b/>
+                <w:sz w:val="28"/>
+                <w:szCs w:val="28"/>
+              </w:rPr>
+              <w:t xml:space="preserve"> </w:t>
+            </w:r>
+          </w:p>
+        </w:tc>
+        <w:tc>
+          <w:tcPr>
+            <w:tcW w:w="959" w:type="pct"/>
+            <w:tcBorders>
+              <w:top w:val="single" w:sz="4" w:space="0" w:color="auto"/>
+              <w:left w:val="single" w:sz="4" w:space="0" w:color="auto"/>
+              <w:bottom w:val="single" w:sz="4" w:space="0" w:color="auto"/>
+              <w:right w:val="single" w:sz="4" w:space="0" w:color="auto"/>
+            </w:tcBorders>
+            <w:hideMark/>
+          </w:tcPr>
+          <w:p>
+            <w:pPr>
+              <w:jc w:val="center"/>
+              <w:rPr>
+                <w:b/>
+                <w:sz w:val="28"/>
+                <w:szCs w:val="28"/>
+              </w:rPr>
+            </w:pPr>
+            <w:r>
+              <w:rPr>
+                <w:rFonts w:hint="eastAsia"/>
+                <w:b/>
+                <w:sz w:val="28"/>
+                <w:szCs w:val="28"/>
+              </w:rPr>
+              <w:t>约束</w:t>
+            </w:r>
+          </w:p>
+        </w:tc>
+        <w:tc>
+          <w:tcPr>
+            <w:tcW w:w="959" w:type="pct"/>
+            <w:tcBorders>
+              <w:top w:val="single" w:sz="4" w:space="0" w:color="auto"/>
+              <w:left w:val="single" w:sz="4" w:space="0" w:color="auto"/>
+              <w:bottom w:val="single" w:sz="4" w:space="0" w:color="auto"/>
+              <w:right w:val="single" w:sz="4" w:space="0" w:color="auto"/>
+            </w:tcBorders>
+            <w:hideMark/>
+          </w:tcPr>
+          <w:p>
+            <w:pPr>
+              <w:jc w:val="center"/>
+              <w:rPr>
+                <w:b/>
+                <w:sz w:val="28"/>
+                <w:szCs w:val="28"/>
+              </w:rPr>
+            </w:pPr>
+            <w:r>
+              <w:rPr>
+                <w:rFonts w:hint="eastAsia"/>
+                <w:b/>
+                <w:sz w:val="28"/>
+                <w:szCs w:val="28"/>
+              </w:rPr>
+              <w:t>备注</w:t>
+            </w:r>
+          </w:p>
+        </w:tc>
+      </w:tr>
+      <w:tr>
+        <w:tc>
+          <w:tcPr>
+            <w:tcW w:w="1204" w:type="pct"/>
+            <w:tcBorders>
+              <w:top w:val="single" w:sz="4" w:space="0" w:color="auto"/>
+              <w:left w:val="single" w:sz="4" w:space="0" w:color="auto"/>
+              <w:bottom w:val="single" w:sz="4" w:space="0" w:color="auto"/>
+              <w:right w:val="single" w:sz="4" w:space="0" w:color="auto"/>
+            </w:tcBorders>
+            <w:vAlign w:val="center"/>
+            <w:hideMark/>
+          </w:tcPr>
+          <w:p>
+            <w:pPr>
+              <w:jc w:val="center"/>
+            </w:pPr>
+            <w:r>
+              <w:t>i</w:t>
+            </w:r>
+            <w:r>
+              <w:t>d</w:t>
+            </w:r>
+          </w:p>
+        </w:tc>
+        <w:tc>
+          <w:tcPr>
+            <w:tcW w:w="919" w:type="pct"/>
+            <w:tcBorders>
+              <w:top w:val="single" w:sz="4" w:space="0" w:color="auto"/>
+              <w:left w:val="single" w:sz="4" w:space="0" w:color="auto"/>
+              <w:bottom w:val="single" w:sz="4" w:space="0" w:color="auto"/>
+              <w:right w:val="single" w:sz="4" w:space="0" w:color="auto"/>
+            </w:tcBorders>
+            <w:vAlign w:val="center"/>
+            <w:hideMark/>
+          </w:tcPr>
+          <w:p>
+            <w:pPr>
+              <w:jc w:val="center"/>
+            </w:pPr>
+            <w:proofErr w:type="spellStart"/>
+            <w:r>
+              <w:t>i</w:t>
+            </w:r>
+            <w:r>
+              <w:t>nt</w:t>
+            </w:r>
+            <w:proofErr w:type="spellEnd"/>
+          </w:p>
+        </w:tc>
+        <w:tc>
+          <w:tcPr>
+            <w:tcW w:w="959" w:type="pct"/>
+            <w:tcBorders>
+              <w:top w:val="single" w:sz="4" w:space="0" w:color="auto"/>
+              <w:left w:val="single" w:sz="4" w:space="0" w:color="auto"/>
+              <w:bottom w:val="single" w:sz="4" w:space="0" w:color="auto"/>
+              <w:right w:val="single" w:sz="4" w:space="0" w:color="auto"/>
+            </w:tcBorders>
+            <w:hideMark/>
+          </w:tcPr>
+          <w:p>
+            <w:r>
+              <w:rPr>
+                <w:rFonts w:hint="eastAsia"/>
+              </w:rPr>
+              <w:t>编号</w:t>
+            </w:r>
+          </w:p>
+        </w:tc>
+        <w:tc>
+          <w:tcPr>
+            <w:tcW w:w="959" w:type="pct"/>
+            <w:tcBorders>
+              <w:top w:val="single" w:sz="4" w:space="0" w:color="auto"/>
+              <w:left w:val="single" w:sz="4" w:space="0" w:color="auto"/>
+              <w:bottom w:val="single" w:sz="4" w:space="0" w:color="auto"/>
+              <w:right w:val="single" w:sz="4" w:space="0" w:color="auto"/>
+            </w:tcBorders>
+            <w:hideMark/>
+          </w:tcPr>
+          <w:p>
+            <w:r>
+              <w:rPr>
+                <w:rFonts w:ascii="微软雅黑" w:hAnsi="微软雅黑" w:cs="微软雅黑" w:hint="eastAsia"/>
+              </w:rPr>
+              <w:t>主键，自增</w:t>
+            </w:r>
+            <w:r>
+              <w:rPr>
+                <w:rFonts w:hint="eastAsia"/>
+              </w:rPr>
+              <w:t>长</w:t>
+            </w:r>
+          </w:p>
+        </w:tc>
+        <w:tc>
+          <w:tcPr>
+            <w:tcW w:w="959" w:type="pct"/>
+            <w:tcBorders>
+              <w:top w:val="single" w:sz="4" w:space="0" w:color="auto"/>
+              <w:left w:val="single" w:sz="4" w:space="0" w:color="auto"/>
+              <w:bottom w:val="single" w:sz="4" w:space="0" w:color="auto"/>
+              <w:right w:val="single" w:sz="4" w:space="0" w:color="auto"/>
+            </w:tcBorders>
+          </w:tcPr>
+          <w:p/>
+        </w:tc>
+      </w:tr>
+      <w:tr>
+        <w:tc>
+          <w:tcPr>
+            <w:tcW w:w="1204" w:type="pct"/>
+            <w:tcBorders>
+              <w:top w:val="single" w:sz="4" w:space="0" w:color="auto"/>
+              <w:left w:val="single" w:sz="4" w:space="0" w:color="auto"/>
+              <w:bottom w:val="single" w:sz="4" w:space="0" w:color="auto"/>
+              <w:right w:val="single" w:sz="4" w:space="0" w:color="auto"/>
+            </w:tcBorders>
+            <w:vAlign w:val="center"/>
+          </w:tcPr>
+          <w:p>
+            <w:pPr>
+              <w:jc w:val="center"/>
+            </w:pPr>
+            <w:r>
+              <w:t>name</w:t>
+            </w:r>
+          </w:p>
+        </w:tc>
+        <w:tc>
+          <w:tcPr>
+            <w:tcW w:w="919" w:type="pct"/>
+            <w:tcBorders>
+              <w:top w:val="single" w:sz="4" w:space="0" w:color="auto"/>
+              <w:left w:val="single" w:sz="4" w:space="0" w:color="auto"/>
+              <w:bottom w:val="single" w:sz="4" w:space="0" w:color="auto"/>
+              <w:right w:val="single" w:sz="4" w:space="0" w:color="auto"/>
+            </w:tcBorders>
+            <w:vAlign w:val="center"/>
+          </w:tcPr>
+          <w:p>
+            <w:pPr>
+              <w:jc w:val="center"/>
+            </w:pPr>
+            <w:r>
+              <w:t>Varchar</w:t>
+            </w:r>
+          </w:p>
+        </w:tc>
+        <w:tc>
+          <w:tcPr>
+            <w:tcW w:w="959" w:type="pct"/>
+            <w:tcBorders>
+              <w:top w:val="single" w:sz="4" w:space="0" w:color="auto"/>
+              <w:left w:val="single" w:sz="4" w:space="0" w:color="auto"/>
+              <w:bottom w:val="single" w:sz="4" w:space="0" w:color="auto"/>
+              <w:right w:val="single" w:sz="4" w:space="0" w:color="auto"/>
+            </w:tcBorders>
+          </w:tcPr>
+          <w:p>
+            <w:r>
+              <w:rPr>
+                <w:rFonts w:hint="eastAsia"/>
+              </w:rPr>
+              <w:t>角色名称（英文）</w:t>
+            </w:r>
+          </w:p>
+        </w:tc>
+        <w:tc>
+          <w:tcPr>
+            <w:tcW w:w="959" w:type="pct"/>
+            <w:tcBorders>
+              <w:top w:val="single" w:sz="4" w:space="0" w:color="auto"/>
+              <w:left w:val="single" w:sz="4" w:space="0" w:color="auto"/>
+              <w:bottom w:val="single" w:sz="4" w:space="0" w:color="auto"/>
+              <w:right w:val="single" w:sz="4" w:space="0" w:color="auto"/>
+            </w:tcBorders>
+          </w:tcPr>
+          <w:p>
+            <w:pPr>
+              <w:rPr>
+                <w:rFonts w:ascii="微软雅黑" w:hAnsi="微软雅黑" w:cs="微软雅黑"/>
+              </w:rPr>
+            </w:pPr>
+          </w:p>
+        </w:tc>
+        <w:tc>
+          <w:tcPr>
+            <w:tcW w:w="959" w:type="pct"/>
+            <w:tcBorders>
+              <w:top w:val="single" w:sz="4" w:space="0" w:color="auto"/>
+              <w:left w:val="single" w:sz="4" w:space="0" w:color="auto"/>
+              <w:bottom w:val="single" w:sz="4" w:space="0" w:color="auto"/>
+              <w:right w:val="single" w:sz="4" w:space="0" w:color="auto"/>
+            </w:tcBorders>
+          </w:tcPr>
+          <w:p/>
+        </w:tc>
+      </w:tr>
+      <w:tr>
+        <w:tc>
+          <w:tcPr>
+            <w:tcW w:w="1204" w:type="pct"/>
+            <w:tcBorders>
+              <w:top w:val="single" w:sz="4" w:space="0" w:color="auto"/>
+              <w:left w:val="single" w:sz="4" w:space="0" w:color="auto"/>
+              <w:bottom w:val="single" w:sz="4" w:space="0" w:color="auto"/>
+              <w:right w:val="single" w:sz="4" w:space="0" w:color="auto"/>
+            </w:tcBorders>
+            <w:vAlign w:val="center"/>
+            <w:hideMark/>
+          </w:tcPr>
+          <w:p>
+            <w:pPr>
+              <w:jc w:val="center"/>
+            </w:pPr>
+            <w:r>
+              <w:t>nickname</w:t>
+            </w:r>
+          </w:p>
+        </w:tc>
+        <w:tc>
+          <w:tcPr>
+            <w:tcW w:w="919" w:type="pct"/>
+            <w:tcBorders>
+              <w:top w:val="single" w:sz="4" w:space="0" w:color="auto"/>
+              <w:left w:val="single" w:sz="4" w:space="0" w:color="auto"/>
+              <w:bottom w:val="single" w:sz="4" w:space="0" w:color="auto"/>
+              <w:right w:val="single" w:sz="4" w:space="0" w:color="auto"/>
+            </w:tcBorders>
+            <w:vAlign w:val="center"/>
+            <w:hideMark/>
+          </w:tcPr>
+          <w:p>
+            <w:pPr>
+              <w:jc w:val="center"/>
+            </w:pPr>
+            <w:r>
+              <w:t>varchar</w:t>
+            </w:r>
+          </w:p>
+        </w:tc>
+        <w:tc>
+          <w:tcPr>
+            <w:tcW w:w="959" w:type="pct"/>
+            <w:tcBorders>
+              <w:top w:val="single" w:sz="4" w:space="0" w:color="auto"/>
+              <w:left w:val="single" w:sz="4" w:space="0" w:color="auto"/>
+              <w:bottom w:val="single" w:sz="4" w:space="0" w:color="auto"/>
+              <w:right w:val="single" w:sz="4" w:space="0" w:color="auto"/>
+            </w:tcBorders>
+            <w:hideMark/>
+          </w:tcPr>
+          <w:p>
+            <w:r>
+              <w:rPr>
+                <w:rFonts w:hint="eastAsia"/>
+              </w:rPr>
+              <w:t>昵称（中文）</w:t>
+            </w:r>
+          </w:p>
+        </w:tc>
+        <w:tc>
+          <w:tcPr>
+            <w:tcW w:w="959" w:type="pct"/>
+            <w:tcBorders>
+              <w:top w:val="single" w:sz="4" w:space="0" w:color="auto"/>
+              <w:left w:val="single" w:sz="4" w:space="0" w:color="auto"/>
+              <w:bottom w:val="single" w:sz="4" w:space="0" w:color="auto"/>
+              <w:right w:val="single" w:sz="4" w:space="0" w:color="auto"/>
+            </w:tcBorders>
+            <w:hideMark/>
+          </w:tcPr>
+          <w:p/>
+        </w:tc>
+        <w:tc>
+          <w:tcPr>
+            <w:tcW w:w="959" w:type="pct"/>
+            <w:tcBorders>
+              <w:top w:val="single" w:sz="4" w:space="0" w:color="auto"/>
+              <w:left w:val="single" w:sz="4" w:space="0" w:color="auto"/>
+              <w:bottom w:val="single" w:sz="4" w:space="0" w:color="auto"/>
+              <w:right w:val="single" w:sz="4" w:space="0" w:color="auto"/>
+            </w:tcBorders>
+          </w:tcPr>
+          <w:p/>
+        </w:tc>
+      </w:tr>
+    </w:tbl>
+    <w:p>
+      <w:pPr>
+        <w:pStyle w:val="1"/>
+      </w:pPr>
+      <w:bookmarkStart w:id="31" w:name="_Toc2151179"/>
+      <w:proofErr w:type="spellStart"/>
+      <w:r>
+        <w:t>ge_permission</w:t>
+      </w:r>
+      <w:proofErr w:type="spellEnd"/>
+      <w:r>
+        <w:t>(</w:t>
+      </w:r>
+      <w:r>
+        <w:t>权限表</w:t>
+      </w:r>
+      <w:r>
+        <w:t>)</w:t>
+      </w:r>
+      <w:bookmarkEnd w:id="31"/>
+    </w:p>
+    <w:tbl>
+      <w:tblPr>
+        <w:tblStyle w:val="a3"/>
+        <w:tblW w:w="5000" w:type="pct"/>
+        <w:tblLook w:val="04A0" w:firstRow="1" w:lastRow="0" w:firstColumn="1" w:lastColumn="0" w:noHBand="0" w:noVBand="1"/>
+      </w:tblPr>
+      <w:tblGrid>
+        <w:gridCol w:w="2345"/>
+        <w:gridCol w:w="1790"/>
+        <w:gridCol w:w="1867"/>
+        <w:gridCol w:w="1867"/>
+        <w:gridCol w:w="1867"/>
+      </w:tblGrid>
+      <w:tr>
+        <w:tc>
+          <w:tcPr>
+            <w:tcW w:w="1204" w:type="pct"/>
+            <w:tcBorders>
+              <w:top w:val="single" w:sz="4" w:space="0" w:color="auto"/>
+              <w:left w:val="single" w:sz="4" w:space="0" w:color="auto"/>
+              <w:bottom w:val="single" w:sz="4" w:space="0" w:color="auto"/>
+              <w:right w:val="single" w:sz="4" w:space="0" w:color="auto"/>
+            </w:tcBorders>
+            <w:hideMark/>
+          </w:tcPr>
+          <w:p>
+            <w:pPr>
+              <w:jc w:val="center"/>
+              <w:rPr>
+                <w:b/>
+                <w:sz w:val="28"/>
+                <w:szCs w:val="28"/>
+              </w:rPr>
+            </w:pPr>
+            <w:r>
+              <w:rPr>
+                <w:rFonts w:hint="eastAsia"/>
+                <w:b/>
+                <w:sz w:val="28"/>
+                <w:szCs w:val="28"/>
+              </w:rPr>
+              <w:t>字段名</w:t>
+            </w:r>
+          </w:p>
+        </w:tc>
+        <w:tc>
+          <w:tcPr>
+            <w:tcW w:w="919" w:type="pct"/>
+            <w:tcBorders>
+              <w:top w:val="single" w:sz="4" w:space="0" w:color="auto"/>
+              <w:left w:val="single" w:sz="4" w:space="0" w:color="auto"/>
+              <w:bottom w:val="single" w:sz="4" w:space="0" w:color="auto"/>
+              <w:right w:val="single" w:sz="4" w:space="0" w:color="auto"/>
+            </w:tcBorders>
+            <w:hideMark/>
+          </w:tcPr>
+          <w:p>
+            <w:pPr>
+              <w:jc w:val="center"/>
+              <w:rPr>
+                <w:b/>
+                <w:sz w:val="28"/>
+                <w:szCs w:val="28"/>
+              </w:rPr>
+            </w:pPr>
+            <w:r>
+              <w:rPr>
+                <w:rFonts w:hint="eastAsia"/>
+                <w:b/>
+                <w:sz w:val="28"/>
+                <w:szCs w:val="28"/>
+              </w:rPr>
+              <w:t>数据类型</w:t>
+            </w:r>
+          </w:p>
+        </w:tc>
+        <w:tc>
+          <w:tcPr>
+            <w:tcW w:w="959" w:type="pct"/>
+            <w:tcBorders>
+              <w:top w:val="single" w:sz="4" w:space="0" w:color="auto"/>
+              <w:left w:val="single" w:sz="4" w:space="0" w:color="auto"/>
+              <w:bottom w:val="single" w:sz="4" w:space="0" w:color="auto"/>
+              <w:right w:val="single" w:sz="4" w:space="0" w:color="auto"/>
+            </w:tcBorders>
+            <w:hideMark/>
+          </w:tcPr>
+          <w:p>
+            <w:pPr>
+              <w:jc w:val="center"/>
+              <w:rPr>
+                <w:b/>
+                <w:sz w:val="28"/>
+                <w:szCs w:val="28"/>
+              </w:rPr>
+            </w:pPr>
+            <w:r>
+              <w:rPr>
+                <w:rFonts w:hint="eastAsia"/>
+                <w:b/>
+                <w:sz w:val="28"/>
+                <w:szCs w:val="28"/>
+              </w:rPr>
+              <w:t>注释</w:t>
+            </w:r>
+            <w:r>
+              <w:rPr>
+                <w:b/>
+                <w:sz w:val="28"/>
+                <w:szCs w:val="28"/>
+              </w:rPr>
+              <w:t xml:space="preserve"> </w:t>
+            </w:r>
+          </w:p>
+        </w:tc>
+        <w:tc>
+          <w:tcPr>
+            <w:tcW w:w="959" w:type="pct"/>
+            <w:tcBorders>
+              <w:top w:val="single" w:sz="4" w:space="0" w:color="auto"/>
+              <w:left w:val="single" w:sz="4" w:space="0" w:color="auto"/>
+              <w:bottom w:val="single" w:sz="4" w:space="0" w:color="auto"/>
+              <w:right w:val="single" w:sz="4" w:space="0" w:color="auto"/>
+            </w:tcBorders>
+            <w:hideMark/>
+          </w:tcPr>
+          <w:p>
+            <w:pPr>
+              <w:jc w:val="center"/>
+              <w:rPr>
+                <w:b/>
+                <w:sz w:val="28"/>
+                <w:szCs w:val="28"/>
+              </w:rPr>
+            </w:pPr>
+            <w:r>
+              <w:rPr>
+                <w:rFonts w:hint="eastAsia"/>
+                <w:b/>
+                <w:sz w:val="28"/>
+                <w:szCs w:val="28"/>
+              </w:rPr>
+              <w:t>约束</w:t>
+            </w:r>
+          </w:p>
+        </w:tc>
+        <w:tc>
+          <w:tcPr>
+            <w:tcW w:w="959" w:type="pct"/>
+            <w:tcBorders>
+              <w:top w:val="single" w:sz="4" w:space="0" w:color="auto"/>
+              <w:left w:val="single" w:sz="4" w:space="0" w:color="auto"/>
+              <w:bottom w:val="single" w:sz="4" w:space="0" w:color="auto"/>
+              <w:right w:val="single" w:sz="4" w:space="0" w:color="auto"/>
+            </w:tcBorders>
+            <w:hideMark/>
+          </w:tcPr>
+          <w:p>
+            <w:pPr>
+              <w:jc w:val="center"/>
+              <w:rPr>
+                <w:b/>
+                <w:sz w:val="28"/>
+                <w:szCs w:val="28"/>
+              </w:rPr>
+            </w:pPr>
+            <w:r>
+              <w:rPr>
+                <w:rFonts w:hint="eastAsia"/>
+                <w:b/>
+                <w:sz w:val="28"/>
+                <w:szCs w:val="28"/>
+              </w:rPr>
+              <w:t>备注</w:t>
+            </w:r>
+          </w:p>
+        </w:tc>
+      </w:tr>
+      <w:tr>
+        <w:tc>
+          <w:tcPr>
+            <w:tcW w:w="1204" w:type="pct"/>
+            <w:tcBorders>
+              <w:top w:val="single" w:sz="4" w:space="0" w:color="auto"/>
+              <w:left w:val="single" w:sz="4" w:space="0" w:color="auto"/>
+              <w:bottom w:val="single" w:sz="4" w:space="0" w:color="auto"/>
+              <w:right w:val="single" w:sz="4" w:space="0" w:color="auto"/>
+            </w:tcBorders>
+            <w:vAlign w:val="center"/>
+            <w:hideMark/>
+          </w:tcPr>
+          <w:p>
+            <w:pPr>
+              <w:jc w:val="center"/>
+            </w:pPr>
+            <w:r>
+              <w:t>i</w:t>
+            </w:r>
+            <w:r>
+              <w:t>d</w:t>
+            </w:r>
+          </w:p>
+        </w:tc>
+        <w:tc>
+          <w:tcPr>
+            <w:tcW w:w="919" w:type="pct"/>
+            <w:tcBorders>
+              <w:top w:val="single" w:sz="4" w:space="0" w:color="auto"/>
+              <w:left w:val="single" w:sz="4" w:space="0" w:color="auto"/>
+              <w:bottom w:val="single" w:sz="4" w:space="0" w:color="auto"/>
+              <w:right w:val="single" w:sz="4" w:space="0" w:color="auto"/>
+            </w:tcBorders>
+            <w:vAlign w:val="center"/>
+            <w:hideMark/>
+          </w:tcPr>
+          <w:p>
+            <w:pPr>
+              <w:jc w:val="center"/>
+            </w:pPr>
+            <w:proofErr w:type="spellStart"/>
+            <w:r>
+              <w:t>i</w:t>
+            </w:r>
+            <w:r>
+              <w:t>nt</w:t>
+            </w:r>
+            <w:proofErr w:type="spellEnd"/>
+          </w:p>
+        </w:tc>
+        <w:tc>
+          <w:tcPr>
+            <w:tcW w:w="959" w:type="pct"/>
+            <w:tcBorders>
+              <w:top w:val="single" w:sz="4" w:space="0" w:color="auto"/>
+              <w:left w:val="single" w:sz="4" w:space="0" w:color="auto"/>
+              <w:bottom w:val="single" w:sz="4" w:space="0" w:color="auto"/>
+              <w:right w:val="single" w:sz="4" w:space="0" w:color="auto"/>
+            </w:tcBorders>
+            <w:hideMark/>
+          </w:tcPr>
+          <w:p>
+            <w:r>
+              <w:rPr>
+                <w:rFonts w:hint="eastAsia"/>
+              </w:rPr>
+              <w:t>编号</w:t>
+            </w:r>
+          </w:p>
+        </w:tc>
+        <w:tc>
+          <w:tcPr>
+            <w:tcW w:w="959" w:type="pct"/>
+            <w:tcBorders>
+              <w:top w:val="single" w:sz="4" w:space="0" w:color="auto"/>
+              <w:left w:val="single" w:sz="4" w:space="0" w:color="auto"/>
+              <w:bottom w:val="single" w:sz="4" w:space="0" w:color="auto"/>
+              <w:right w:val="single" w:sz="4" w:space="0" w:color="auto"/>
+            </w:tcBorders>
+            <w:hideMark/>
+          </w:tcPr>
+          <w:p>
+            <w:r>
+              <w:rPr>
+                <w:rFonts w:ascii="微软雅黑" w:hAnsi="微软雅黑" w:cs="微软雅黑" w:hint="eastAsia"/>
+              </w:rPr>
+              <w:t>主键，自增</w:t>
+            </w:r>
+            <w:r>
+              <w:rPr>
+                <w:rFonts w:hint="eastAsia"/>
+              </w:rPr>
+              <w:t>长</w:t>
+            </w:r>
+          </w:p>
+        </w:tc>
+        <w:tc>
+          <w:tcPr>
+            <w:tcW w:w="959" w:type="pct"/>
+            <w:tcBorders>
+              <w:top w:val="single" w:sz="4" w:space="0" w:color="auto"/>
+              <w:left w:val="single" w:sz="4" w:space="0" w:color="auto"/>
+              <w:bottom w:val="single" w:sz="4" w:space="0" w:color="auto"/>
+              <w:right w:val="single" w:sz="4" w:space="0" w:color="auto"/>
+            </w:tcBorders>
+          </w:tcPr>
+          <w:p/>
+        </w:tc>
+      </w:tr>
+      <w:tr>
+        <w:tc>
+          <w:tcPr>
+            <w:tcW w:w="1204" w:type="pct"/>
+            <w:tcBorders>
+              <w:top w:val="single" w:sz="4" w:space="0" w:color="auto"/>
+              <w:left w:val="single" w:sz="4" w:space="0" w:color="auto"/>
+              <w:bottom w:val="single" w:sz="4" w:space="0" w:color="auto"/>
+              <w:right w:val="single" w:sz="4" w:space="0" w:color="auto"/>
+            </w:tcBorders>
+            <w:vAlign w:val="center"/>
+          </w:tcPr>
+          <w:p>
+            <w:pPr>
+              <w:jc w:val="center"/>
+            </w:pPr>
+            <w:r>
+              <w:t>menu</w:t>
+            </w:r>
+          </w:p>
+        </w:tc>
+        <w:tc>
+          <w:tcPr>
+            <w:tcW w:w="919" w:type="pct"/>
+            <w:tcBorders>
+              <w:top w:val="single" w:sz="4" w:space="0" w:color="auto"/>
+              <w:left w:val="single" w:sz="4" w:space="0" w:color="auto"/>
+              <w:bottom w:val="single" w:sz="4" w:space="0" w:color="auto"/>
+              <w:right w:val="single" w:sz="4" w:space="0" w:color="auto"/>
+            </w:tcBorders>
+            <w:vAlign w:val="center"/>
+          </w:tcPr>
+          <w:p>
+            <w:pPr>
+              <w:jc w:val="center"/>
+            </w:pPr>
+            <w:r>
+              <w:t>varchar</w:t>
+            </w:r>
+          </w:p>
+        </w:tc>
+        <w:tc>
+          <w:tcPr>
+            <w:tcW w:w="959" w:type="pct"/>
+            <w:tcBorders>
+              <w:top w:val="single" w:sz="4" w:space="0" w:color="auto"/>
+              <w:left w:val="single" w:sz="4" w:space="0" w:color="auto"/>
+              <w:bottom w:val="single" w:sz="4" w:space="0" w:color="auto"/>
+              <w:right w:val="single" w:sz="4" w:space="0" w:color="auto"/>
+            </w:tcBorders>
+          </w:tcPr>
+          <w:p>
+            <w:r>
+              <w:rPr>
+                <w:rFonts w:hint="eastAsia"/>
+              </w:rPr>
+              <w:t>菜单</w:t>
+            </w:r>
+          </w:p>
+        </w:tc>
+        <w:tc>
+          <w:tcPr>
+            <w:tcW w:w="959" w:type="pct"/>
+            <w:tcBorders>
+              <w:top w:val="single" w:sz="4" w:space="0" w:color="auto"/>
+              <w:left w:val="single" w:sz="4" w:space="0" w:color="auto"/>
+              <w:bottom w:val="single" w:sz="4" w:space="0" w:color="auto"/>
+              <w:right w:val="single" w:sz="4" w:space="0" w:color="auto"/>
+            </w:tcBorders>
+          </w:tcPr>
+          <w:p>
+            <w:pPr>
+              <w:rPr>
+                <w:rFonts w:ascii="微软雅黑" w:hAnsi="微软雅黑" w:cs="微软雅黑"/>
+              </w:rPr>
+            </w:pPr>
+          </w:p>
+        </w:tc>
+        <w:tc>
+          <w:tcPr>
+            <w:tcW w:w="959" w:type="pct"/>
+            <w:tcBorders>
+              <w:top w:val="single" w:sz="4" w:space="0" w:color="auto"/>
+              <w:left w:val="single" w:sz="4" w:space="0" w:color="auto"/>
+              <w:bottom w:val="single" w:sz="4" w:space="0" w:color="auto"/>
+              <w:right w:val="single" w:sz="4" w:space="0" w:color="auto"/>
+            </w:tcBorders>
+          </w:tcPr>
+          <w:p/>
+        </w:tc>
+      </w:tr>
+      <w:tr>
+        <w:tc>
+          <w:tcPr>
+            <w:tcW w:w="1204" w:type="pct"/>
+            <w:tcBorders>
+              <w:top w:val="single" w:sz="4" w:space="0" w:color="auto"/>
+              <w:left w:val="single" w:sz="4" w:space="0" w:color="auto"/>
+              <w:bottom w:val="single" w:sz="4" w:space="0" w:color="auto"/>
+              <w:right w:val="single" w:sz="4" w:space="0" w:color="auto"/>
+            </w:tcBorders>
+            <w:vAlign w:val="center"/>
+            <w:hideMark/>
+          </w:tcPr>
+          <w:p>
+            <w:pPr>
+              <w:jc w:val="center"/>
+            </w:pPr>
+            <w:r>
+              <w:lastRenderedPageBreak/>
+              <w:t>wildcard</w:t>
+            </w:r>
+          </w:p>
+        </w:tc>
+        <w:tc>
+          <w:tcPr>
+            <w:tcW w:w="919" w:type="pct"/>
+            <w:tcBorders>
+              <w:top w:val="single" w:sz="4" w:space="0" w:color="auto"/>
+              <w:left w:val="single" w:sz="4" w:space="0" w:color="auto"/>
+              <w:bottom w:val="single" w:sz="4" w:space="0" w:color="auto"/>
+              <w:right w:val="single" w:sz="4" w:space="0" w:color="auto"/>
+            </w:tcBorders>
+            <w:vAlign w:val="center"/>
+            <w:hideMark/>
+          </w:tcPr>
+          <w:p>
+            <w:pPr>
+              <w:jc w:val="center"/>
+            </w:pPr>
+            <w:r>
+              <w:t>varchar</w:t>
+            </w:r>
+          </w:p>
+        </w:tc>
+        <w:tc>
+          <w:tcPr>
+            <w:tcW w:w="959" w:type="pct"/>
+            <w:tcBorders>
+              <w:top w:val="single" w:sz="4" w:space="0" w:color="auto"/>
+              <w:left w:val="single" w:sz="4" w:space="0" w:color="auto"/>
+              <w:bottom w:val="single" w:sz="4" w:space="0" w:color="auto"/>
+              <w:right w:val="single" w:sz="4" w:space="0" w:color="auto"/>
+            </w:tcBorders>
+            <w:hideMark/>
+          </w:tcPr>
+          <w:p>
+            <w:r>
+              <w:rPr>
+                <w:rFonts w:hint="eastAsia"/>
+              </w:rPr>
+              <w:t>权限通配符</w:t>
+            </w:r>
+          </w:p>
+        </w:tc>
+        <w:tc>
+          <w:tcPr>
+            <w:tcW w:w="959" w:type="pct"/>
+            <w:tcBorders>
+              <w:top w:val="single" w:sz="4" w:space="0" w:color="auto"/>
+              <w:left w:val="single" w:sz="4" w:space="0" w:color="auto"/>
+              <w:bottom w:val="single" w:sz="4" w:space="0" w:color="auto"/>
+              <w:right w:val="single" w:sz="4" w:space="0" w:color="auto"/>
+            </w:tcBorders>
+            <w:hideMark/>
+          </w:tcPr>
+          <w:p/>
+        </w:tc>
+        <w:tc>
+          <w:tcPr>
+            <w:tcW w:w="959" w:type="pct"/>
+            <w:tcBorders>
+              <w:top w:val="single" w:sz="4" w:space="0" w:color="auto"/>
+              <w:left w:val="single" w:sz="4" w:space="0" w:color="auto"/>
+              <w:bottom w:val="single" w:sz="4" w:space="0" w:color="auto"/>
+              <w:right w:val="single" w:sz="4" w:space="0" w:color="auto"/>
+            </w:tcBorders>
+          </w:tcPr>
+          <w:p/>
+        </w:tc>
+      </w:tr>
+      <w:tr>
+        <w:tc>
+          <w:tcPr>
+            <w:tcW w:w="1204" w:type="pct"/>
+            <w:tcBorders>
+              <w:top w:val="single" w:sz="4" w:space="0" w:color="auto"/>
+              <w:left w:val="single" w:sz="4" w:space="0" w:color="auto"/>
+              <w:bottom w:val="single" w:sz="4" w:space="0" w:color="auto"/>
+              <w:right w:val="single" w:sz="4" w:space="0" w:color="auto"/>
+            </w:tcBorders>
+            <w:vAlign w:val="center"/>
+          </w:tcPr>
+          <w:p>
+            <w:pPr>
+              <w:jc w:val="center"/>
+            </w:pPr>
+            <w:r>
+              <w:t>explain</w:t>
+            </w:r>
+          </w:p>
+        </w:tc>
+        <w:tc>
+          <w:tcPr>
+            <w:tcW w:w="919" w:type="pct"/>
+            <w:tcBorders>
+              <w:top w:val="single" w:sz="4" w:space="0" w:color="auto"/>
+              <w:left w:val="single" w:sz="4" w:space="0" w:color="auto"/>
+              <w:bottom w:val="single" w:sz="4" w:space="0" w:color="auto"/>
+              <w:right w:val="single" w:sz="4" w:space="0" w:color="auto"/>
+            </w:tcBorders>
+            <w:vAlign w:val="center"/>
+          </w:tcPr>
+          <w:p>
+            <w:pPr>
+              <w:jc w:val="center"/>
+            </w:pPr>
+            <w:r>
+              <w:t>varchar</w:t>
+            </w:r>
+          </w:p>
+        </w:tc>
+        <w:tc>
+          <w:tcPr>
+            <w:tcW w:w="959" w:type="pct"/>
+            <w:tcBorders>
+              <w:top w:val="single" w:sz="4" w:space="0" w:color="auto"/>
+              <w:left w:val="single" w:sz="4" w:space="0" w:color="auto"/>
+              <w:bottom w:val="single" w:sz="4" w:space="0" w:color="auto"/>
+              <w:right w:val="single" w:sz="4" w:space="0" w:color="auto"/>
+            </w:tcBorders>
+          </w:tcPr>
+          <w:p>
+            <w:pPr>
+              <w:rPr>
+                <w:rFonts w:hint="eastAsia"/>
+              </w:rPr>
+            </w:pPr>
+            <w:r>
+              <w:rPr>
+                <w:rFonts w:hint="eastAsia"/>
+              </w:rPr>
+              <w:t>通配符释义</w:t>
+            </w:r>
+          </w:p>
+        </w:tc>
+        <w:tc>
+          <w:tcPr>
+            <w:tcW w:w="959" w:type="pct"/>
+            <w:tcBorders>
+              <w:top w:val="single" w:sz="4" w:space="0" w:color="auto"/>
+              <w:left w:val="single" w:sz="4" w:space="0" w:color="auto"/>
+              <w:bottom w:val="single" w:sz="4" w:space="0" w:color="auto"/>
+              <w:right w:val="single" w:sz="4" w:space="0" w:color="auto"/>
+            </w:tcBorders>
+          </w:tcPr>
+          <w:p/>
+        </w:tc>
+        <w:tc>
+          <w:tcPr>
+            <w:tcW w:w="959" w:type="pct"/>
+            <w:tcBorders>
+              <w:top w:val="single" w:sz="4" w:space="0" w:color="auto"/>
+              <w:left w:val="single" w:sz="4" w:space="0" w:color="auto"/>
+              <w:bottom w:val="single" w:sz="4" w:space="0" w:color="auto"/>
+              <w:right w:val="single" w:sz="4" w:space="0" w:color="auto"/>
+            </w:tcBorders>
+          </w:tcPr>
+          <w:p/>
+        </w:tc>
+      </w:tr>
+    </w:tbl>
     <w:p/>
     <w:p>
       <w:pPr>
         <w:pStyle w:val="1"/>
       </w:pPr>
-      <w:bookmarkStart w:id="30" w:name="_Toc1152168"/>
+      <w:bookmarkStart w:id="32" w:name="_Toc2151180"/>
+      <w:proofErr w:type="spellStart"/>
+      <w:r>
+        <w:t>ge</w:t>
+      </w:r>
+      <w:r>
+        <w:rPr>
+          <w:rFonts w:hint="eastAsia"/>
+        </w:rPr>
+        <w:t>_</w:t>
+      </w:r>
+      <w:r>
+        <w:t>role_permission_relation</w:t>
+      </w:r>
+      <w:proofErr w:type="spellEnd"/>
+      <w:r>
+        <w:rPr>
+          <w:rFonts w:hint="eastAsia"/>
+        </w:rPr>
+        <w:t>（角色权限关联表）</w:t>
+      </w:r>
+      <w:bookmarkEnd w:id="32"/>
+    </w:p>
+    <w:tbl>
+      <w:tblPr>
+        <w:tblStyle w:val="a3"/>
+        <w:tblW w:w="5000" w:type="pct"/>
+        <w:tblLook w:val="04A0" w:firstRow="1" w:lastRow="0" w:firstColumn="1" w:lastColumn="0" w:noHBand="0" w:noVBand="1"/>
+      </w:tblPr>
+      <w:tblGrid>
+        <w:gridCol w:w="2345"/>
+        <w:gridCol w:w="1790"/>
+        <w:gridCol w:w="1867"/>
+        <w:gridCol w:w="1867"/>
+        <w:gridCol w:w="1867"/>
+      </w:tblGrid>
+      <w:tr>
+        <w:tc>
+          <w:tcPr>
+            <w:tcW w:w="1204" w:type="pct"/>
+            <w:tcBorders>
+              <w:top w:val="single" w:sz="4" w:space="0" w:color="auto"/>
+              <w:left w:val="single" w:sz="4" w:space="0" w:color="auto"/>
+              <w:bottom w:val="single" w:sz="4" w:space="0" w:color="auto"/>
+              <w:right w:val="single" w:sz="4" w:space="0" w:color="auto"/>
+            </w:tcBorders>
+            <w:hideMark/>
+          </w:tcPr>
+          <w:p>
+            <w:pPr>
+              <w:jc w:val="center"/>
+              <w:rPr>
+                <w:b/>
+                <w:sz w:val="28"/>
+                <w:szCs w:val="28"/>
+              </w:rPr>
+            </w:pPr>
+            <w:r>
+              <w:rPr>
+                <w:rFonts w:hint="eastAsia"/>
+                <w:b/>
+                <w:sz w:val="28"/>
+                <w:szCs w:val="28"/>
+              </w:rPr>
+              <w:t>字段名</w:t>
+            </w:r>
+          </w:p>
+        </w:tc>
+        <w:tc>
+          <w:tcPr>
+            <w:tcW w:w="919" w:type="pct"/>
+            <w:tcBorders>
+              <w:top w:val="single" w:sz="4" w:space="0" w:color="auto"/>
+              <w:left w:val="single" w:sz="4" w:space="0" w:color="auto"/>
+              <w:bottom w:val="single" w:sz="4" w:space="0" w:color="auto"/>
+              <w:right w:val="single" w:sz="4" w:space="0" w:color="auto"/>
+            </w:tcBorders>
+            <w:hideMark/>
+          </w:tcPr>
+          <w:p>
+            <w:pPr>
+              <w:jc w:val="center"/>
+              <w:rPr>
+                <w:b/>
+                <w:sz w:val="28"/>
+                <w:szCs w:val="28"/>
+              </w:rPr>
+            </w:pPr>
+            <w:r>
+              <w:rPr>
+                <w:rFonts w:hint="eastAsia"/>
+                <w:b/>
+                <w:sz w:val="28"/>
+                <w:szCs w:val="28"/>
+              </w:rPr>
+              <w:t>数据类型</w:t>
+            </w:r>
+          </w:p>
+        </w:tc>
+        <w:tc>
+          <w:tcPr>
+            <w:tcW w:w="959" w:type="pct"/>
+            <w:tcBorders>
+              <w:top w:val="single" w:sz="4" w:space="0" w:color="auto"/>
+              <w:left w:val="single" w:sz="4" w:space="0" w:color="auto"/>
+              <w:bottom w:val="single" w:sz="4" w:space="0" w:color="auto"/>
+              <w:right w:val="single" w:sz="4" w:space="0" w:color="auto"/>
+            </w:tcBorders>
+            <w:hideMark/>
+          </w:tcPr>
+          <w:p>
+            <w:pPr>
+              <w:jc w:val="center"/>
+              <w:rPr>
+                <w:b/>
+                <w:sz w:val="28"/>
+                <w:szCs w:val="28"/>
+              </w:rPr>
+            </w:pPr>
+            <w:r>
+              <w:rPr>
+                <w:rFonts w:hint="eastAsia"/>
+                <w:b/>
+                <w:sz w:val="28"/>
+                <w:szCs w:val="28"/>
+              </w:rPr>
+              <w:t>注释</w:t>
+            </w:r>
+            <w:r>
+              <w:rPr>
+                <w:b/>
+                <w:sz w:val="28"/>
+                <w:szCs w:val="28"/>
+              </w:rPr>
+              <w:t xml:space="preserve"> </w:t>
+            </w:r>
+          </w:p>
+        </w:tc>
+        <w:tc>
+          <w:tcPr>
+            <w:tcW w:w="959" w:type="pct"/>
+            <w:tcBorders>
+              <w:top w:val="single" w:sz="4" w:space="0" w:color="auto"/>
+              <w:left w:val="single" w:sz="4" w:space="0" w:color="auto"/>
+              <w:bottom w:val="single" w:sz="4" w:space="0" w:color="auto"/>
+              <w:right w:val="single" w:sz="4" w:space="0" w:color="auto"/>
+            </w:tcBorders>
+            <w:hideMark/>
+          </w:tcPr>
+          <w:p>
+            <w:pPr>
+              <w:jc w:val="center"/>
+              <w:rPr>
+                <w:b/>
+                <w:sz w:val="28"/>
+                <w:szCs w:val="28"/>
+              </w:rPr>
+            </w:pPr>
+            <w:r>
+              <w:rPr>
+                <w:rFonts w:hint="eastAsia"/>
+                <w:b/>
+                <w:sz w:val="28"/>
+                <w:szCs w:val="28"/>
+              </w:rPr>
+              <w:t>约束</w:t>
+            </w:r>
+          </w:p>
+        </w:tc>
+        <w:tc>
+          <w:tcPr>
+            <w:tcW w:w="959" w:type="pct"/>
+            <w:tcBorders>
+              <w:top w:val="single" w:sz="4" w:space="0" w:color="auto"/>
+              <w:left w:val="single" w:sz="4" w:space="0" w:color="auto"/>
+              <w:bottom w:val="single" w:sz="4" w:space="0" w:color="auto"/>
+              <w:right w:val="single" w:sz="4" w:space="0" w:color="auto"/>
+            </w:tcBorders>
+            <w:hideMark/>
+          </w:tcPr>
+          <w:p>
+            <w:pPr>
+              <w:jc w:val="center"/>
+              <w:rPr>
+                <w:b/>
+                <w:sz w:val="28"/>
+                <w:szCs w:val="28"/>
+              </w:rPr>
+            </w:pPr>
+            <w:r>
+              <w:rPr>
+                <w:rFonts w:hint="eastAsia"/>
+                <w:b/>
+                <w:sz w:val="28"/>
+                <w:szCs w:val="28"/>
+              </w:rPr>
+              <w:t>备注</w:t>
+            </w:r>
+          </w:p>
+        </w:tc>
+      </w:tr>
+      <w:tr>
+        <w:tc>
+          <w:tcPr>
+            <w:tcW w:w="1204" w:type="pct"/>
+            <w:tcBorders>
+              <w:top w:val="single" w:sz="4" w:space="0" w:color="auto"/>
+              <w:left w:val="single" w:sz="4" w:space="0" w:color="auto"/>
+              <w:bottom w:val="single" w:sz="4" w:space="0" w:color="auto"/>
+              <w:right w:val="single" w:sz="4" w:space="0" w:color="auto"/>
+            </w:tcBorders>
+            <w:vAlign w:val="center"/>
+            <w:hideMark/>
+          </w:tcPr>
+          <w:p>
+            <w:pPr>
+              <w:jc w:val="center"/>
+            </w:pPr>
+            <w:r>
+              <w:t>i</w:t>
+            </w:r>
+            <w:r>
+              <w:t>d</w:t>
+            </w:r>
+          </w:p>
+        </w:tc>
+        <w:tc>
+          <w:tcPr>
+            <w:tcW w:w="919" w:type="pct"/>
+            <w:tcBorders>
+              <w:top w:val="single" w:sz="4" w:space="0" w:color="auto"/>
+              <w:left w:val="single" w:sz="4" w:space="0" w:color="auto"/>
+              <w:bottom w:val="single" w:sz="4" w:space="0" w:color="auto"/>
+              <w:right w:val="single" w:sz="4" w:space="0" w:color="auto"/>
+            </w:tcBorders>
+            <w:vAlign w:val="center"/>
+            <w:hideMark/>
+          </w:tcPr>
+          <w:p>
+            <w:pPr>
+              <w:jc w:val="center"/>
+            </w:pPr>
+            <w:proofErr w:type="spellStart"/>
+            <w:r>
+              <w:t>i</w:t>
+            </w:r>
+            <w:r>
+              <w:t>nt</w:t>
+            </w:r>
+            <w:proofErr w:type="spellEnd"/>
+          </w:p>
+        </w:tc>
+        <w:tc>
+          <w:tcPr>
+            <w:tcW w:w="959" w:type="pct"/>
+            <w:tcBorders>
+              <w:top w:val="single" w:sz="4" w:space="0" w:color="auto"/>
+              <w:left w:val="single" w:sz="4" w:space="0" w:color="auto"/>
+              <w:bottom w:val="single" w:sz="4" w:space="0" w:color="auto"/>
+              <w:right w:val="single" w:sz="4" w:space="0" w:color="auto"/>
+            </w:tcBorders>
+            <w:hideMark/>
+          </w:tcPr>
+          <w:p>
+            <w:r>
+              <w:rPr>
+                <w:rFonts w:hint="eastAsia"/>
+              </w:rPr>
+              <w:t>编号</w:t>
+            </w:r>
+          </w:p>
+        </w:tc>
+        <w:tc>
+          <w:tcPr>
+            <w:tcW w:w="959" w:type="pct"/>
+            <w:tcBorders>
+              <w:top w:val="single" w:sz="4" w:space="0" w:color="auto"/>
+              <w:left w:val="single" w:sz="4" w:space="0" w:color="auto"/>
+              <w:bottom w:val="single" w:sz="4" w:space="0" w:color="auto"/>
+              <w:right w:val="single" w:sz="4" w:space="0" w:color="auto"/>
+            </w:tcBorders>
+            <w:hideMark/>
+          </w:tcPr>
+          <w:p>
+            <w:r>
+              <w:rPr>
+                <w:rFonts w:ascii="微软雅黑" w:hAnsi="微软雅黑" w:cs="微软雅黑" w:hint="eastAsia"/>
+              </w:rPr>
+              <w:t>主键，自增</w:t>
+            </w:r>
+            <w:r>
+              <w:rPr>
+                <w:rFonts w:hint="eastAsia"/>
+              </w:rPr>
+              <w:t>长</w:t>
+            </w:r>
+          </w:p>
+        </w:tc>
+        <w:tc>
+          <w:tcPr>
+            <w:tcW w:w="959" w:type="pct"/>
+            <w:tcBorders>
+              <w:top w:val="single" w:sz="4" w:space="0" w:color="auto"/>
+              <w:left w:val="single" w:sz="4" w:space="0" w:color="auto"/>
+              <w:bottom w:val="single" w:sz="4" w:space="0" w:color="auto"/>
+              <w:right w:val="single" w:sz="4" w:space="0" w:color="auto"/>
+            </w:tcBorders>
+          </w:tcPr>
+          <w:p/>
+        </w:tc>
+      </w:tr>
+      <w:tr>
+        <w:tc>
+          <w:tcPr>
+            <w:tcW w:w="1204" w:type="pct"/>
+            <w:tcBorders>
+              <w:top w:val="single" w:sz="4" w:space="0" w:color="auto"/>
+              <w:left w:val="single" w:sz="4" w:space="0" w:color="auto"/>
+              <w:bottom w:val="single" w:sz="4" w:space="0" w:color="auto"/>
+              <w:right w:val="single" w:sz="4" w:space="0" w:color="auto"/>
+            </w:tcBorders>
+            <w:vAlign w:val="center"/>
+          </w:tcPr>
+          <w:p>
+            <w:pPr>
+              <w:jc w:val="center"/>
+            </w:pPr>
+            <w:proofErr w:type="spellStart"/>
+            <w:r>
+              <w:t>role</w:t>
+            </w:r>
+            <w:r>
+              <w:t>_id</w:t>
+            </w:r>
+            <w:proofErr w:type="spellEnd"/>
+          </w:p>
+        </w:tc>
+        <w:tc>
+          <w:tcPr>
+            <w:tcW w:w="919" w:type="pct"/>
+            <w:tcBorders>
+              <w:top w:val="single" w:sz="4" w:space="0" w:color="auto"/>
+              <w:left w:val="single" w:sz="4" w:space="0" w:color="auto"/>
+              <w:bottom w:val="single" w:sz="4" w:space="0" w:color="auto"/>
+              <w:right w:val="single" w:sz="4" w:space="0" w:color="auto"/>
+            </w:tcBorders>
+            <w:vAlign w:val="center"/>
+          </w:tcPr>
+          <w:p>
+            <w:pPr>
+              <w:jc w:val="center"/>
+            </w:pPr>
+            <w:proofErr w:type="spellStart"/>
+            <w:r>
+              <w:t>int</w:t>
+            </w:r>
+            <w:proofErr w:type="spellEnd"/>
+          </w:p>
+        </w:tc>
+        <w:tc>
+          <w:tcPr>
+            <w:tcW w:w="959" w:type="pct"/>
+            <w:tcBorders>
+              <w:top w:val="single" w:sz="4" w:space="0" w:color="auto"/>
+              <w:left w:val="single" w:sz="4" w:space="0" w:color="auto"/>
+              <w:bottom w:val="single" w:sz="4" w:space="0" w:color="auto"/>
+              <w:right w:val="single" w:sz="4" w:space="0" w:color="auto"/>
+            </w:tcBorders>
+          </w:tcPr>
+          <w:p>
+            <w:r>
+              <w:rPr>
+                <w:rFonts w:hint="eastAsia"/>
+              </w:rPr>
+              <w:t>角色</w:t>
+            </w:r>
+            <w:r>
+              <w:rPr>
+                <w:rFonts w:hint="eastAsia"/>
+              </w:rPr>
+              <w:t>I</w:t>
+            </w:r>
+            <w:r>
+              <w:t>D</w:t>
+            </w:r>
+          </w:p>
+        </w:tc>
+        <w:tc>
+          <w:tcPr>
+            <w:tcW w:w="959" w:type="pct"/>
+            <w:tcBorders>
+              <w:top w:val="single" w:sz="4" w:space="0" w:color="auto"/>
+              <w:left w:val="single" w:sz="4" w:space="0" w:color="auto"/>
+              <w:bottom w:val="single" w:sz="4" w:space="0" w:color="auto"/>
+              <w:right w:val="single" w:sz="4" w:space="0" w:color="auto"/>
+            </w:tcBorders>
+          </w:tcPr>
+          <w:p>
+            <w:pPr>
+              <w:rPr>
+                <w:rFonts w:ascii="微软雅黑" w:hAnsi="微软雅黑" w:cs="微软雅黑"/>
+              </w:rPr>
+            </w:pPr>
+          </w:p>
+        </w:tc>
+        <w:tc>
+          <w:tcPr>
+            <w:tcW w:w="959" w:type="pct"/>
+            <w:tcBorders>
+              <w:top w:val="single" w:sz="4" w:space="0" w:color="auto"/>
+              <w:left w:val="single" w:sz="4" w:space="0" w:color="auto"/>
+              <w:bottom w:val="single" w:sz="4" w:space="0" w:color="auto"/>
+              <w:right w:val="single" w:sz="4" w:space="0" w:color="auto"/>
+            </w:tcBorders>
+          </w:tcPr>
+          <w:p/>
+        </w:tc>
+      </w:tr>
+      <w:tr>
+        <w:tc>
+          <w:tcPr>
+            <w:tcW w:w="1204" w:type="pct"/>
+            <w:tcBorders>
+              <w:top w:val="single" w:sz="4" w:space="0" w:color="auto"/>
+              <w:left w:val="single" w:sz="4" w:space="0" w:color="auto"/>
+              <w:bottom w:val="single" w:sz="4" w:space="0" w:color="auto"/>
+              <w:right w:val="single" w:sz="4" w:space="0" w:color="auto"/>
+            </w:tcBorders>
+            <w:vAlign w:val="center"/>
+            <w:hideMark/>
+          </w:tcPr>
+          <w:p>
+            <w:pPr>
+              <w:jc w:val="center"/>
+            </w:pPr>
+            <w:proofErr w:type="spellStart"/>
+            <w:r>
+              <w:t>permission</w:t>
+            </w:r>
+            <w:r>
+              <w:t>_id</w:t>
+            </w:r>
+            <w:proofErr w:type="spellEnd"/>
+          </w:p>
+        </w:tc>
+        <w:tc>
+          <w:tcPr>
+            <w:tcW w:w="919" w:type="pct"/>
+            <w:tcBorders>
+              <w:top w:val="single" w:sz="4" w:space="0" w:color="auto"/>
+              <w:left w:val="single" w:sz="4" w:space="0" w:color="auto"/>
+              <w:bottom w:val="single" w:sz="4" w:space="0" w:color="auto"/>
+              <w:right w:val="single" w:sz="4" w:space="0" w:color="auto"/>
+            </w:tcBorders>
+            <w:vAlign w:val="center"/>
+            <w:hideMark/>
+          </w:tcPr>
+          <w:p>
+            <w:pPr>
+              <w:jc w:val="center"/>
+            </w:pPr>
+            <w:proofErr w:type="spellStart"/>
+            <w:r>
+              <w:t>i</w:t>
+            </w:r>
+            <w:r>
+              <w:t>nt</w:t>
+            </w:r>
+            <w:proofErr w:type="spellEnd"/>
+          </w:p>
+        </w:tc>
+        <w:tc>
+          <w:tcPr>
+            <w:tcW w:w="959" w:type="pct"/>
+            <w:tcBorders>
+              <w:top w:val="single" w:sz="4" w:space="0" w:color="auto"/>
+              <w:left w:val="single" w:sz="4" w:space="0" w:color="auto"/>
+              <w:bottom w:val="single" w:sz="4" w:space="0" w:color="auto"/>
+              <w:right w:val="single" w:sz="4" w:space="0" w:color="auto"/>
+            </w:tcBorders>
+            <w:hideMark/>
+          </w:tcPr>
+          <w:p>
+            <w:pPr>
+              <w:rPr>
+                <w:rFonts w:hint="eastAsia"/>
+              </w:rPr>
+            </w:pPr>
+            <w:r>
+              <w:t>权限</w:t>
+            </w:r>
+            <w:r>
+              <w:t>ID</w:t>
+            </w:r>
+          </w:p>
+        </w:tc>
+        <w:tc>
+          <w:tcPr>
+            <w:tcW w:w="959" w:type="pct"/>
+            <w:tcBorders>
+              <w:top w:val="single" w:sz="4" w:space="0" w:color="auto"/>
+              <w:left w:val="single" w:sz="4" w:space="0" w:color="auto"/>
+              <w:bottom w:val="single" w:sz="4" w:space="0" w:color="auto"/>
+              <w:right w:val="single" w:sz="4" w:space="0" w:color="auto"/>
+            </w:tcBorders>
+            <w:hideMark/>
+          </w:tcPr>
+          <w:p/>
+        </w:tc>
+        <w:tc>
+          <w:tcPr>
+            <w:tcW w:w="959" w:type="pct"/>
+            <w:tcBorders>
+              <w:top w:val="single" w:sz="4" w:space="0" w:color="auto"/>
+              <w:left w:val="single" w:sz="4" w:space="0" w:color="auto"/>
+              <w:bottom w:val="single" w:sz="4" w:space="0" w:color="auto"/>
+              <w:right w:val="single" w:sz="4" w:space="0" w:color="auto"/>
+            </w:tcBorders>
+          </w:tcPr>
+          <w:p/>
+        </w:tc>
+      </w:tr>
+      <w:tr>
+        <w:tc>
+          <w:tcPr>
+            <w:tcW w:w="1204" w:type="pct"/>
+            <w:tcBorders>
+              <w:top w:val="single" w:sz="4" w:space="0" w:color="auto"/>
+              <w:left w:val="single" w:sz="4" w:space="0" w:color="auto"/>
+              <w:bottom w:val="single" w:sz="4" w:space="0" w:color="auto"/>
+              <w:right w:val="single" w:sz="4" w:space="0" w:color="auto"/>
+            </w:tcBorders>
+            <w:vAlign w:val="center"/>
+          </w:tcPr>
+          <w:p>
+            <w:pPr>
+              <w:jc w:val="center"/>
+            </w:pPr>
+            <w:r>
+              <w:t>status</w:t>
+            </w:r>
+          </w:p>
+        </w:tc>
+        <w:tc>
+          <w:tcPr>
+            <w:tcW w:w="919" w:type="pct"/>
+            <w:tcBorders>
+              <w:top w:val="single" w:sz="4" w:space="0" w:color="auto"/>
+              <w:left w:val="single" w:sz="4" w:space="0" w:color="auto"/>
+              <w:bottom w:val="single" w:sz="4" w:space="0" w:color="auto"/>
+              <w:right w:val="single" w:sz="4" w:space="0" w:color="auto"/>
+            </w:tcBorders>
+            <w:vAlign w:val="center"/>
+          </w:tcPr>
+          <w:p>
+            <w:pPr>
+              <w:jc w:val="center"/>
+            </w:pPr>
+            <w:proofErr w:type="spellStart"/>
+            <w:r>
+              <w:t>int</w:t>
+            </w:r>
+            <w:proofErr w:type="spellEnd"/>
+          </w:p>
+        </w:tc>
+        <w:tc>
+          <w:tcPr>
+            <w:tcW w:w="959" w:type="pct"/>
+            <w:tcBorders>
+              <w:top w:val="single" w:sz="4" w:space="0" w:color="auto"/>
+              <w:left w:val="single" w:sz="4" w:space="0" w:color="auto"/>
+              <w:bottom w:val="single" w:sz="4" w:space="0" w:color="auto"/>
+              <w:right w:val="single" w:sz="4" w:space="0" w:color="auto"/>
+            </w:tcBorders>
+          </w:tcPr>
+          <w:p>
+            <w:r>
+              <w:t>状态</w:t>
+            </w:r>
+          </w:p>
+        </w:tc>
+        <w:tc>
+          <w:tcPr>
+            <w:tcW w:w="959" w:type="pct"/>
+            <w:tcBorders>
+              <w:top w:val="single" w:sz="4" w:space="0" w:color="auto"/>
+              <w:left w:val="single" w:sz="4" w:space="0" w:color="auto"/>
+              <w:bottom w:val="single" w:sz="4" w:space="0" w:color="auto"/>
+              <w:right w:val="single" w:sz="4" w:space="0" w:color="auto"/>
+            </w:tcBorders>
+          </w:tcPr>
+          <w:p/>
+        </w:tc>
+        <w:tc>
+          <w:tcPr>
+            <w:tcW w:w="959" w:type="pct"/>
+            <w:tcBorders>
+              <w:top w:val="single" w:sz="4" w:space="0" w:color="auto"/>
+              <w:left w:val="single" w:sz="4" w:space="0" w:color="auto"/>
+              <w:bottom w:val="single" w:sz="4" w:space="0" w:color="auto"/>
+              <w:right w:val="single" w:sz="4" w:space="0" w:color="auto"/>
+            </w:tcBorders>
+          </w:tcPr>
+          <w:p/>
+        </w:tc>
+      </w:tr>
+    </w:tbl>
+    <w:p>
+      <w:pPr>
+        <w:rPr>
+          <w:rFonts w:hint="eastAsia"/>
+        </w:rPr>
+      </w:pPr>
+    </w:p>
+    <w:p>
+      <w:pPr>
+        <w:pStyle w:val="1"/>
+      </w:pPr>
+      <w:bookmarkStart w:id="33" w:name="_Toc2151181"/>
       <w:proofErr w:type="spellStart"/>
       <w:r>
         <w:t>ge_log_system</w:t>
@@ -32550,7 +34695,7 @@
       <w:r>
         <w:t>)</w:t>
       </w:r>
-      <w:bookmarkEnd w:id="30"/>
+      <w:bookmarkEnd w:id="33"/>
     </w:p>
     <w:p>
       <w:r>
@@ -33334,9 +35479,10 @@
       <w:pPr>
         <w:pStyle w:val="1"/>
       </w:pPr>
-      <w:bookmarkStart w:id="31" w:name="_Toc1152169"/>
+      <w:bookmarkStart w:id="34" w:name="_Toc2151182"/>
       <w:proofErr w:type="spellStart"/>
       <w:r>
+        <w:lastRenderedPageBreak/>
         <w:t>ge_log_operate</w:t>
       </w:r>
       <w:proofErr w:type="spellEnd"/>
@@ -33352,7 +35498,7 @@
       <w:r>
         <w:t>)</w:t>
       </w:r>
-      <w:bookmarkEnd w:id="31"/>
+      <w:bookmarkEnd w:id="34"/>
     </w:p>
     <w:p>
       <w:r>
@@ -33670,7 +35816,6 @@
             </w:pPr>
             <w:proofErr w:type="spellStart"/>
             <w:r>
-              <w:lastRenderedPageBreak/>
               <w:t>opearte_time</w:t>
             </w:r>
             <w:proofErr w:type="spellEnd"/>
@@ -34027,7 +36172,7 @@
       <w:pPr>
         <w:pStyle w:val="1"/>
       </w:pPr>
-      <w:bookmarkStart w:id="32" w:name="_Toc1152170"/>
+      <w:bookmarkStart w:id="35" w:name="_Toc2151183"/>
       <w:proofErr w:type="spellStart"/>
       <w:r>
         <w:t>ge_log_visit</w:t>
@@ -34045,7 +36190,7 @@
       <w:r>
         <w:t>)</w:t>
       </w:r>
-      <w:bookmarkEnd w:id="32"/>
+      <w:bookmarkEnd w:id="35"/>
     </w:p>
     <w:p>
       <w:r>
@@ -34822,9 +36967,10 @@
       <w:pPr>
         <w:pStyle w:val="1"/>
       </w:pPr>
-      <w:bookmarkStart w:id="33" w:name="_Toc1152171"/>
+      <w:bookmarkStart w:id="36" w:name="_Toc2151184"/>
       <w:proofErr w:type="spellStart"/>
       <w:r>
+        <w:lastRenderedPageBreak/>
         <w:t>ge_log_error</w:t>
       </w:r>
       <w:proofErr w:type="spellEnd"/>
@@ -34840,7 +36986,7 @@
       <w:r>
         <w:t>)</w:t>
       </w:r>
-      <w:bookmarkEnd w:id="33"/>
+      <w:bookmarkEnd w:id="36"/>
     </w:p>
     <w:p>
       <w:r>
@@ -35158,7 +37304,6 @@
             </w:pPr>
             <w:proofErr w:type="spellStart"/>
             <w:r>
-              <w:lastRenderedPageBreak/>
               <w:t>log_operate_id</w:t>
             </w:r>
             <w:proofErr w:type="spellEnd"/>
@@ -36170,6 +38315,15 @@
     <w:abstractNumId w:val="2"/>
   </w:num>
   <w:num w:numId="20">
+    <w:abstractNumId w:val="2"/>
+  </w:num>
+  <w:num w:numId="21">
+    <w:abstractNumId w:val="2"/>
+  </w:num>
+  <w:num w:numId="22">
+    <w:abstractNumId w:val="2"/>
+  </w:num>
+  <w:num w:numId="23">
     <w:abstractNumId w:val="2"/>
   </w:num>
 </w:numbering>
@@ -37605,7 +39759,7 @@
 </file>
 
 <file path=customXml/itemProps1.xml><?xml version="1.0" encoding="utf-8"?>
-<ds:datastoreItem xmlns:ds="http://schemas.openxmlformats.org/officeDocument/2006/customXml" ds:itemID="{98FCD0C6-C1FF-47D2-8E39-1F1FAA1791F4}">
+<ds:datastoreItem xmlns:ds="http://schemas.openxmlformats.org/officeDocument/2006/customXml" ds:itemID="{7F067515-2A37-4773-9661-1F42C582AC41}">
   <ds:schemaRefs>
     <ds:schemaRef ds:uri="http://schemas.openxmlformats.org/officeDocument/2006/bibliography"/>
   </ds:schemaRefs>
